--- a/word/lab07.docx
+++ b/word/lab07.docx
@@ -3,7 +3,5567 @@
 <w:document xmlns:wpc="http://schemas.microsoft.com/office/word/2010/wordprocessingCanvas" xmlns:cx="http://schemas.microsoft.com/office/drawing/2014/chartex" xmlns:cx1="http://schemas.microsoft.com/office/drawing/2015/9/8/chartex" xmlns:cx2="http://schemas.microsoft.com/office/drawing/2015/10/21/chartex" xmlns:cx3="http://schemas.microsoft.com/office/drawing/2016/5/9/chartex" xmlns:cx4="http://schemas.microsoft.com/office/drawing/2016/5/10/chartex" xmlns:cx5="http://schemas.microsoft.com/office/drawing/2016/5/11/chartex" xmlns:cx6="http://schemas.microsoft.com/office/drawing/2016/5/12/chartex" xmlns:cx7="http://schemas.microsoft.com/office/drawing/2016/5/13/chartex" xmlns:cx8="http://schemas.microsoft.com/office/drawing/2016/5/14/chartex" xmlns:mc="http://schemas.openxmlformats.org/markup-compatibility/2006" xmlns:aink="http://schemas.microsoft.com/office/drawing/2016/ink" xmlns:am3d="http://schemas.microsoft.com/office/drawing/2017/model3d" xmlns:o="urn:schemas-microsoft-com:office:office" xmlns:r="http://schemas.openxmlformats.org/officeDocument/2006/relationships" xmlns:m="http://schemas.openxmlformats.org/officeDocument/2006/math" xmlns:v="urn:schemas-microsoft-com:vml" xmlns:wp14="http://schemas.microsoft.com/office/word/2010/wordprocessingDrawing" xmlns:wp="http://schemas.openxmlformats.org/drawingml/2006/wordprocessingDrawing" xmlns:w10="urn:schemas-microsoft-com:office:word" xmlns:w="http://schemas.openxmlformats.org/wordprocessingml/2006/main" xmlns:w14="http://schemas.microsoft.com/office/word/2010/wordml" xmlns:w15="http://schemas.microsoft.com/office/word/2012/wordml" xmlns:w16cid="http://schemas.microsoft.com/office/word/2016/wordml/cid" xmlns:w16se="http://schemas.microsoft.com/office/word/2015/wordml/symex" xmlns:wpg="http://schemas.microsoft.com/office/word/2010/wordprocessingGroup" xmlns:wpi="http://schemas.microsoft.com/office/word/2010/wordprocessingInk" xmlns:wne="http://schemas.microsoft.com/office/word/2006/wordml" xmlns:wps="http://schemas.microsoft.com/office/word/2010/wordprocessingShape" mc:Ignorable="w14 w15 w16se w16cid wp14">
   <w:body>
     <w:p>
+      <w:pPr>
+        <w:pStyle w:val="Heading1"/>
+      </w:pPr>
+      <w:r>
+        <w:t xml:space="preserve">AIM : WAP to find the </w:t>
+      </w:r>
+      <w:proofErr w:type="spellStart"/>
+      <w:r>
+        <w:t>ip</w:t>
+      </w:r>
+      <w:proofErr w:type="spellEnd"/>
+      <w:r>
+        <w:t xml:space="preserve"> address from a domain name and vice-versa.</w:t>
+      </w:r>
+    </w:p>
+    <w:p/>
+    <w:p>
+      <w:pPr>
+        <w:pStyle w:val="Heading2"/>
+      </w:pPr>
+      <w:r>
+        <w:rPr>
+          <w:noProof/>
+        </w:rPr>
+        <mc:AlternateContent>
+          <mc:Choice Requires="wps">
+            <w:drawing>
+              <wp:anchor distT="0" distB="0" distL="114300" distR="114300" simplePos="0" relativeHeight="251659264" behindDoc="0" locked="0" layoutInCell="1" allowOverlap="1" wp14:anchorId="3A671911" wp14:editId="58A702FE">
+                <wp:simplePos x="0" y="0"/>
+                <wp:positionH relativeFrom="column">
+                  <wp:posOffset>-53163</wp:posOffset>
+                </wp:positionH>
+                <wp:positionV relativeFrom="paragraph">
+                  <wp:posOffset>313277</wp:posOffset>
+                </wp:positionV>
+                <wp:extent cx="5029200" cy="5231218"/>
+                <wp:effectExtent l="0" t="0" r="12700" b="13970"/>
+                <wp:wrapNone/>
+                <wp:docPr id="1" name="Text Box 1"/>
+                <wp:cNvGraphicFramePr/>
+                <a:graphic xmlns:a="http://schemas.openxmlformats.org/drawingml/2006/main">
+                  <a:graphicData uri="http://schemas.microsoft.com/office/word/2010/wordprocessingShape">
+                    <wps:wsp>
+                      <wps:cNvSpPr txBox="1"/>
+                      <wps:spPr>
+                        <a:xfrm>
+                          <a:off x="0" y="0"/>
+                          <a:ext cx="5029200" cy="5231218"/>
+                        </a:xfrm>
+                        <a:prstGeom prst="rect">
+                          <a:avLst/>
+                        </a:prstGeom>
+                        <a:solidFill>
+                          <a:schemeClr val="lt1"/>
+                        </a:solidFill>
+                        <a:ln w="6350">
+                          <a:solidFill>
+                            <a:prstClr val="black"/>
+                          </a:solidFill>
+                        </a:ln>
+                      </wps:spPr>
+                      <wps:txbx>
+                        <w:txbxContent>
+                          <w:p>
+                            <w:pPr>
+                              <w:shd w:val="clear" w:color="auto" w:fill="000000"/>
+                              <w:spacing w:after="0" w:line="270" w:lineRule="atLeast"/>
+                              <w:rPr>
+                                <w:rFonts w:ascii="Menlo" w:eastAsia="Times New Roman" w:hAnsi="Menlo" w:cs="Menlo"/>
+                                <w:color w:val="FFFFFF"/>
+                                <w:sz w:val="18"/>
+                                <w:szCs w:val="18"/>
+                                <w:lang w:bidi="hi-IN"/>
+                              </w:rPr>
+                            </w:pPr>
+                            <w:r>
+                              <w:rPr>
+                                <w:rFonts w:ascii="Menlo" w:eastAsia="Times New Roman" w:hAnsi="Menlo" w:cs="Menlo"/>
+                                <w:color w:val="569CD6"/>
+                                <w:sz w:val="18"/>
+                                <w:szCs w:val="18"/>
+                                <w:lang w:bidi="hi-IN"/>
+                              </w:rPr>
+                              <w:t>import</w:t>
+                            </w:r>
+                            <w:r>
+                              <w:rPr>
+                                <w:rFonts w:ascii="Menlo" w:eastAsia="Times New Roman" w:hAnsi="Menlo" w:cs="Menlo"/>
+                                <w:color w:val="FFFFFF"/>
+                                <w:sz w:val="18"/>
+                                <w:szCs w:val="18"/>
+                                <w:lang w:bidi="hi-IN"/>
+                              </w:rPr>
+                              <w:t xml:space="preserve"> </w:t>
+                            </w:r>
+                            <w:r>
+                              <w:rPr>
+                                <w:rFonts w:ascii="Menlo" w:eastAsia="Times New Roman" w:hAnsi="Menlo" w:cs="Menlo"/>
+                                <w:color w:val="D4D4D4"/>
+                                <w:sz w:val="18"/>
+                                <w:szCs w:val="18"/>
+                                <w:lang w:bidi="hi-IN"/>
+                              </w:rPr>
+                              <w:t>java.net.*</w:t>
+                            </w:r>
+                            <w:r>
+                              <w:rPr>
+                                <w:rFonts w:ascii="Menlo" w:eastAsia="Times New Roman" w:hAnsi="Menlo" w:cs="Menlo"/>
+                                <w:color w:val="FFFFFF"/>
+                                <w:sz w:val="18"/>
+                                <w:szCs w:val="18"/>
+                                <w:lang w:bidi="hi-IN"/>
+                              </w:rPr>
+                              <w:t>;</w:t>
+                            </w:r>
+                          </w:p>
+                          <w:p>
+                            <w:pPr>
+                              <w:shd w:val="clear" w:color="auto" w:fill="000000"/>
+                              <w:spacing w:after="0" w:line="270" w:lineRule="atLeast"/>
+                              <w:rPr>
+                                <w:rFonts w:ascii="Menlo" w:eastAsia="Times New Roman" w:hAnsi="Menlo" w:cs="Menlo"/>
+                                <w:color w:val="FFFFFF"/>
+                                <w:sz w:val="18"/>
+                                <w:szCs w:val="18"/>
+                                <w:lang w:bidi="hi-IN"/>
+                              </w:rPr>
+                            </w:pPr>
+                            <w:r>
+                              <w:rPr>
+                                <w:rFonts w:ascii="Menlo" w:eastAsia="Times New Roman" w:hAnsi="Menlo" w:cs="Menlo"/>
+                                <w:color w:val="569CD6"/>
+                                <w:sz w:val="18"/>
+                                <w:szCs w:val="18"/>
+                                <w:lang w:bidi="hi-IN"/>
+                              </w:rPr>
+                              <w:t>import</w:t>
+                            </w:r>
+                            <w:r>
+                              <w:rPr>
+                                <w:rFonts w:ascii="Menlo" w:eastAsia="Times New Roman" w:hAnsi="Menlo" w:cs="Menlo"/>
+                                <w:color w:val="FFFFFF"/>
+                                <w:sz w:val="18"/>
+                                <w:szCs w:val="18"/>
+                                <w:lang w:bidi="hi-IN"/>
+                              </w:rPr>
+                              <w:t xml:space="preserve"> </w:t>
+                            </w:r>
+                            <w:proofErr w:type="spellStart"/>
+                            <w:r>
+                              <w:rPr>
+                                <w:rFonts w:ascii="Menlo" w:eastAsia="Times New Roman" w:hAnsi="Menlo" w:cs="Menlo"/>
+                                <w:color w:val="D4D4D4"/>
+                                <w:sz w:val="18"/>
+                                <w:szCs w:val="18"/>
+                                <w:lang w:bidi="hi-IN"/>
+                              </w:rPr>
+                              <w:t>java.util</w:t>
+                            </w:r>
+                            <w:proofErr w:type="spellEnd"/>
+                            <w:r>
+                              <w:rPr>
+                                <w:rFonts w:ascii="Menlo" w:eastAsia="Times New Roman" w:hAnsi="Menlo" w:cs="Menlo"/>
+                                <w:color w:val="D4D4D4"/>
+                                <w:sz w:val="18"/>
+                                <w:szCs w:val="18"/>
+                                <w:lang w:bidi="hi-IN"/>
+                              </w:rPr>
+                              <w:t>.*</w:t>
+                            </w:r>
+                            <w:r>
+                              <w:rPr>
+                                <w:rFonts w:ascii="Menlo" w:eastAsia="Times New Roman" w:hAnsi="Menlo" w:cs="Menlo"/>
+                                <w:color w:val="FFFFFF"/>
+                                <w:sz w:val="18"/>
+                                <w:szCs w:val="18"/>
+                                <w:lang w:bidi="hi-IN"/>
+                              </w:rPr>
+                              <w:t>;</w:t>
+                            </w:r>
+                          </w:p>
+                          <w:p>
+                            <w:pPr>
+                              <w:shd w:val="clear" w:color="auto" w:fill="000000"/>
+                              <w:spacing w:after="0" w:line="270" w:lineRule="atLeast"/>
+                              <w:rPr>
+                                <w:rFonts w:ascii="Menlo" w:eastAsia="Times New Roman" w:hAnsi="Menlo" w:cs="Menlo"/>
+                                <w:color w:val="FFFFFF"/>
+                                <w:sz w:val="18"/>
+                                <w:szCs w:val="18"/>
+                                <w:lang w:bidi="hi-IN"/>
+                              </w:rPr>
+                            </w:pPr>
+                          </w:p>
+                          <w:p>
+                            <w:pPr>
+                              <w:shd w:val="clear" w:color="auto" w:fill="000000"/>
+                              <w:spacing w:after="0" w:line="270" w:lineRule="atLeast"/>
+                              <w:rPr>
+                                <w:rFonts w:ascii="Menlo" w:eastAsia="Times New Roman" w:hAnsi="Menlo" w:cs="Menlo"/>
+                                <w:color w:val="FFFFFF"/>
+                                <w:sz w:val="18"/>
+                                <w:szCs w:val="18"/>
+                                <w:lang w:bidi="hi-IN"/>
+                              </w:rPr>
+                            </w:pPr>
+                            <w:r>
+                              <w:rPr>
+                                <w:rFonts w:ascii="Menlo" w:eastAsia="Times New Roman" w:hAnsi="Menlo" w:cs="Menlo"/>
+                                <w:color w:val="569CD6"/>
+                                <w:sz w:val="18"/>
+                                <w:szCs w:val="18"/>
+                                <w:lang w:bidi="hi-IN"/>
+                              </w:rPr>
+                              <w:t>public</w:t>
+                            </w:r>
+                            <w:r>
+                              <w:rPr>
+                                <w:rFonts w:ascii="Menlo" w:eastAsia="Times New Roman" w:hAnsi="Menlo" w:cs="Menlo"/>
+                                <w:color w:val="FFFFFF"/>
+                                <w:sz w:val="18"/>
+                                <w:szCs w:val="18"/>
+                                <w:lang w:bidi="hi-IN"/>
+                              </w:rPr>
+                              <w:t xml:space="preserve"> </w:t>
+                            </w:r>
+                            <w:r>
+                              <w:rPr>
+                                <w:rFonts w:ascii="Menlo" w:eastAsia="Times New Roman" w:hAnsi="Menlo" w:cs="Menlo"/>
+                                <w:color w:val="569CD6"/>
+                                <w:sz w:val="18"/>
+                                <w:szCs w:val="18"/>
+                                <w:lang w:bidi="hi-IN"/>
+                              </w:rPr>
+                              <w:t>class</w:t>
+                            </w:r>
+                            <w:r>
+                              <w:rPr>
+                                <w:rFonts w:ascii="Menlo" w:eastAsia="Times New Roman" w:hAnsi="Menlo" w:cs="Menlo"/>
+                                <w:color w:val="FFFFFF"/>
+                                <w:sz w:val="18"/>
+                                <w:szCs w:val="18"/>
+                                <w:lang w:bidi="hi-IN"/>
+                              </w:rPr>
+                              <w:t xml:space="preserve"> </w:t>
+                            </w:r>
+                            <w:r>
+                              <w:rPr>
+                                <w:rFonts w:ascii="Menlo" w:eastAsia="Times New Roman" w:hAnsi="Menlo" w:cs="Menlo"/>
+                                <w:color w:val="4EC9B0"/>
+                                <w:sz w:val="18"/>
+                                <w:szCs w:val="18"/>
+                                <w:lang w:bidi="hi-IN"/>
+                              </w:rPr>
+                              <w:t>Address</w:t>
+                            </w:r>
+                            <w:r>
+                              <w:rPr>
+                                <w:rFonts w:ascii="Menlo" w:eastAsia="Times New Roman" w:hAnsi="Menlo" w:cs="Menlo"/>
+                                <w:color w:val="FFFFFF"/>
+                                <w:sz w:val="18"/>
+                                <w:szCs w:val="18"/>
+                                <w:lang w:bidi="hi-IN"/>
+                              </w:rPr>
+                              <w:t xml:space="preserve"> {</w:t>
+                            </w:r>
+                          </w:p>
+                          <w:p>
+                            <w:pPr>
+                              <w:shd w:val="clear" w:color="auto" w:fill="000000"/>
+                              <w:spacing w:after="0" w:line="270" w:lineRule="atLeast"/>
+                              <w:rPr>
+                                <w:rFonts w:ascii="Menlo" w:eastAsia="Times New Roman" w:hAnsi="Menlo" w:cs="Menlo"/>
+                                <w:color w:val="FFFFFF"/>
+                                <w:sz w:val="18"/>
+                                <w:szCs w:val="18"/>
+                                <w:lang w:bidi="hi-IN"/>
+                              </w:rPr>
+                            </w:pPr>
+                          </w:p>
+                          <w:p>
+                            <w:pPr>
+                              <w:shd w:val="clear" w:color="auto" w:fill="000000"/>
+                              <w:spacing w:after="0" w:line="270" w:lineRule="atLeast"/>
+                              <w:rPr>
+                                <w:rFonts w:ascii="Menlo" w:eastAsia="Times New Roman" w:hAnsi="Menlo" w:cs="Menlo"/>
+                                <w:color w:val="FFFFFF"/>
+                                <w:sz w:val="18"/>
+                                <w:szCs w:val="18"/>
+                                <w:lang w:bidi="hi-IN"/>
+                              </w:rPr>
+                            </w:pPr>
+                            <w:r>
+                              <w:rPr>
+                                <w:rFonts w:ascii="Menlo" w:eastAsia="Times New Roman" w:hAnsi="Menlo" w:cs="Menlo"/>
+                                <w:color w:val="FFFFFF"/>
+                                <w:sz w:val="18"/>
+                                <w:szCs w:val="18"/>
+                                <w:lang w:bidi="hi-IN"/>
+                              </w:rPr>
+                              <w:t xml:space="preserve">  </w:t>
+                            </w:r>
+                            <w:r>
+                              <w:rPr>
+                                <w:rFonts w:ascii="Menlo" w:eastAsia="Times New Roman" w:hAnsi="Menlo" w:cs="Menlo"/>
+                                <w:color w:val="569CD6"/>
+                                <w:sz w:val="18"/>
+                                <w:szCs w:val="18"/>
+                                <w:lang w:bidi="hi-IN"/>
+                              </w:rPr>
+                              <w:t>public</w:t>
+                            </w:r>
+                            <w:r>
+                              <w:rPr>
+                                <w:rFonts w:ascii="Menlo" w:eastAsia="Times New Roman" w:hAnsi="Menlo" w:cs="Menlo"/>
+                                <w:color w:val="FFFFFF"/>
+                                <w:sz w:val="18"/>
+                                <w:szCs w:val="18"/>
+                                <w:lang w:bidi="hi-IN"/>
+                              </w:rPr>
+                              <w:t xml:space="preserve"> </w:t>
+                            </w:r>
+                            <w:r>
+                              <w:rPr>
+                                <w:rFonts w:ascii="Menlo" w:eastAsia="Times New Roman" w:hAnsi="Menlo" w:cs="Menlo"/>
+                                <w:color w:val="569CD6"/>
+                                <w:sz w:val="18"/>
+                                <w:szCs w:val="18"/>
+                                <w:lang w:bidi="hi-IN"/>
+                              </w:rPr>
+                              <w:t>static</w:t>
+                            </w:r>
+                            <w:r>
+                              <w:rPr>
+                                <w:rFonts w:ascii="Menlo" w:eastAsia="Times New Roman" w:hAnsi="Menlo" w:cs="Menlo"/>
+                                <w:color w:val="FFFFFF"/>
+                                <w:sz w:val="18"/>
+                                <w:szCs w:val="18"/>
+                                <w:lang w:bidi="hi-IN"/>
+                              </w:rPr>
+                              <w:t xml:space="preserve"> </w:t>
+                            </w:r>
+                            <w:r>
+                              <w:rPr>
+                                <w:rFonts w:ascii="Menlo" w:eastAsia="Times New Roman" w:hAnsi="Menlo" w:cs="Menlo"/>
+                                <w:color w:val="4EC9B0"/>
+                                <w:sz w:val="18"/>
+                                <w:szCs w:val="18"/>
+                                <w:lang w:bidi="hi-IN"/>
+                              </w:rPr>
+                              <w:t>void</w:t>
+                            </w:r>
+                            <w:r>
+                              <w:rPr>
+                                <w:rFonts w:ascii="Menlo" w:eastAsia="Times New Roman" w:hAnsi="Menlo" w:cs="Menlo"/>
+                                <w:color w:val="FFFFFF"/>
+                                <w:sz w:val="18"/>
+                                <w:szCs w:val="18"/>
+                                <w:lang w:bidi="hi-IN"/>
+                              </w:rPr>
+                              <w:t xml:space="preserve"> </w:t>
+                            </w:r>
+                            <w:r>
+                              <w:rPr>
+                                <w:rFonts w:ascii="Menlo" w:eastAsia="Times New Roman" w:hAnsi="Menlo" w:cs="Menlo"/>
+                                <w:color w:val="DCDCAA"/>
+                                <w:sz w:val="18"/>
+                                <w:szCs w:val="18"/>
+                                <w:lang w:bidi="hi-IN"/>
+                              </w:rPr>
+                              <w:t>main</w:t>
+                            </w:r>
+                            <w:r>
+                              <w:rPr>
+                                <w:rFonts w:ascii="Menlo" w:eastAsia="Times New Roman" w:hAnsi="Menlo" w:cs="Menlo"/>
+                                <w:color w:val="FFFFFF"/>
+                                <w:sz w:val="18"/>
+                                <w:szCs w:val="18"/>
+                                <w:lang w:bidi="hi-IN"/>
+                              </w:rPr>
+                              <w:t>(</w:t>
+                            </w:r>
+                            <w:r>
+                              <w:rPr>
+                                <w:rFonts w:ascii="Menlo" w:eastAsia="Times New Roman" w:hAnsi="Menlo" w:cs="Menlo"/>
+                                <w:color w:val="4EC9B0"/>
+                                <w:sz w:val="18"/>
+                                <w:szCs w:val="18"/>
+                                <w:lang w:bidi="hi-IN"/>
+                              </w:rPr>
+                              <w:t>String</w:t>
+                            </w:r>
+                            <w:r>
+                              <w:rPr>
+                                <w:rFonts w:ascii="Menlo" w:eastAsia="Times New Roman" w:hAnsi="Menlo" w:cs="Menlo"/>
+                                <w:color w:val="FFFFFF"/>
+                                <w:sz w:val="18"/>
+                                <w:szCs w:val="18"/>
+                                <w:lang w:bidi="hi-IN"/>
+                              </w:rPr>
+                              <w:t xml:space="preserve">[] </w:t>
+                            </w:r>
+                            <w:proofErr w:type="spellStart"/>
+                            <w:r>
+                              <w:rPr>
+                                <w:rFonts w:ascii="Menlo" w:eastAsia="Times New Roman" w:hAnsi="Menlo" w:cs="Menlo"/>
+                                <w:color w:val="9CDCFE"/>
+                                <w:sz w:val="18"/>
+                                <w:szCs w:val="18"/>
+                                <w:lang w:bidi="hi-IN"/>
+                              </w:rPr>
+                              <w:t>args</w:t>
+                            </w:r>
+                            <w:proofErr w:type="spellEnd"/>
+                            <w:r>
+                              <w:rPr>
+                                <w:rFonts w:ascii="Menlo" w:eastAsia="Times New Roman" w:hAnsi="Menlo" w:cs="Menlo"/>
+                                <w:color w:val="FFFFFF"/>
+                                <w:sz w:val="18"/>
+                                <w:szCs w:val="18"/>
+                                <w:lang w:bidi="hi-IN"/>
+                              </w:rPr>
+                              <w:t>) {</w:t>
+                            </w:r>
+                          </w:p>
+                          <w:p>
+                            <w:pPr>
+                              <w:shd w:val="clear" w:color="auto" w:fill="000000"/>
+                              <w:spacing w:after="0" w:line="270" w:lineRule="atLeast"/>
+                              <w:rPr>
+                                <w:rFonts w:ascii="Menlo" w:eastAsia="Times New Roman" w:hAnsi="Menlo" w:cs="Menlo"/>
+                                <w:color w:val="FFFFFF"/>
+                                <w:sz w:val="18"/>
+                                <w:szCs w:val="18"/>
+                                <w:lang w:bidi="hi-IN"/>
+                              </w:rPr>
+                            </w:pPr>
+                            <w:r>
+                              <w:rPr>
+                                <w:rFonts w:ascii="Menlo" w:eastAsia="Times New Roman" w:hAnsi="Menlo" w:cs="Menlo"/>
+                                <w:color w:val="FFFFFF"/>
+                                <w:sz w:val="18"/>
+                                <w:szCs w:val="18"/>
+                                <w:lang w:bidi="hi-IN"/>
+                              </w:rPr>
+                              <w:t xml:space="preserve">    </w:t>
+                            </w:r>
+                            <w:r>
+                              <w:rPr>
+                                <w:rFonts w:ascii="Menlo" w:eastAsia="Times New Roman" w:hAnsi="Menlo" w:cs="Menlo"/>
+                                <w:color w:val="4EC9B0"/>
+                                <w:sz w:val="18"/>
+                                <w:szCs w:val="18"/>
+                                <w:lang w:bidi="hi-IN"/>
+                              </w:rPr>
+                              <w:t>Scanner</w:t>
+                            </w:r>
+                            <w:r>
+                              <w:rPr>
+                                <w:rFonts w:ascii="Menlo" w:eastAsia="Times New Roman" w:hAnsi="Menlo" w:cs="Menlo"/>
+                                <w:color w:val="FFFFFF"/>
+                                <w:sz w:val="18"/>
+                                <w:szCs w:val="18"/>
+                                <w:lang w:bidi="hi-IN"/>
+                              </w:rPr>
+                              <w:t xml:space="preserve"> </w:t>
+                            </w:r>
+                            <w:proofErr w:type="spellStart"/>
+                            <w:r>
+                              <w:rPr>
+                                <w:rFonts w:ascii="Menlo" w:eastAsia="Times New Roman" w:hAnsi="Menlo" w:cs="Menlo"/>
+                                <w:color w:val="9CDCFE"/>
+                                <w:sz w:val="18"/>
+                                <w:szCs w:val="18"/>
+                                <w:lang w:bidi="hi-IN"/>
+                              </w:rPr>
+                              <w:t>sc</w:t>
+                            </w:r>
+                            <w:proofErr w:type="spellEnd"/>
+                            <w:r>
+                              <w:rPr>
+                                <w:rFonts w:ascii="Menlo" w:eastAsia="Times New Roman" w:hAnsi="Menlo" w:cs="Menlo"/>
+                                <w:color w:val="FFFFFF"/>
+                                <w:sz w:val="18"/>
+                                <w:szCs w:val="18"/>
+                                <w:lang w:bidi="hi-IN"/>
+                              </w:rPr>
+                              <w:t xml:space="preserve"> </w:t>
+                            </w:r>
+                            <w:r>
+                              <w:rPr>
+                                <w:rFonts w:ascii="Menlo" w:eastAsia="Times New Roman" w:hAnsi="Menlo" w:cs="Menlo"/>
+                                <w:color w:val="D4D4D4"/>
+                                <w:sz w:val="18"/>
+                                <w:szCs w:val="18"/>
+                                <w:lang w:bidi="hi-IN"/>
+                              </w:rPr>
+                              <w:t>=</w:t>
+                            </w:r>
+                            <w:r>
+                              <w:rPr>
+                                <w:rFonts w:ascii="Menlo" w:eastAsia="Times New Roman" w:hAnsi="Menlo" w:cs="Menlo"/>
+                                <w:color w:val="FFFFFF"/>
+                                <w:sz w:val="18"/>
+                                <w:szCs w:val="18"/>
+                                <w:lang w:bidi="hi-IN"/>
+                              </w:rPr>
+                              <w:t xml:space="preserve"> </w:t>
+                            </w:r>
+                            <w:r>
+                              <w:rPr>
+                                <w:rFonts w:ascii="Menlo" w:eastAsia="Times New Roman" w:hAnsi="Menlo" w:cs="Menlo"/>
+                                <w:color w:val="C586C0"/>
+                                <w:sz w:val="18"/>
+                                <w:szCs w:val="18"/>
+                                <w:lang w:bidi="hi-IN"/>
+                              </w:rPr>
+                              <w:t>new</w:t>
+                            </w:r>
+                            <w:r>
+                              <w:rPr>
+                                <w:rFonts w:ascii="Menlo" w:eastAsia="Times New Roman" w:hAnsi="Menlo" w:cs="Menlo"/>
+                                <w:color w:val="FFFFFF"/>
+                                <w:sz w:val="18"/>
+                                <w:szCs w:val="18"/>
+                                <w:lang w:bidi="hi-IN"/>
+                              </w:rPr>
+                              <w:t xml:space="preserve"> </w:t>
+                            </w:r>
+                            <w:r>
+                              <w:rPr>
+                                <w:rFonts w:ascii="Menlo" w:eastAsia="Times New Roman" w:hAnsi="Menlo" w:cs="Menlo"/>
+                                <w:color w:val="DCDCAA"/>
+                                <w:sz w:val="18"/>
+                                <w:szCs w:val="18"/>
+                                <w:lang w:bidi="hi-IN"/>
+                              </w:rPr>
+                              <w:t>Scanner</w:t>
+                            </w:r>
+                            <w:r>
+                              <w:rPr>
+                                <w:rFonts w:ascii="Menlo" w:eastAsia="Times New Roman" w:hAnsi="Menlo" w:cs="Menlo"/>
+                                <w:color w:val="FFFFFF"/>
+                                <w:sz w:val="18"/>
+                                <w:szCs w:val="18"/>
+                                <w:lang w:bidi="hi-IN"/>
+                              </w:rPr>
+                              <w:t>(</w:t>
+                            </w:r>
+                            <w:r>
+                              <w:rPr>
+                                <w:rFonts w:ascii="Menlo" w:eastAsia="Times New Roman" w:hAnsi="Menlo" w:cs="Menlo"/>
+                                <w:color w:val="9CDCFE"/>
+                                <w:sz w:val="18"/>
+                                <w:szCs w:val="18"/>
+                                <w:lang w:bidi="hi-IN"/>
+                              </w:rPr>
+                              <w:t>System</w:t>
+                            </w:r>
+                            <w:r>
+                              <w:rPr>
+                                <w:rFonts w:ascii="Menlo" w:eastAsia="Times New Roman" w:hAnsi="Menlo" w:cs="Menlo"/>
+                                <w:color w:val="FFFFFF"/>
+                                <w:sz w:val="18"/>
+                                <w:szCs w:val="18"/>
+                                <w:lang w:bidi="hi-IN"/>
+                              </w:rPr>
+                              <w:t>.</w:t>
+                            </w:r>
+                            <w:r>
+                              <w:rPr>
+                                <w:rFonts w:ascii="Menlo" w:eastAsia="Times New Roman" w:hAnsi="Menlo" w:cs="Menlo"/>
+                                <w:color w:val="9CDCFE"/>
+                                <w:sz w:val="18"/>
+                                <w:szCs w:val="18"/>
+                                <w:lang w:bidi="hi-IN"/>
+                              </w:rPr>
+                              <w:t>in</w:t>
+                            </w:r>
+                            <w:r>
+                              <w:rPr>
+                                <w:rFonts w:ascii="Menlo" w:eastAsia="Times New Roman" w:hAnsi="Menlo" w:cs="Menlo"/>
+                                <w:color w:val="FFFFFF"/>
+                                <w:sz w:val="18"/>
+                                <w:szCs w:val="18"/>
+                                <w:lang w:bidi="hi-IN"/>
+                              </w:rPr>
+                              <w:t>);</w:t>
+                            </w:r>
+                          </w:p>
+                          <w:p>
+                            <w:pPr>
+                              <w:shd w:val="clear" w:color="auto" w:fill="000000"/>
+                              <w:spacing w:after="0" w:line="270" w:lineRule="atLeast"/>
+                              <w:rPr>
+                                <w:rFonts w:ascii="Menlo" w:eastAsia="Times New Roman" w:hAnsi="Menlo" w:cs="Menlo"/>
+                                <w:color w:val="FFFFFF"/>
+                                <w:sz w:val="18"/>
+                                <w:szCs w:val="18"/>
+                                <w:lang w:bidi="hi-IN"/>
+                              </w:rPr>
+                            </w:pPr>
+                            <w:r>
+                              <w:rPr>
+                                <w:rFonts w:ascii="Menlo" w:eastAsia="Times New Roman" w:hAnsi="Menlo" w:cs="Menlo"/>
+                                <w:color w:val="FFFFFF"/>
+                                <w:sz w:val="18"/>
+                                <w:szCs w:val="18"/>
+                                <w:lang w:bidi="hi-IN"/>
+                              </w:rPr>
+                              <w:t xml:space="preserve">    </w:t>
+                            </w:r>
+                            <w:proofErr w:type="spellStart"/>
+                            <w:r>
+                              <w:rPr>
+                                <w:rFonts w:ascii="Menlo" w:eastAsia="Times New Roman" w:hAnsi="Menlo" w:cs="Menlo"/>
+                                <w:color w:val="9CDCFE"/>
+                                <w:sz w:val="18"/>
+                                <w:szCs w:val="18"/>
+                                <w:lang w:bidi="hi-IN"/>
+                              </w:rPr>
+                              <w:t>System</w:t>
+                            </w:r>
+                            <w:r>
+                              <w:rPr>
+                                <w:rFonts w:ascii="Menlo" w:eastAsia="Times New Roman" w:hAnsi="Menlo" w:cs="Menlo"/>
+                                <w:color w:val="FFFFFF"/>
+                                <w:sz w:val="18"/>
+                                <w:szCs w:val="18"/>
+                                <w:lang w:bidi="hi-IN"/>
+                              </w:rPr>
+                              <w:t>.</w:t>
+                            </w:r>
+                            <w:r>
+                              <w:rPr>
+                                <w:rFonts w:ascii="Menlo" w:eastAsia="Times New Roman" w:hAnsi="Menlo" w:cs="Menlo"/>
+                                <w:color w:val="9CDCFE"/>
+                                <w:sz w:val="18"/>
+                                <w:szCs w:val="18"/>
+                                <w:lang w:bidi="hi-IN"/>
+                              </w:rPr>
+                              <w:t>out</w:t>
+                            </w:r>
+                            <w:r>
+                              <w:rPr>
+                                <w:rFonts w:ascii="Menlo" w:eastAsia="Times New Roman" w:hAnsi="Menlo" w:cs="Menlo"/>
+                                <w:color w:val="FFFFFF"/>
+                                <w:sz w:val="18"/>
+                                <w:szCs w:val="18"/>
+                                <w:lang w:bidi="hi-IN"/>
+                              </w:rPr>
+                              <w:t>.</w:t>
+                            </w:r>
+                            <w:r>
+                              <w:rPr>
+                                <w:rFonts w:ascii="Menlo" w:eastAsia="Times New Roman" w:hAnsi="Menlo" w:cs="Menlo"/>
+                                <w:color w:val="DCDCAA"/>
+                                <w:sz w:val="18"/>
+                                <w:szCs w:val="18"/>
+                                <w:lang w:bidi="hi-IN"/>
+                              </w:rPr>
+                              <w:t>print</w:t>
+                            </w:r>
+                            <w:proofErr w:type="spellEnd"/>
+                            <w:r>
+                              <w:rPr>
+                                <w:rFonts w:ascii="Menlo" w:eastAsia="Times New Roman" w:hAnsi="Menlo" w:cs="Menlo"/>
+                                <w:color w:val="FFFFFF"/>
+                                <w:sz w:val="18"/>
+                                <w:szCs w:val="18"/>
+                                <w:lang w:bidi="hi-IN"/>
+                              </w:rPr>
+                              <w:t>(</w:t>
+                            </w:r>
+                            <w:r>
+                              <w:rPr>
+                                <w:rFonts w:ascii="Menlo" w:eastAsia="Times New Roman" w:hAnsi="Menlo" w:cs="Menlo"/>
+                                <w:color w:val="CE9178"/>
+                                <w:sz w:val="18"/>
+                                <w:szCs w:val="18"/>
+                                <w:lang w:bidi="hi-IN"/>
+                              </w:rPr>
+                              <w:t>"Enter host name: "</w:t>
+                            </w:r>
+                            <w:r>
+                              <w:rPr>
+                                <w:rFonts w:ascii="Menlo" w:eastAsia="Times New Roman" w:hAnsi="Menlo" w:cs="Menlo"/>
+                                <w:color w:val="FFFFFF"/>
+                                <w:sz w:val="18"/>
+                                <w:szCs w:val="18"/>
+                                <w:lang w:bidi="hi-IN"/>
+                              </w:rPr>
+                              <w:t>);</w:t>
+                            </w:r>
+                          </w:p>
+                          <w:p>
+                            <w:pPr>
+                              <w:shd w:val="clear" w:color="auto" w:fill="000000"/>
+                              <w:spacing w:after="0" w:line="270" w:lineRule="atLeast"/>
+                              <w:rPr>
+                                <w:rFonts w:ascii="Menlo" w:eastAsia="Times New Roman" w:hAnsi="Menlo" w:cs="Menlo"/>
+                                <w:color w:val="FFFFFF"/>
+                                <w:sz w:val="18"/>
+                                <w:szCs w:val="18"/>
+                                <w:lang w:bidi="hi-IN"/>
+                              </w:rPr>
+                            </w:pPr>
+                            <w:r>
+                              <w:rPr>
+                                <w:rFonts w:ascii="Menlo" w:eastAsia="Times New Roman" w:hAnsi="Menlo" w:cs="Menlo"/>
+                                <w:color w:val="FFFFFF"/>
+                                <w:sz w:val="18"/>
+                                <w:szCs w:val="18"/>
+                                <w:lang w:bidi="hi-IN"/>
+                              </w:rPr>
+                              <w:t xml:space="preserve">    </w:t>
+                            </w:r>
+                            <w:r>
+                              <w:rPr>
+                                <w:rFonts w:ascii="Menlo" w:eastAsia="Times New Roman" w:hAnsi="Menlo" w:cs="Menlo"/>
+                                <w:color w:val="4EC9B0"/>
+                                <w:sz w:val="18"/>
+                                <w:szCs w:val="18"/>
+                                <w:lang w:bidi="hi-IN"/>
+                              </w:rPr>
+                              <w:t>String</w:t>
+                            </w:r>
+                            <w:r>
+                              <w:rPr>
+                                <w:rFonts w:ascii="Menlo" w:eastAsia="Times New Roman" w:hAnsi="Menlo" w:cs="Menlo"/>
+                                <w:color w:val="FFFFFF"/>
+                                <w:sz w:val="18"/>
+                                <w:szCs w:val="18"/>
+                                <w:lang w:bidi="hi-IN"/>
+                              </w:rPr>
+                              <w:t xml:space="preserve"> </w:t>
+                            </w:r>
+                            <w:r>
+                              <w:rPr>
+                                <w:rFonts w:ascii="Menlo" w:eastAsia="Times New Roman" w:hAnsi="Menlo" w:cs="Menlo"/>
+                                <w:color w:val="9CDCFE"/>
+                                <w:sz w:val="18"/>
+                                <w:szCs w:val="18"/>
+                                <w:lang w:bidi="hi-IN"/>
+                              </w:rPr>
+                              <w:t>host</w:t>
+                            </w:r>
+                            <w:r>
+                              <w:rPr>
+                                <w:rFonts w:ascii="Menlo" w:eastAsia="Times New Roman" w:hAnsi="Menlo" w:cs="Menlo"/>
+                                <w:color w:val="FFFFFF"/>
+                                <w:sz w:val="18"/>
+                                <w:szCs w:val="18"/>
+                                <w:lang w:bidi="hi-IN"/>
+                              </w:rPr>
+                              <w:t xml:space="preserve"> </w:t>
+                            </w:r>
+                            <w:r>
+                              <w:rPr>
+                                <w:rFonts w:ascii="Menlo" w:eastAsia="Times New Roman" w:hAnsi="Menlo" w:cs="Menlo"/>
+                                <w:color w:val="D4D4D4"/>
+                                <w:sz w:val="18"/>
+                                <w:szCs w:val="18"/>
+                                <w:lang w:bidi="hi-IN"/>
+                              </w:rPr>
+                              <w:t>=</w:t>
+                            </w:r>
+                            <w:r>
+                              <w:rPr>
+                                <w:rFonts w:ascii="Menlo" w:eastAsia="Times New Roman" w:hAnsi="Menlo" w:cs="Menlo"/>
+                                <w:color w:val="FFFFFF"/>
+                                <w:sz w:val="18"/>
+                                <w:szCs w:val="18"/>
+                                <w:lang w:bidi="hi-IN"/>
+                              </w:rPr>
+                              <w:t xml:space="preserve"> </w:t>
+                            </w:r>
+                            <w:proofErr w:type="spellStart"/>
+                            <w:r>
+                              <w:rPr>
+                                <w:rFonts w:ascii="Menlo" w:eastAsia="Times New Roman" w:hAnsi="Menlo" w:cs="Menlo"/>
+                                <w:color w:val="9CDCFE"/>
+                                <w:sz w:val="18"/>
+                                <w:szCs w:val="18"/>
+                                <w:lang w:bidi="hi-IN"/>
+                              </w:rPr>
+                              <w:t>sc</w:t>
+                            </w:r>
+                            <w:r>
+                              <w:rPr>
+                                <w:rFonts w:ascii="Menlo" w:eastAsia="Times New Roman" w:hAnsi="Menlo" w:cs="Menlo"/>
+                                <w:color w:val="FFFFFF"/>
+                                <w:sz w:val="18"/>
+                                <w:szCs w:val="18"/>
+                                <w:lang w:bidi="hi-IN"/>
+                              </w:rPr>
+                              <w:t>.</w:t>
+                            </w:r>
+                            <w:r>
+                              <w:rPr>
+                                <w:rFonts w:ascii="Menlo" w:eastAsia="Times New Roman" w:hAnsi="Menlo" w:cs="Menlo"/>
+                                <w:color w:val="DCDCAA"/>
+                                <w:sz w:val="18"/>
+                                <w:szCs w:val="18"/>
+                                <w:lang w:bidi="hi-IN"/>
+                              </w:rPr>
+                              <w:t>next</w:t>
+                            </w:r>
+                            <w:proofErr w:type="spellEnd"/>
+                            <w:r>
+                              <w:rPr>
+                                <w:rFonts w:ascii="Menlo" w:eastAsia="Times New Roman" w:hAnsi="Menlo" w:cs="Menlo"/>
+                                <w:color w:val="FFFFFF"/>
+                                <w:sz w:val="18"/>
+                                <w:szCs w:val="18"/>
+                                <w:lang w:bidi="hi-IN"/>
+                              </w:rPr>
+                              <w:t>();</w:t>
+                            </w:r>
+                          </w:p>
+                          <w:p>
+                            <w:pPr>
+                              <w:shd w:val="clear" w:color="auto" w:fill="000000"/>
+                              <w:spacing w:after="0" w:line="270" w:lineRule="atLeast"/>
+                              <w:rPr>
+                                <w:rFonts w:ascii="Menlo" w:eastAsia="Times New Roman" w:hAnsi="Menlo" w:cs="Menlo"/>
+                                <w:color w:val="FFFFFF"/>
+                                <w:sz w:val="18"/>
+                                <w:szCs w:val="18"/>
+                                <w:lang w:bidi="hi-IN"/>
+                              </w:rPr>
+                            </w:pPr>
+                            <w:r>
+                              <w:rPr>
+                                <w:rFonts w:ascii="Menlo" w:eastAsia="Times New Roman" w:hAnsi="Menlo" w:cs="Menlo"/>
+                                <w:color w:val="FFFFFF"/>
+                                <w:sz w:val="18"/>
+                                <w:szCs w:val="18"/>
+                                <w:lang w:bidi="hi-IN"/>
+                              </w:rPr>
+                              <w:t xml:space="preserve">    </w:t>
+                            </w:r>
+                            <w:r>
+                              <w:rPr>
+                                <w:rFonts w:ascii="Menlo" w:eastAsia="Times New Roman" w:hAnsi="Menlo" w:cs="Menlo"/>
+                                <w:color w:val="C586C0"/>
+                                <w:sz w:val="18"/>
+                                <w:szCs w:val="18"/>
+                                <w:lang w:bidi="hi-IN"/>
+                              </w:rPr>
+                              <w:t>try</w:t>
+                            </w:r>
+                            <w:r>
+                              <w:rPr>
+                                <w:rFonts w:ascii="Menlo" w:eastAsia="Times New Roman" w:hAnsi="Menlo" w:cs="Menlo"/>
+                                <w:color w:val="FFFFFF"/>
+                                <w:sz w:val="18"/>
+                                <w:szCs w:val="18"/>
+                                <w:lang w:bidi="hi-IN"/>
+                              </w:rPr>
+                              <w:t xml:space="preserve"> {</w:t>
+                            </w:r>
+                          </w:p>
+                          <w:p>
+                            <w:pPr>
+                              <w:shd w:val="clear" w:color="auto" w:fill="000000"/>
+                              <w:spacing w:after="0" w:line="270" w:lineRule="atLeast"/>
+                              <w:rPr>
+                                <w:rFonts w:ascii="Menlo" w:eastAsia="Times New Roman" w:hAnsi="Menlo" w:cs="Menlo"/>
+                                <w:color w:val="FFFFFF"/>
+                                <w:sz w:val="18"/>
+                                <w:szCs w:val="18"/>
+                                <w:lang w:bidi="hi-IN"/>
+                              </w:rPr>
+                            </w:pPr>
+                            <w:r>
+                              <w:rPr>
+                                <w:rFonts w:ascii="Menlo" w:eastAsia="Times New Roman" w:hAnsi="Menlo" w:cs="Menlo"/>
+                                <w:color w:val="FFFFFF"/>
+                                <w:sz w:val="18"/>
+                                <w:szCs w:val="18"/>
+                                <w:lang w:bidi="hi-IN"/>
+                              </w:rPr>
+                              <w:t xml:space="preserve">      </w:t>
+                            </w:r>
+                            <w:proofErr w:type="spellStart"/>
+                            <w:r>
+                              <w:rPr>
+                                <w:rFonts w:ascii="Menlo" w:eastAsia="Times New Roman" w:hAnsi="Menlo" w:cs="Menlo"/>
+                                <w:color w:val="4EC9B0"/>
+                                <w:sz w:val="18"/>
+                                <w:szCs w:val="18"/>
+                                <w:lang w:bidi="hi-IN"/>
+                              </w:rPr>
+                              <w:t>InetAddress</w:t>
+                            </w:r>
+                            <w:proofErr w:type="spellEnd"/>
+                            <w:r>
+                              <w:rPr>
+                                <w:rFonts w:ascii="Menlo" w:eastAsia="Times New Roman" w:hAnsi="Menlo" w:cs="Menlo"/>
+                                <w:color w:val="FFFFFF"/>
+                                <w:sz w:val="18"/>
+                                <w:szCs w:val="18"/>
+                                <w:lang w:bidi="hi-IN"/>
+                              </w:rPr>
+                              <w:t xml:space="preserve"> </w:t>
+                            </w:r>
+                            <w:proofErr w:type="spellStart"/>
+                            <w:r>
+                              <w:rPr>
+                                <w:rFonts w:ascii="Menlo" w:eastAsia="Times New Roman" w:hAnsi="Menlo" w:cs="Menlo"/>
+                                <w:color w:val="9CDCFE"/>
+                                <w:sz w:val="18"/>
+                                <w:szCs w:val="18"/>
+                                <w:lang w:bidi="hi-IN"/>
+                              </w:rPr>
+                              <w:t>addr</w:t>
+                            </w:r>
+                            <w:proofErr w:type="spellEnd"/>
+                            <w:r>
+                              <w:rPr>
+                                <w:rFonts w:ascii="Menlo" w:eastAsia="Times New Roman" w:hAnsi="Menlo" w:cs="Menlo"/>
+                                <w:color w:val="FFFFFF"/>
+                                <w:sz w:val="18"/>
+                                <w:szCs w:val="18"/>
+                                <w:lang w:bidi="hi-IN"/>
+                              </w:rPr>
+                              <w:t xml:space="preserve"> </w:t>
+                            </w:r>
+                            <w:r>
+                              <w:rPr>
+                                <w:rFonts w:ascii="Menlo" w:eastAsia="Times New Roman" w:hAnsi="Menlo" w:cs="Menlo"/>
+                                <w:color w:val="D4D4D4"/>
+                                <w:sz w:val="18"/>
+                                <w:szCs w:val="18"/>
+                                <w:lang w:bidi="hi-IN"/>
+                              </w:rPr>
+                              <w:t>=</w:t>
+                            </w:r>
+                            <w:r>
+                              <w:rPr>
+                                <w:rFonts w:ascii="Menlo" w:eastAsia="Times New Roman" w:hAnsi="Menlo" w:cs="Menlo"/>
+                                <w:color w:val="FFFFFF"/>
+                                <w:sz w:val="18"/>
+                                <w:szCs w:val="18"/>
+                                <w:lang w:bidi="hi-IN"/>
+                              </w:rPr>
+                              <w:t xml:space="preserve"> </w:t>
+                            </w:r>
+                            <w:proofErr w:type="spellStart"/>
+                            <w:r>
+                              <w:rPr>
+                                <w:rFonts w:ascii="Menlo" w:eastAsia="Times New Roman" w:hAnsi="Menlo" w:cs="Menlo"/>
+                                <w:color w:val="9CDCFE"/>
+                                <w:sz w:val="18"/>
+                                <w:szCs w:val="18"/>
+                                <w:lang w:bidi="hi-IN"/>
+                              </w:rPr>
+                              <w:t>InetAddress</w:t>
+                            </w:r>
+                            <w:r>
+                              <w:rPr>
+                                <w:rFonts w:ascii="Menlo" w:eastAsia="Times New Roman" w:hAnsi="Menlo" w:cs="Menlo"/>
+                                <w:color w:val="FFFFFF"/>
+                                <w:sz w:val="18"/>
+                                <w:szCs w:val="18"/>
+                                <w:lang w:bidi="hi-IN"/>
+                              </w:rPr>
+                              <w:t>.</w:t>
+                            </w:r>
+                            <w:r>
+                              <w:rPr>
+                                <w:rFonts w:ascii="Menlo" w:eastAsia="Times New Roman" w:hAnsi="Menlo" w:cs="Menlo"/>
+                                <w:color w:val="DCDCAA"/>
+                                <w:sz w:val="18"/>
+                                <w:szCs w:val="18"/>
+                                <w:lang w:bidi="hi-IN"/>
+                              </w:rPr>
+                              <w:t>getByName</w:t>
+                            </w:r>
+                            <w:proofErr w:type="spellEnd"/>
+                            <w:r>
+                              <w:rPr>
+                                <w:rFonts w:ascii="Menlo" w:eastAsia="Times New Roman" w:hAnsi="Menlo" w:cs="Menlo"/>
+                                <w:color w:val="FFFFFF"/>
+                                <w:sz w:val="18"/>
+                                <w:szCs w:val="18"/>
+                                <w:lang w:bidi="hi-IN"/>
+                              </w:rPr>
+                              <w:t>(host);</w:t>
+                            </w:r>
+                          </w:p>
+                          <w:p>
+                            <w:pPr>
+                              <w:shd w:val="clear" w:color="auto" w:fill="000000"/>
+                              <w:spacing w:after="0" w:line="270" w:lineRule="atLeast"/>
+                              <w:rPr>
+                                <w:rFonts w:ascii="Menlo" w:eastAsia="Times New Roman" w:hAnsi="Menlo" w:cs="Menlo"/>
+                                <w:color w:val="FFFFFF"/>
+                                <w:sz w:val="18"/>
+                                <w:szCs w:val="18"/>
+                                <w:lang w:bidi="hi-IN"/>
+                              </w:rPr>
+                            </w:pPr>
+                            <w:r>
+                              <w:rPr>
+                                <w:rFonts w:ascii="Menlo" w:eastAsia="Times New Roman" w:hAnsi="Menlo" w:cs="Menlo"/>
+                                <w:color w:val="FFFFFF"/>
+                                <w:sz w:val="18"/>
+                                <w:szCs w:val="18"/>
+                                <w:lang w:bidi="hi-IN"/>
+                              </w:rPr>
+                              <w:t xml:space="preserve">      </w:t>
+                            </w:r>
+                            <w:proofErr w:type="spellStart"/>
+                            <w:r>
+                              <w:rPr>
+                                <w:rFonts w:ascii="Menlo" w:eastAsia="Times New Roman" w:hAnsi="Menlo" w:cs="Menlo"/>
+                                <w:color w:val="9CDCFE"/>
+                                <w:sz w:val="18"/>
+                                <w:szCs w:val="18"/>
+                                <w:lang w:bidi="hi-IN"/>
+                              </w:rPr>
+                              <w:t>System</w:t>
+                            </w:r>
+                            <w:r>
+                              <w:rPr>
+                                <w:rFonts w:ascii="Menlo" w:eastAsia="Times New Roman" w:hAnsi="Menlo" w:cs="Menlo"/>
+                                <w:color w:val="FFFFFF"/>
+                                <w:sz w:val="18"/>
+                                <w:szCs w:val="18"/>
+                                <w:lang w:bidi="hi-IN"/>
+                              </w:rPr>
+                              <w:t>.</w:t>
+                            </w:r>
+                            <w:r>
+                              <w:rPr>
+                                <w:rFonts w:ascii="Menlo" w:eastAsia="Times New Roman" w:hAnsi="Menlo" w:cs="Menlo"/>
+                                <w:color w:val="9CDCFE"/>
+                                <w:sz w:val="18"/>
+                                <w:szCs w:val="18"/>
+                                <w:lang w:bidi="hi-IN"/>
+                              </w:rPr>
+                              <w:t>out</w:t>
+                            </w:r>
+                            <w:r>
+                              <w:rPr>
+                                <w:rFonts w:ascii="Menlo" w:eastAsia="Times New Roman" w:hAnsi="Menlo" w:cs="Menlo"/>
+                                <w:color w:val="FFFFFF"/>
+                                <w:sz w:val="18"/>
+                                <w:szCs w:val="18"/>
+                                <w:lang w:bidi="hi-IN"/>
+                              </w:rPr>
+                              <w:t>.</w:t>
+                            </w:r>
+                            <w:r>
+                              <w:rPr>
+                                <w:rFonts w:ascii="Menlo" w:eastAsia="Times New Roman" w:hAnsi="Menlo" w:cs="Menlo"/>
+                                <w:color w:val="DCDCAA"/>
+                                <w:sz w:val="18"/>
+                                <w:szCs w:val="18"/>
+                                <w:lang w:bidi="hi-IN"/>
+                              </w:rPr>
+                              <w:t>println</w:t>
+                            </w:r>
+                            <w:proofErr w:type="spellEnd"/>
+                            <w:r>
+                              <w:rPr>
+                                <w:rFonts w:ascii="Menlo" w:eastAsia="Times New Roman" w:hAnsi="Menlo" w:cs="Menlo"/>
+                                <w:color w:val="FFFFFF"/>
+                                <w:sz w:val="18"/>
+                                <w:szCs w:val="18"/>
+                                <w:lang w:bidi="hi-IN"/>
+                              </w:rPr>
+                              <w:t>(</w:t>
+                            </w:r>
+                            <w:r>
+                              <w:rPr>
+                                <w:rFonts w:ascii="Menlo" w:eastAsia="Times New Roman" w:hAnsi="Menlo" w:cs="Menlo"/>
+                                <w:color w:val="CE9178"/>
+                                <w:sz w:val="18"/>
+                                <w:szCs w:val="18"/>
+                                <w:lang w:bidi="hi-IN"/>
+                              </w:rPr>
+                              <w:t>"IP Address: "</w:t>
+                            </w:r>
+                            <w:r>
+                              <w:rPr>
+                                <w:rFonts w:ascii="Menlo" w:eastAsia="Times New Roman" w:hAnsi="Menlo" w:cs="Menlo"/>
+                                <w:color w:val="FFFFFF"/>
+                                <w:sz w:val="18"/>
+                                <w:szCs w:val="18"/>
+                                <w:lang w:bidi="hi-IN"/>
+                              </w:rPr>
+                              <w:t xml:space="preserve"> </w:t>
+                            </w:r>
+                            <w:r>
+                              <w:rPr>
+                                <w:rFonts w:ascii="Menlo" w:eastAsia="Times New Roman" w:hAnsi="Menlo" w:cs="Menlo"/>
+                                <w:color w:val="D4D4D4"/>
+                                <w:sz w:val="18"/>
+                                <w:szCs w:val="18"/>
+                                <w:lang w:bidi="hi-IN"/>
+                              </w:rPr>
+                              <w:t>+</w:t>
+                            </w:r>
+                            <w:r>
+                              <w:rPr>
+                                <w:rFonts w:ascii="Menlo" w:eastAsia="Times New Roman" w:hAnsi="Menlo" w:cs="Menlo"/>
+                                <w:color w:val="FFFFFF"/>
+                                <w:sz w:val="18"/>
+                                <w:szCs w:val="18"/>
+                                <w:lang w:bidi="hi-IN"/>
+                              </w:rPr>
+                              <w:t xml:space="preserve"> </w:t>
+                            </w:r>
+                            <w:proofErr w:type="spellStart"/>
+                            <w:r>
+                              <w:rPr>
+                                <w:rFonts w:ascii="Menlo" w:eastAsia="Times New Roman" w:hAnsi="Menlo" w:cs="Menlo"/>
+                                <w:color w:val="9CDCFE"/>
+                                <w:sz w:val="18"/>
+                                <w:szCs w:val="18"/>
+                                <w:lang w:bidi="hi-IN"/>
+                              </w:rPr>
+                              <w:t>addr</w:t>
+                            </w:r>
+                            <w:r>
+                              <w:rPr>
+                                <w:rFonts w:ascii="Menlo" w:eastAsia="Times New Roman" w:hAnsi="Menlo" w:cs="Menlo"/>
+                                <w:color w:val="FFFFFF"/>
+                                <w:sz w:val="18"/>
+                                <w:szCs w:val="18"/>
+                                <w:lang w:bidi="hi-IN"/>
+                              </w:rPr>
+                              <w:t>.</w:t>
+                            </w:r>
+                            <w:r>
+                              <w:rPr>
+                                <w:rFonts w:ascii="Menlo" w:eastAsia="Times New Roman" w:hAnsi="Menlo" w:cs="Menlo"/>
+                                <w:color w:val="DCDCAA"/>
+                                <w:sz w:val="18"/>
+                                <w:szCs w:val="18"/>
+                                <w:lang w:bidi="hi-IN"/>
+                              </w:rPr>
+                              <w:t>getHostAddress</w:t>
+                            </w:r>
+                            <w:proofErr w:type="spellEnd"/>
+                            <w:r>
+                              <w:rPr>
+                                <w:rFonts w:ascii="Menlo" w:eastAsia="Times New Roman" w:hAnsi="Menlo" w:cs="Menlo"/>
+                                <w:color w:val="FFFFFF"/>
+                                <w:sz w:val="18"/>
+                                <w:szCs w:val="18"/>
+                                <w:lang w:bidi="hi-IN"/>
+                              </w:rPr>
+                              <w:t>());</w:t>
+                            </w:r>
+                          </w:p>
+                          <w:p>
+                            <w:pPr>
+                              <w:shd w:val="clear" w:color="auto" w:fill="000000"/>
+                              <w:spacing w:after="0" w:line="270" w:lineRule="atLeast"/>
+                              <w:rPr>
+                                <w:rFonts w:ascii="Menlo" w:eastAsia="Times New Roman" w:hAnsi="Menlo" w:cs="Menlo"/>
+                                <w:color w:val="FFFFFF"/>
+                                <w:sz w:val="18"/>
+                                <w:szCs w:val="18"/>
+                                <w:lang w:bidi="hi-IN"/>
+                              </w:rPr>
+                            </w:pPr>
+                            <w:r>
+                              <w:rPr>
+                                <w:rFonts w:ascii="Menlo" w:eastAsia="Times New Roman" w:hAnsi="Menlo" w:cs="Menlo"/>
+                                <w:color w:val="FFFFFF"/>
+                                <w:sz w:val="18"/>
+                                <w:szCs w:val="18"/>
+                                <w:lang w:bidi="hi-IN"/>
+                              </w:rPr>
+                              <w:t xml:space="preserve">      </w:t>
+                            </w:r>
+                            <w:proofErr w:type="spellStart"/>
+                            <w:r>
+                              <w:rPr>
+                                <w:rFonts w:ascii="Menlo" w:eastAsia="Times New Roman" w:hAnsi="Menlo" w:cs="Menlo"/>
+                                <w:color w:val="9CDCFE"/>
+                                <w:sz w:val="18"/>
+                                <w:szCs w:val="18"/>
+                                <w:lang w:bidi="hi-IN"/>
+                              </w:rPr>
+                              <w:t>System</w:t>
+                            </w:r>
+                            <w:r>
+                              <w:rPr>
+                                <w:rFonts w:ascii="Menlo" w:eastAsia="Times New Roman" w:hAnsi="Menlo" w:cs="Menlo"/>
+                                <w:color w:val="FFFFFF"/>
+                                <w:sz w:val="18"/>
+                                <w:szCs w:val="18"/>
+                                <w:lang w:bidi="hi-IN"/>
+                              </w:rPr>
+                              <w:t>.</w:t>
+                            </w:r>
+                            <w:r>
+                              <w:rPr>
+                                <w:rFonts w:ascii="Menlo" w:eastAsia="Times New Roman" w:hAnsi="Menlo" w:cs="Menlo"/>
+                                <w:color w:val="9CDCFE"/>
+                                <w:sz w:val="18"/>
+                                <w:szCs w:val="18"/>
+                                <w:lang w:bidi="hi-IN"/>
+                              </w:rPr>
+                              <w:t>out</w:t>
+                            </w:r>
+                            <w:r>
+                              <w:rPr>
+                                <w:rFonts w:ascii="Menlo" w:eastAsia="Times New Roman" w:hAnsi="Menlo" w:cs="Menlo"/>
+                                <w:color w:val="FFFFFF"/>
+                                <w:sz w:val="18"/>
+                                <w:szCs w:val="18"/>
+                                <w:lang w:bidi="hi-IN"/>
+                              </w:rPr>
+                              <w:t>.</w:t>
+                            </w:r>
+                            <w:r>
+                              <w:rPr>
+                                <w:rFonts w:ascii="Menlo" w:eastAsia="Times New Roman" w:hAnsi="Menlo" w:cs="Menlo"/>
+                                <w:color w:val="DCDCAA"/>
+                                <w:sz w:val="18"/>
+                                <w:szCs w:val="18"/>
+                                <w:lang w:bidi="hi-IN"/>
+                              </w:rPr>
+                              <w:t>println</w:t>
+                            </w:r>
+                            <w:proofErr w:type="spellEnd"/>
+                            <w:r>
+                              <w:rPr>
+                                <w:rFonts w:ascii="Menlo" w:eastAsia="Times New Roman" w:hAnsi="Menlo" w:cs="Menlo"/>
+                                <w:color w:val="FFFFFF"/>
+                                <w:sz w:val="18"/>
+                                <w:szCs w:val="18"/>
+                                <w:lang w:bidi="hi-IN"/>
+                              </w:rPr>
+                              <w:t>(</w:t>
+                            </w:r>
+                            <w:r>
+                              <w:rPr>
+                                <w:rFonts w:ascii="Menlo" w:eastAsia="Times New Roman" w:hAnsi="Menlo" w:cs="Menlo"/>
+                                <w:color w:val="CE9178"/>
+                                <w:sz w:val="18"/>
+                                <w:szCs w:val="18"/>
+                                <w:lang w:bidi="hi-IN"/>
+                              </w:rPr>
+                              <w:t>"Name and IP: "</w:t>
+                            </w:r>
+                            <w:r>
+                              <w:rPr>
+                                <w:rFonts w:ascii="Menlo" w:eastAsia="Times New Roman" w:hAnsi="Menlo" w:cs="Menlo"/>
+                                <w:color w:val="FFFFFF"/>
+                                <w:sz w:val="18"/>
+                                <w:szCs w:val="18"/>
+                                <w:lang w:bidi="hi-IN"/>
+                              </w:rPr>
+                              <w:t xml:space="preserve"> </w:t>
+                            </w:r>
+                            <w:r>
+                              <w:rPr>
+                                <w:rFonts w:ascii="Menlo" w:eastAsia="Times New Roman" w:hAnsi="Menlo" w:cs="Menlo"/>
+                                <w:color w:val="D4D4D4"/>
+                                <w:sz w:val="18"/>
+                                <w:szCs w:val="18"/>
+                                <w:lang w:bidi="hi-IN"/>
+                              </w:rPr>
+                              <w:t>+</w:t>
+                            </w:r>
+                            <w:r>
+                              <w:rPr>
+                                <w:rFonts w:ascii="Menlo" w:eastAsia="Times New Roman" w:hAnsi="Menlo" w:cs="Menlo"/>
+                                <w:color w:val="FFFFFF"/>
+                                <w:sz w:val="18"/>
+                                <w:szCs w:val="18"/>
+                                <w:lang w:bidi="hi-IN"/>
+                              </w:rPr>
+                              <w:t xml:space="preserve"> </w:t>
+                            </w:r>
+                            <w:proofErr w:type="spellStart"/>
+                            <w:r>
+                              <w:rPr>
+                                <w:rFonts w:ascii="Menlo" w:eastAsia="Times New Roman" w:hAnsi="Menlo" w:cs="Menlo"/>
+                                <w:color w:val="9CDCFE"/>
+                                <w:sz w:val="18"/>
+                                <w:szCs w:val="18"/>
+                                <w:lang w:bidi="hi-IN"/>
+                              </w:rPr>
+                              <w:t>addr</w:t>
+                            </w:r>
+                            <w:r>
+                              <w:rPr>
+                                <w:rFonts w:ascii="Menlo" w:eastAsia="Times New Roman" w:hAnsi="Menlo" w:cs="Menlo"/>
+                                <w:color w:val="FFFFFF"/>
+                                <w:sz w:val="18"/>
+                                <w:szCs w:val="18"/>
+                                <w:lang w:bidi="hi-IN"/>
+                              </w:rPr>
+                              <w:t>.</w:t>
+                            </w:r>
+                            <w:r>
+                              <w:rPr>
+                                <w:rFonts w:ascii="Menlo" w:eastAsia="Times New Roman" w:hAnsi="Menlo" w:cs="Menlo"/>
+                                <w:color w:val="DCDCAA"/>
+                                <w:sz w:val="18"/>
+                                <w:szCs w:val="18"/>
+                                <w:lang w:bidi="hi-IN"/>
+                              </w:rPr>
+                              <w:t>toString</w:t>
+                            </w:r>
+                            <w:proofErr w:type="spellEnd"/>
+                            <w:r>
+                              <w:rPr>
+                                <w:rFonts w:ascii="Menlo" w:eastAsia="Times New Roman" w:hAnsi="Menlo" w:cs="Menlo"/>
+                                <w:color w:val="FFFFFF"/>
+                                <w:sz w:val="18"/>
+                                <w:szCs w:val="18"/>
+                                <w:lang w:bidi="hi-IN"/>
+                              </w:rPr>
+                              <w:t>());</w:t>
+                            </w:r>
+                          </w:p>
+                          <w:p>
+                            <w:pPr>
+                              <w:shd w:val="clear" w:color="auto" w:fill="000000"/>
+                              <w:spacing w:after="0" w:line="270" w:lineRule="atLeast"/>
+                              <w:rPr>
+                                <w:rFonts w:ascii="Menlo" w:eastAsia="Times New Roman" w:hAnsi="Menlo" w:cs="Menlo"/>
+                                <w:color w:val="FFFFFF"/>
+                                <w:sz w:val="18"/>
+                                <w:szCs w:val="18"/>
+                                <w:lang w:bidi="hi-IN"/>
+                              </w:rPr>
+                            </w:pPr>
+                            <w:r>
+                              <w:rPr>
+                                <w:rFonts w:ascii="Menlo" w:eastAsia="Times New Roman" w:hAnsi="Menlo" w:cs="Menlo"/>
+                                <w:color w:val="FFFFFF"/>
+                                <w:sz w:val="18"/>
+                                <w:szCs w:val="18"/>
+                                <w:lang w:bidi="hi-IN"/>
+                              </w:rPr>
+                              <w:t xml:space="preserve">    } </w:t>
+                            </w:r>
+                            <w:r>
+                              <w:rPr>
+                                <w:rFonts w:ascii="Menlo" w:eastAsia="Times New Roman" w:hAnsi="Menlo" w:cs="Menlo"/>
+                                <w:color w:val="C586C0"/>
+                                <w:sz w:val="18"/>
+                                <w:szCs w:val="18"/>
+                                <w:lang w:bidi="hi-IN"/>
+                              </w:rPr>
+                              <w:t>catch</w:t>
+                            </w:r>
+                            <w:r>
+                              <w:rPr>
+                                <w:rFonts w:ascii="Menlo" w:eastAsia="Times New Roman" w:hAnsi="Menlo" w:cs="Menlo"/>
+                                <w:color w:val="FFFFFF"/>
+                                <w:sz w:val="18"/>
+                                <w:szCs w:val="18"/>
+                                <w:lang w:bidi="hi-IN"/>
+                              </w:rPr>
+                              <w:t xml:space="preserve"> (</w:t>
+                            </w:r>
+                            <w:proofErr w:type="spellStart"/>
+                            <w:r>
+                              <w:rPr>
+                                <w:rFonts w:ascii="Menlo" w:eastAsia="Times New Roman" w:hAnsi="Menlo" w:cs="Menlo"/>
+                                <w:color w:val="4EC9B0"/>
+                                <w:sz w:val="18"/>
+                                <w:szCs w:val="18"/>
+                                <w:lang w:bidi="hi-IN"/>
+                              </w:rPr>
+                              <w:t>UnknownHostException</w:t>
+                            </w:r>
+                            <w:proofErr w:type="spellEnd"/>
+                            <w:r>
+                              <w:rPr>
+                                <w:rFonts w:ascii="Menlo" w:eastAsia="Times New Roman" w:hAnsi="Menlo" w:cs="Menlo"/>
+                                <w:color w:val="FFFFFF"/>
+                                <w:sz w:val="18"/>
+                                <w:szCs w:val="18"/>
+                                <w:lang w:bidi="hi-IN"/>
+                              </w:rPr>
+                              <w:t xml:space="preserve"> </w:t>
+                            </w:r>
+                            <w:r>
+                              <w:rPr>
+                                <w:rFonts w:ascii="Menlo" w:eastAsia="Times New Roman" w:hAnsi="Menlo" w:cs="Menlo"/>
+                                <w:color w:val="9CDCFE"/>
+                                <w:sz w:val="18"/>
+                                <w:szCs w:val="18"/>
+                                <w:lang w:bidi="hi-IN"/>
+                              </w:rPr>
+                              <w:t>e</w:t>
+                            </w:r>
+                            <w:r>
+                              <w:rPr>
+                                <w:rFonts w:ascii="Menlo" w:eastAsia="Times New Roman" w:hAnsi="Menlo" w:cs="Menlo"/>
+                                <w:color w:val="FFFFFF"/>
+                                <w:sz w:val="18"/>
+                                <w:szCs w:val="18"/>
+                                <w:lang w:bidi="hi-IN"/>
+                              </w:rPr>
+                              <w:t>) {</w:t>
+                            </w:r>
+                          </w:p>
+                          <w:p>
+                            <w:pPr>
+                              <w:shd w:val="clear" w:color="auto" w:fill="000000"/>
+                              <w:spacing w:after="0" w:line="270" w:lineRule="atLeast"/>
+                              <w:rPr>
+                                <w:rFonts w:ascii="Menlo" w:eastAsia="Times New Roman" w:hAnsi="Menlo" w:cs="Menlo"/>
+                                <w:color w:val="FFFFFF"/>
+                                <w:sz w:val="18"/>
+                                <w:szCs w:val="18"/>
+                                <w:lang w:bidi="hi-IN"/>
+                              </w:rPr>
+                            </w:pPr>
+                            <w:r>
+                              <w:rPr>
+                                <w:rFonts w:ascii="Menlo" w:eastAsia="Times New Roman" w:hAnsi="Menlo" w:cs="Menlo"/>
+                                <w:color w:val="FFFFFF"/>
+                                <w:sz w:val="18"/>
+                                <w:szCs w:val="18"/>
+                                <w:lang w:bidi="hi-IN"/>
+                              </w:rPr>
+                              <w:t xml:space="preserve">      </w:t>
+                            </w:r>
+                            <w:proofErr w:type="spellStart"/>
+                            <w:r>
+                              <w:rPr>
+                                <w:rFonts w:ascii="Menlo" w:eastAsia="Times New Roman" w:hAnsi="Menlo" w:cs="Menlo"/>
+                                <w:color w:val="9CDCFE"/>
+                                <w:sz w:val="18"/>
+                                <w:szCs w:val="18"/>
+                                <w:lang w:bidi="hi-IN"/>
+                              </w:rPr>
+                              <w:t>System</w:t>
+                            </w:r>
+                            <w:r>
+                              <w:rPr>
+                                <w:rFonts w:ascii="Menlo" w:eastAsia="Times New Roman" w:hAnsi="Menlo" w:cs="Menlo"/>
+                                <w:color w:val="FFFFFF"/>
+                                <w:sz w:val="18"/>
+                                <w:szCs w:val="18"/>
+                                <w:lang w:bidi="hi-IN"/>
+                              </w:rPr>
+                              <w:t>.</w:t>
+                            </w:r>
+                            <w:r>
+                              <w:rPr>
+                                <w:rFonts w:ascii="Menlo" w:eastAsia="Times New Roman" w:hAnsi="Menlo" w:cs="Menlo"/>
+                                <w:color w:val="9CDCFE"/>
+                                <w:sz w:val="18"/>
+                                <w:szCs w:val="18"/>
+                                <w:lang w:bidi="hi-IN"/>
+                              </w:rPr>
+                              <w:t>err</w:t>
+                            </w:r>
+                            <w:r>
+                              <w:rPr>
+                                <w:rFonts w:ascii="Menlo" w:eastAsia="Times New Roman" w:hAnsi="Menlo" w:cs="Menlo"/>
+                                <w:color w:val="FFFFFF"/>
+                                <w:sz w:val="18"/>
+                                <w:szCs w:val="18"/>
+                                <w:lang w:bidi="hi-IN"/>
+                              </w:rPr>
+                              <w:t>.</w:t>
+                            </w:r>
+                            <w:r>
+                              <w:rPr>
+                                <w:rFonts w:ascii="Menlo" w:eastAsia="Times New Roman" w:hAnsi="Menlo" w:cs="Menlo"/>
+                                <w:color w:val="DCDCAA"/>
+                                <w:sz w:val="18"/>
+                                <w:szCs w:val="18"/>
+                                <w:lang w:bidi="hi-IN"/>
+                              </w:rPr>
+                              <w:t>println</w:t>
+                            </w:r>
+                            <w:proofErr w:type="spellEnd"/>
+                            <w:r>
+                              <w:rPr>
+                                <w:rFonts w:ascii="Menlo" w:eastAsia="Times New Roman" w:hAnsi="Menlo" w:cs="Menlo"/>
+                                <w:color w:val="FFFFFF"/>
+                                <w:sz w:val="18"/>
+                                <w:szCs w:val="18"/>
+                                <w:lang w:bidi="hi-IN"/>
+                              </w:rPr>
+                              <w:t>(e);</w:t>
+                            </w:r>
+                          </w:p>
+                          <w:p>
+                            <w:pPr>
+                              <w:shd w:val="clear" w:color="auto" w:fill="000000"/>
+                              <w:spacing w:after="0" w:line="270" w:lineRule="atLeast"/>
+                              <w:rPr>
+                                <w:rFonts w:ascii="Menlo" w:eastAsia="Times New Roman" w:hAnsi="Menlo" w:cs="Menlo"/>
+                                <w:color w:val="FFFFFF"/>
+                                <w:sz w:val="18"/>
+                                <w:szCs w:val="18"/>
+                                <w:lang w:bidi="hi-IN"/>
+                              </w:rPr>
+                            </w:pPr>
+                            <w:r>
+                              <w:rPr>
+                                <w:rFonts w:ascii="Menlo" w:eastAsia="Times New Roman" w:hAnsi="Menlo" w:cs="Menlo"/>
+                                <w:color w:val="FFFFFF"/>
+                                <w:sz w:val="18"/>
+                                <w:szCs w:val="18"/>
+                                <w:lang w:bidi="hi-IN"/>
+                              </w:rPr>
+                              <w:t xml:space="preserve">    }</w:t>
+                            </w:r>
+                          </w:p>
+                          <w:p>
+                            <w:pPr>
+                              <w:shd w:val="clear" w:color="auto" w:fill="000000"/>
+                              <w:spacing w:after="0" w:line="270" w:lineRule="atLeast"/>
+                              <w:rPr>
+                                <w:rFonts w:ascii="Menlo" w:eastAsia="Times New Roman" w:hAnsi="Menlo" w:cs="Menlo"/>
+                                <w:color w:val="FFFFFF"/>
+                                <w:sz w:val="18"/>
+                                <w:szCs w:val="18"/>
+                                <w:lang w:bidi="hi-IN"/>
+                              </w:rPr>
+                            </w:pPr>
+                            <w:r>
+                              <w:rPr>
+                                <w:rFonts w:ascii="Menlo" w:eastAsia="Times New Roman" w:hAnsi="Menlo" w:cs="Menlo"/>
+                                <w:color w:val="FFFFFF"/>
+                                <w:sz w:val="18"/>
+                                <w:szCs w:val="18"/>
+                                <w:lang w:bidi="hi-IN"/>
+                              </w:rPr>
+                              <w:t xml:space="preserve">    </w:t>
+                            </w:r>
+                            <w:proofErr w:type="spellStart"/>
+                            <w:r>
+                              <w:rPr>
+                                <w:rFonts w:ascii="Menlo" w:eastAsia="Times New Roman" w:hAnsi="Menlo" w:cs="Menlo"/>
+                                <w:color w:val="9CDCFE"/>
+                                <w:sz w:val="18"/>
+                                <w:szCs w:val="18"/>
+                                <w:lang w:bidi="hi-IN"/>
+                              </w:rPr>
+                              <w:t>System</w:t>
+                            </w:r>
+                            <w:r>
+                              <w:rPr>
+                                <w:rFonts w:ascii="Menlo" w:eastAsia="Times New Roman" w:hAnsi="Menlo" w:cs="Menlo"/>
+                                <w:color w:val="FFFFFF"/>
+                                <w:sz w:val="18"/>
+                                <w:szCs w:val="18"/>
+                                <w:lang w:bidi="hi-IN"/>
+                              </w:rPr>
+                              <w:t>.</w:t>
+                            </w:r>
+                            <w:r>
+                              <w:rPr>
+                                <w:rFonts w:ascii="Menlo" w:eastAsia="Times New Roman" w:hAnsi="Menlo" w:cs="Menlo"/>
+                                <w:color w:val="9CDCFE"/>
+                                <w:sz w:val="18"/>
+                                <w:szCs w:val="18"/>
+                                <w:lang w:bidi="hi-IN"/>
+                              </w:rPr>
+                              <w:t>out</w:t>
+                            </w:r>
+                            <w:r>
+                              <w:rPr>
+                                <w:rFonts w:ascii="Menlo" w:eastAsia="Times New Roman" w:hAnsi="Menlo" w:cs="Menlo"/>
+                                <w:color w:val="FFFFFF"/>
+                                <w:sz w:val="18"/>
+                                <w:szCs w:val="18"/>
+                                <w:lang w:bidi="hi-IN"/>
+                              </w:rPr>
+                              <w:t>.</w:t>
+                            </w:r>
+                            <w:r>
+                              <w:rPr>
+                                <w:rFonts w:ascii="Menlo" w:eastAsia="Times New Roman" w:hAnsi="Menlo" w:cs="Menlo"/>
+                                <w:color w:val="DCDCAA"/>
+                                <w:sz w:val="18"/>
+                                <w:szCs w:val="18"/>
+                                <w:lang w:bidi="hi-IN"/>
+                              </w:rPr>
+                              <w:t>println</w:t>
+                            </w:r>
+                            <w:proofErr w:type="spellEnd"/>
+                            <w:r>
+                              <w:rPr>
+                                <w:rFonts w:ascii="Menlo" w:eastAsia="Times New Roman" w:hAnsi="Menlo" w:cs="Menlo"/>
+                                <w:color w:val="FFFFFF"/>
+                                <w:sz w:val="18"/>
+                                <w:szCs w:val="18"/>
+                                <w:lang w:bidi="hi-IN"/>
+                              </w:rPr>
+                              <w:t>();</w:t>
+                            </w:r>
+                          </w:p>
+                          <w:p>
+                            <w:pPr>
+                              <w:shd w:val="clear" w:color="auto" w:fill="000000"/>
+                              <w:spacing w:after="0" w:line="270" w:lineRule="atLeast"/>
+                              <w:rPr>
+                                <w:rFonts w:ascii="Menlo" w:eastAsia="Times New Roman" w:hAnsi="Menlo" w:cs="Menlo"/>
+                                <w:color w:val="FFFFFF"/>
+                                <w:sz w:val="18"/>
+                                <w:szCs w:val="18"/>
+                                <w:lang w:bidi="hi-IN"/>
+                              </w:rPr>
+                            </w:pPr>
+                            <w:r>
+                              <w:rPr>
+                                <w:rFonts w:ascii="Menlo" w:eastAsia="Times New Roman" w:hAnsi="Menlo" w:cs="Menlo"/>
+                                <w:color w:val="FFFFFF"/>
+                                <w:sz w:val="18"/>
+                                <w:szCs w:val="18"/>
+                                <w:lang w:bidi="hi-IN"/>
+                              </w:rPr>
+                              <w:t xml:space="preserve">    </w:t>
+                            </w:r>
+                            <w:proofErr w:type="spellStart"/>
+                            <w:r>
+                              <w:rPr>
+                                <w:rFonts w:ascii="Menlo" w:eastAsia="Times New Roman" w:hAnsi="Menlo" w:cs="Menlo"/>
+                                <w:color w:val="9CDCFE"/>
+                                <w:sz w:val="18"/>
+                                <w:szCs w:val="18"/>
+                                <w:lang w:bidi="hi-IN"/>
+                              </w:rPr>
+                              <w:t>System</w:t>
+                            </w:r>
+                            <w:r>
+                              <w:rPr>
+                                <w:rFonts w:ascii="Menlo" w:eastAsia="Times New Roman" w:hAnsi="Menlo" w:cs="Menlo"/>
+                                <w:color w:val="FFFFFF"/>
+                                <w:sz w:val="18"/>
+                                <w:szCs w:val="18"/>
+                                <w:lang w:bidi="hi-IN"/>
+                              </w:rPr>
+                              <w:t>.</w:t>
+                            </w:r>
+                            <w:r>
+                              <w:rPr>
+                                <w:rFonts w:ascii="Menlo" w:eastAsia="Times New Roman" w:hAnsi="Menlo" w:cs="Menlo"/>
+                                <w:color w:val="9CDCFE"/>
+                                <w:sz w:val="18"/>
+                                <w:szCs w:val="18"/>
+                                <w:lang w:bidi="hi-IN"/>
+                              </w:rPr>
+                              <w:t>out</w:t>
+                            </w:r>
+                            <w:r>
+                              <w:rPr>
+                                <w:rFonts w:ascii="Menlo" w:eastAsia="Times New Roman" w:hAnsi="Menlo" w:cs="Menlo"/>
+                                <w:color w:val="FFFFFF"/>
+                                <w:sz w:val="18"/>
+                                <w:szCs w:val="18"/>
+                                <w:lang w:bidi="hi-IN"/>
+                              </w:rPr>
+                              <w:t>.</w:t>
+                            </w:r>
+                            <w:r>
+                              <w:rPr>
+                                <w:rFonts w:ascii="Menlo" w:eastAsia="Times New Roman" w:hAnsi="Menlo" w:cs="Menlo"/>
+                                <w:color w:val="DCDCAA"/>
+                                <w:sz w:val="18"/>
+                                <w:szCs w:val="18"/>
+                                <w:lang w:bidi="hi-IN"/>
+                              </w:rPr>
+                              <w:t>print</w:t>
+                            </w:r>
+                            <w:proofErr w:type="spellEnd"/>
+                            <w:r>
+                              <w:rPr>
+                                <w:rFonts w:ascii="Menlo" w:eastAsia="Times New Roman" w:hAnsi="Menlo" w:cs="Menlo"/>
+                                <w:color w:val="FFFFFF"/>
+                                <w:sz w:val="18"/>
+                                <w:szCs w:val="18"/>
+                                <w:lang w:bidi="hi-IN"/>
+                              </w:rPr>
+                              <w:t>(</w:t>
+                            </w:r>
+                            <w:r>
+                              <w:rPr>
+                                <w:rFonts w:ascii="Menlo" w:eastAsia="Times New Roman" w:hAnsi="Menlo" w:cs="Menlo"/>
+                                <w:color w:val="CE9178"/>
+                                <w:sz w:val="18"/>
+                                <w:szCs w:val="18"/>
+                                <w:lang w:bidi="hi-IN"/>
+                              </w:rPr>
+                              <w:t>"Enter IP Address: "</w:t>
+                            </w:r>
+                            <w:r>
+                              <w:rPr>
+                                <w:rFonts w:ascii="Menlo" w:eastAsia="Times New Roman" w:hAnsi="Menlo" w:cs="Menlo"/>
+                                <w:color w:val="FFFFFF"/>
+                                <w:sz w:val="18"/>
+                                <w:szCs w:val="18"/>
+                                <w:lang w:bidi="hi-IN"/>
+                              </w:rPr>
+                              <w:t>);</w:t>
+                            </w:r>
+                          </w:p>
+                          <w:p>
+                            <w:pPr>
+                              <w:shd w:val="clear" w:color="auto" w:fill="000000"/>
+                              <w:spacing w:after="0" w:line="270" w:lineRule="atLeast"/>
+                              <w:rPr>
+                                <w:rFonts w:ascii="Menlo" w:eastAsia="Times New Roman" w:hAnsi="Menlo" w:cs="Menlo"/>
+                                <w:color w:val="FFFFFF"/>
+                                <w:sz w:val="18"/>
+                                <w:szCs w:val="18"/>
+                                <w:lang w:bidi="hi-IN"/>
+                              </w:rPr>
+                            </w:pPr>
+                            <w:r>
+                              <w:rPr>
+                                <w:rFonts w:ascii="Menlo" w:eastAsia="Times New Roman" w:hAnsi="Menlo" w:cs="Menlo"/>
+                                <w:color w:val="FFFFFF"/>
+                                <w:sz w:val="18"/>
+                                <w:szCs w:val="18"/>
+                                <w:lang w:bidi="hi-IN"/>
+                              </w:rPr>
+                              <w:t xml:space="preserve">    </w:t>
+                            </w:r>
+                            <w:r>
+                              <w:rPr>
+                                <w:rFonts w:ascii="Menlo" w:eastAsia="Times New Roman" w:hAnsi="Menlo" w:cs="Menlo"/>
+                                <w:color w:val="4EC9B0"/>
+                                <w:sz w:val="18"/>
+                                <w:szCs w:val="18"/>
+                                <w:lang w:bidi="hi-IN"/>
+                              </w:rPr>
+                              <w:t>String</w:t>
+                            </w:r>
+                            <w:r>
+                              <w:rPr>
+                                <w:rFonts w:ascii="Menlo" w:eastAsia="Times New Roman" w:hAnsi="Menlo" w:cs="Menlo"/>
+                                <w:color w:val="FFFFFF"/>
+                                <w:sz w:val="18"/>
+                                <w:szCs w:val="18"/>
+                                <w:lang w:bidi="hi-IN"/>
+                              </w:rPr>
+                              <w:t xml:space="preserve"> </w:t>
+                            </w:r>
+                            <w:proofErr w:type="spellStart"/>
+                            <w:r>
+                              <w:rPr>
+                                <w:rFonts w:ascii="Menlo" w:eastAsia="Times New Roman" w:hAnsi="Menlo" w:cs="Menlo"/>
+                                <w:color w:val="9CDCFE"/>
+                                <w:sz w:val="18"/>
+                                <w:szCs w:val="18"/>
+                                <w:lang w:bidi="hi-IN"/>
+                              </w:rPr>
+                              <w:t>ip</w:t>
+                            </w:r>
+                            <w:proofErr w:type="spellEnd"/>
+                            <w:r>
+                              <w:rPr>
+                                <w:rFonts w:ascii="Menlo" w:eastAsia="Times New Roman" w:hAnsi="Menlo" w:cs="Menlo"/>
+                                <w:color w:val="FFFFFF"/>
+                                <w:sz w:val="18"/>
+                                <w:szCs w:val="18"/>
+                                <w:lang w:bidi="hi-IN"/>
+                              </w:rPr>
+                              <w:t xml:space="preserve"> </w:t>
+                            </w:r>
+                            <w:r>
+                              <w:rPr>
+                                <w:rFonts w:ascii="Menlo" w:eastAsia="Times New Roman" w:hAnsi="Menlo" w:cs="Menlo"/>
+                                <w:color w:val="D4D4D4"/>
+                                <w:sz w:val="18"/>
+                                <w:szCs w:val="18"/>
+                                <w:lang w:bidi="hi-IN"/>
+                              </w:rPr>
+                              <w:t>=</w:t>
+                            </w:r>
+                            <w:r>
+                              <w:rPr>
+                                <w:rFonts w:ascii="Menlo" w:eastAsia="Times New Roman" w:hAnsi="Menlo" w:cs="Menlo"/>
+                                <w:color w:val="FFFFFF"/>
+                                <w:sz w:val="18"/>
+                                <w:szCs w:val="18"/>
+                                <w:lang w:bidi="hi-IN"/>
+                              </w:rPr>
+                              <w:t xml:space="preserve"> </w:t>
+                            </w:r>
+                            <w:proofErr w:type="spellStart"/>
+                            <w:r>
+                              <w:rPr>
+                                <w:rFonts w:ascii="Menlo" w:eastAsia="Times New Roman" w:hAnsi="Menlo" w:cs="Menlo"/>
+                                <w:color w:val="9CDCFE"/>
+                                <w:sz w:val="18"/>
+                                <w:szCs w:val="18"/>
+                                <w:lang w:bidi="hi-IN"/>
+                              </w:rPr>
+                              <w:t>sc</w:t>
+                            </w:r>
+                            <w:r>
+                              <w:rPr>
+                                <w:rFonts w:ascii="Menlo" w:eastAsia="Times New Roman" w:hAnsi="Menlo" w:cs="Menlo"/>
+                                <w:color w:val="FFFFFF"/>
+                                <w:sz w:val="18"/>
+                                <w:szCs w:val="18"/>
+                                <w:lang w:bidi="hi-IN"/>
+                              </w:rPr>
+                              <w:t>.</w:t>
+                            </w:r>
+                            <w:r>
+                              <w:rPr>
+                                <w:rFonts w:ascii="Menlo" w:eastAsia="Times New Roman" w:hAnsi="Menlo" w:cs="Menlo"/>
+                                <w:color w:val="DCDCAA"/>
+                                <w:sz w:val="18"/>
+                                <w:szCs w:val="18"/>
+                                <w:lang w:bidi="hi-IN"/>
+                              </w:rPr>
+                              <w:t>next</w:t>
+                            </w:r>
+                            <w:proofErr w:type="spellEnd"/>
+                            <w:r>
+                              <w:rPr>
+                                <w:rFonts w:ascii="Menlo" w:eastAsia="Times New Roman" w:hAnsi="Menlo" w:cs="Menlo"/>
+                                <w:color w:val="FFFFFF"/>
+                                <w:sz w:val="18"/>
+                                <w:szCs w:val="18"/>
+                                <w:lang w:bidi="hi-IN"/>
+                              </w:rPr>
+                              <w:t>();</w:t>
+                            </w:r>
+                          </w:p>
+                          <w:p>
+                            <w:pPr>
+                              <w:shd w:val="clear" w:color="auto" w:fill="000000"/>
+                              <w:spacing w:after="0" w:line="270" w:lineRule="atLeast"/>
+                              <w:rPr>
+                                <w:rFonts w:ascii="Menlo" w:eastAsia="Times New Roman" w:hAnsi="Menlo" w:cs="Menlo"/>
+                                <w:color w:val="FFFFFF"/>
+                                <w:sz w:val="18"/>
+                                <w:szCs w:val="18"/>
+                                <w:lang w:bidi="hi-IN"/>
+                              </w:rPr>
+                            </w:pPr>
+                            <w:r>
+                              <w:rPr>
+                                <w:rFonts w:ascii="Menlo" w:eastAsia="Times New Roman" w:hAnsi="Menlo" w:cs="Menlo"/>
+                                <w:color w:val="FFFFFF"/>
+                                <w:sz w:val="18"/>
+                                <w:szCs w:val="18"/>
+                                <w:lang w:bidi="hi-IN"/>
+                              </w:rPr>
+                              <w:t xml:space="preserve">    </w:t>
+                            </w:r>
+                            <w:r>
+                              <w:rPr>
+                                <w:rFonts w:ascii="Menlo" w:eastAsia="Times New Roman" w:hAnsi="Menlo" w:cs="Menlo"/>
+                                <w:color w:val="C586C0"/>
+                                <w:sz w:val="18"/>
+                                <w:szCs w:val="18"/>
+                                <w:lang w:bidi="hi-IN"/>
+                              </w:rPr>
+                              <w:t>try</w:t>
+                            </w:r>
+                            <w:r>
+                              <w:rPr>
+                                <w:rFonts w:ascii="Menlo" w:eastAsia="Times New Roman" w:hAnsi="Menlo" w:cs="Menlo"/>
+                                <w:color w:val="FFFFFF"/>
+                                <w:sz w:val="18"/>
+                                <w:szCs w:val="18"/>
+                                <w:lang w:bidi="hi-IN"/>
+                              </w:rPr>
+                              <w:t xml:space="preserve"> {</w:t>
+                            </w:r>
+                          </w:p>
+                          <w:p>
+                            <w:pPr>
+                              <w:shd w:val="clear" w:color="auto" w:fill="000000"/>
+                              <w:spacing w:after="0" w:line="270" w:lineRule="atLeast"/>
+                              <w:rPr>
+                                <w:rFonts w:ascii="Menlo" w:eastAsia="Times New Roman" w:hAnsi="Menlo" w:cs="Menlo"/>
+                                <w:color w:val="FFFFFF"/>
+                                <w:sz w:val="18"/>
+                                <w:szCs w:val="18"/>
+                                <w:lang w:bidi="hi-IN"/>
+                              </w:rPr>
+                            </w:pPr>
+                            <w:r>
+                              <w:rPr>
+                                <w:rFonts w:ascii="Menlo" w:eastAsia="Times New Roman" w:hAnsi="Menlo" w:cs="Menlo"/>
+                                <w:color w:val="FFFFFF"/>
+                                <w:sz w:val="18"/>
+                                <w:szCs w:val="18"/>
+                                <w:lang w:bidi="hi-IN"/>
+                              </w:rPr>
+                              <w:t xml:space="preserve">      </w:t>
+                            </w:r>
+                            <w:proofErr w:type="spellStart"/>
+                            <w:r>
+                              <w:rPr>
+                                <w:rFonts w:ascii="Menlo" w:eastAsia="Times New Roman" w:hAnsi="Menlo" w:cs="Menlo"/>
+                                <w:color w:val="4EC9B0"/>
+                                <w:sz w:val="18"/>
+                                <w:szCs w:val="18"/>
+                                <w:lang w:bidi="hi-IN"/>
+                              </w:rPr>
+                              <w:t>InetAddress</w:t>
+                            </w:r>
+                            <w:proofErr w:type="spellEnd"/>
+                            <w:r>
+                              <w:rPr>
+                                <w:rFonts w:ascii="Menlo" w:eastAsia="Times New Roman" w:hAnsi="Menlo" w:cs="Menlo"/>
+                                <w:color w:val="FFFFFF"/>
+                                <w:sz w:val="18"/>
+                                <w:szCs w:val="18"/>
+                                <w:lang w:bidi="hi-IN"/>
+                              </w:rPr>
+                              <w:t xml:space="preserve"> </w:t>
+                            </w:r>
+                            <w:proofErr w:type="spellStart"/>
+                            <w:r>
+                              <w:rPr>
+                                <w:rFonts w:ascii="Menlo" w:eastAsia="Times New Roman" w:hAnsi="Menlo" w:cs="Menlo"/>
+                                <w:color w:val="9CDCFE"/>
+                                <w:sz w:val="18"/>
+                                <w:szCs w:val="18"/>
+                                <w:lang w:bidi="hi-IN"/>
+                              </w:rPr>
+                              <w:t>addr</w:t>
+                            </w:r>
+                            <w:proofErr w:type="spellEnd"/>
+                            <w:r>
+                              <w:rPr>
+                                <w:rFonts w:ascii="Menlo" w:eastAsia="Times New Roman" w:hAnsi="Menlo" w:cs="Menlo"/>
+                                <w:color w:val="FFFFFF"/>
+                                <w:sz w:val="18"/>
+                                <w:szCs w:val="18"/>
+                                <w:lang w:bidi="hi-IN"/>
+                              </w:rPr>
+                              <w:t xml:space="preserve"> </w:t>
+                            </w:r>
+                            <w:r>
+                              <w:rPr>
+                                <w:rFonts w:ascii="Menlo" w:eastAsia="Times New Roman" w:hAnsi="Menlo" w:cs="Menlo"/>
+                                <w:color w:val="D4D4D4"/>
+                                <w:sz w:val="18"/>
+                                <w:szCs w:val="18"/>
+                                <w:lang w:bidi="hi-IN"/>
+                              </w:rPr>
+                              <w:t>=</w:t>
+                            </w:r>
+                            <w:r>
+                              <w:rPr>
+                                <w:rFonts w:ascii="Menlo" w:eastAsia="Times New Roman" w:hAnsi="Menlo" w:cs="Menlo"/>
+                                <w:color w:val="FFFFFF"/>
+                                <w:sz w:val="18"/>
+                                <w:szCs w:val="18"/>
+                                <w:lang w:bidi="hi-IN"/>
+                              </w:rPr>
+                              <w:t xml:space="preserve"> </w:t>
+                            </w:r>
+                            <w:proofErr w:type="spellStart"/>
+                            <w:r>
+                              <w:rPr>
+                                <w:rFonts w:ascii="Menlo" w:eastAsia="Times New Roman" w:hAnsi="Menlo" w:cs="Menlo"/>
+                                <w:color w:val="9CDCFE"/>
+                                <w:sz w:val="18"/>
+                                <w:szCs w:val="18"/>
+                                <w:lang w:bidi="hi-IN"/>
+                              </w:rPr>
+                              <w:t>InetAddress</w:t>
+                            </w:r>
+                            <w:r>
+                              <w:rPr>
+                                <w:rFonts w:ascii="Menlo" w:eastAsia="Times New Roman" w:hAnsi="Menlo" w:cs="Menlo"/>
+                                <w:color w:val="FFFFFF"/>
+                                <w:sz w:val="18"/>
+                                <w:szCs w:val="18"/>
+                                <w:lang w:bidi="hi-IN"/>
+                              </w:rPr>
+                              <w:t>.</w:t>
+                            </w:r>
+                            <w:r>
+                              <w:rPr>
+                                <w:rFonts w:ascii="Menlo" w:eastAsia="Times New Roman" w:hAnsi="Menlo" w:cs="Menlo"/>
+                                <w:color w:val="DCDCAA"/>
+                                <w:sz w:val="18"/>
+                                <w:szCs w:val="18"/>
+                                <w:lang w:bidi="hi-IN"/>
+                              </w:rPr>
+                              <w:t>getByName</w:t>
+                            </w:r>
+                            <w:proofErr w:type="spellEnd"/>
+                            <w:r>
+                              <w:rPr>
+                                <w:rFonts w:ascii="Menlo" w:eastAsia="Times New Roman" w:hAnsi="Menlo" w:cs="Menlo"/>
+                                <w:color w:val="FFFFFF"/>
+                                <w:sz w:val="18"/>
+                                <w:szCs w:val="18"/>
+                                <w:lang w:bidi="hi-IN"/>
+                              </w:rPr>
+                              <w:t>(</w:t>
+                            </w:r>
+                            <w:proofErr w:type="spellStart"/>
+                            <w:r>
+                              <w:rPr>
+                                <w:rFonts w:ascii="Menlo" w:eastAsia="Times New Roman" w:hAnsi="Menlo" w:cs="Menlo"/>
+                                <w:color w:val="FFFFFF"/>
+                                <w:sz w:val="18"/>
+                                <w:szCs w:val="18"/>
+                                <w:lang w:bidi="hi-IN"/>
+                              </w:rPr>
+                              <w:t>ip</w:t>
+                            </w:r>
+                            <w:proofErr w:type="spellEnd"/>
+                            <w:r>
+                              <w:rPr>
+                                <w:rFonts w:ascii="Menlo" w:eastAsia="Times New Roman" w:hAnsi="Menlo" w:cs="Menlo"/>
+                                <w:color w:val="FFFFFF"/>
+                                <w:sz w:val="18"/>
+                                <w:szCs w:val="18"/>
+                                <w:lang w:bidi="hi-IN"/>
+                              </w:rPr>
+                              <w:t>);</w:t>
+                            </w:r>
+                          </w:p>
+                          <w:p>
+                            <w:pPr>
+                              <w:shd w:val="clear" w:color="auto" w:fill="000000"/>
+                              <w:spacing w:after="0" w:line="270" w:lineRule="atLeast"/>
+                              <w:rPr>
+                                <w:rFonts w:ascii="Menlo" w:eastAsia="Times New Roman" w:hAnsi="Menlo" w:cs="Menlo"/>
+                                <w:color w:val="FFFFFF"/>
+                                <w:sz w:val="18"/>
+                                <w:szCs w:val="18"/>
+                                <w:lang w:bidi="hi-IN"/>
+                              </w:rPr>
+                            </w:pPr>
+                            <w:r>
+                              <w:rPr>
+                                <w:rFonts w:ascii="Menlo" w:eastAsia="Times New Roman" w:hAnsi="Menlo" w:cs="Menlo"/>
+                                <w:color w:val="FFFFFF"/>
+                                <w:sz w:val="18"/>
+                                <w:szCs w:val="18"/>
+                                <w:lang w:bidi="hi-IN"/>
+                              </w:rPr>
+                              <w:t xml:space="preserve">      </w:t>
+                            </w:r>
+                            <w:proofErr w:type="spellStart"/>
+                            <w:r>
+                              <w:rPr>
+                                <w:rFonts w:ascii="Menlo" w:eastAsia="Times New Roman" w:hAnsi="Menlo" w:cs="Menlo"/>
+                                <w:color w:val="9CDCFE"/>
+                                <w:sz w:val="18"/>
+                                <w:szCs w:val="18"/>
+                                <w:lang w:bidi="hi-IN"/>
+                              </w:rPr>
+                              <w:t>System</w:t>
+                            </w:r>
+                            <w:r>
+                              <w:rPr>
+                                <w:rFonts w:ascii="Menlo" w:eastAsia="Times New Roman" w:hAnsi="Menlo" w:cs="Menlo"/>
+                                <w:color w:val="FFFFFF"/>
+                                <w:sz w:val="18"/>
+                                <w:szCs w:val="18"/>
+                                <w:lang w:bidi="hi-IN"/>
+                              </w:rPr>
+                              <w:t>.</w:t>
+                            </w:r>
+                            <w:r>
+                              <w:rPr>
+                                <w:rFonts w:ascii="Menlo" w:eastAsia="Times New Roman" w:hAnsi="Menlo" w:cs="Menlo"/>
+                                <w:color w:val="9CDCFE"/>
+                                <w:sz w:val="18"/>
+                                <w:szCs w:val="18"/>
+                                <w:lang w:bidi="hi-IN"/>
+                              </w:rPr>
+                              <w:t>out</w:t>
+                            </w:r>
+                            <w:r>
+                              <w:rPr>
+                                <w:rFonts w:ascii="Menlo" w:eastAsia="Times New Roman" w:hAnsi="Menlo" w:cs="Menlo"/>
+                                <w:color w:val="FFFFFF"/>
+                                <w:sz w:val="18"/>
+                                <w:szCs w:val="18"/>
+                                <w:lang w:bidi="hi-IN"/>
+                              </w:rPr>
+                              <w:t>.</w:t>
+                            </w:r>
+                            <w:r>
+                              <w:rPr>
+                                <w:rFonts w:ascii="Menlo" w:eastAsia="Times New Roman" w:hAnsi="Menlo" w:cs="Menlo"/>
+                                <w:color w:val="DCDCAA"/>
+                                <w:sz w:val="18"/>
+                                <w:szCs w:val="18"/>
+                                <w:lang w:bidi="hi-IN"/>
+                              </w:rPr>
+                              <w:t>println</w:t>
+                            </w:r>
+                            <w:proofErr w:type="spellEnd"/>
+                            <w:r>
+                              <w:rPr>
+                                <w:rFonts w:ascii="Menlo" w:eastAsia="Times New Roman" w:hAnsi="Menlo" w:cs="Menlo"/>
+                                <w:color w:val="FFFFFF"/>
+                                <w:sz w:val="18"/>
+                                <w:szCs w:val="18"/>
+                                <w:lang w:bidi="hi-IN"/>
+                              </w:rPr>
+                              <w:t>(</w:t>
+                            </w:r>
+                            <w:r>
+                              <w:rPr>
+                                <w:rFonts w:ascii="Menlo" w:eastAsia="Times New Roman" w:hAnsi="Menlo" w:cs="Menlo"/>
+                                <w:color w:val="CE9178"/>
+                                <w:sz w:val="18"/>
+                                <w:szCs w:val="18"/>
+                                <w:lang w:bidi="hi-IN"/>
+                              </w:rPr>
+                              <w:t>"Hostname: "</w:t>
+                            </w:r>
+                            <w:r>
+                              <w:rPr>
+                                <w:rFonts w:ascii="Menlo" w:eastAsia="Times New Roman" w:hAnsi="Menlo" w:cs="Menlo"/>
+                                <w:color w:val="FFFFFF"/>
+                                <w:sz w:val="18"/>
+                                <w:szCs w:val="18"/>
+                                <w:lang w:bidi="hi-IN"/>
+                              </w:rPr>
+                              <w:t xml:space="preserve"> </w:t>
+                            </w:r>
+                            <w:r>
+                              <w:rPr>
+                                <w:rFonts w:ascii="Menlo" w:eastAsia="Times New Roman" w:hAnsi="Menlo" w:cs="Menlo"/>
+                                <w:color w:val="D4D4D4"/>
+                                <w:sz w:val="18"/>
+                                <w:szCs w:val="18"/>
+                                <w:lang w:bidi="hi-IN"/>
+                              </w:rPr>
+                              <w:t>+</w:t>
+                            </w:r>
+                            <w:r>
+                              <w:rPr>
+                                <w:rFonts w:ascii="Menlo" w:eastAsia="Times New Roman" w:hAnsi="Menlo" w:cs="Menlo"/>
+                                <w:color w:val="FFFFFF"/>
+                                <w:sz w:val="18"/>
+                                <w:szCs w:val="18"/>
+                                <w:lang w:bidi="hi-IN"/>
+                              </w:rPr>
+                              <w:t xml:space="preserve"> </w:t>
+                            </w:r>
+                            <w:proofErr w:type="spellStart"/>
+                            <w:r>
+                              <w:rPr>
+                                <w:rFonts w:ascii="Menlo" w:eastAsia="Times New Roman" w:hAnsi="Menlo" w:cs="Menlo"/>
+                                <w:color w:val="9CDCFE"/>
+                                <w:sz w:val="18"/>
+                                <w:szCs w:val="18"/>
+                                <w:lang w:bidi="hi-IN"/>
+                              </w:rPr>
+                              <w:t>addr</w:t>
+                            </w:r>
+                            <w:r>
+                              <w:rPr>
+                                <w:rFonts w:ascii="Menlo" w:eastAsia="Times New Roman" w:hAnsi="Menlo" w:cs="Menlo"/>
+                                <w:color w:val="FFFFFF"/>
+                                <w:sz w:val="18"/>
+                                <w:szCs w:val="18"/>
+                                <w:lang w:bidi="hi-IN"/>
+                              </w:rPr>
+                              <w:t>.</w:t>
+                            </w:r>
+                            <w:r>
+                              <w:rPr>
+                                <w:rFonts w:ascii="Menlo" w:eastAsia="Times New Roman" w:hAnsi="Menlo" w:cs="Menlo"/>
+                                <w:color w:val="DCDCAA"/>
+                                <w:sz w:val="18"/>
+                                <w:szCs w:val="18"/>
+                                <w:lang w:bidi="hi-IN"/>
+                              </w:rPr>
+                              <w:t>getHostName</w:t>
+                            </w:r>
+                            <w:proofErr w:type="spellEnd"/>
+                            <w:r>
+                              <w:rPr>
+                                <w:rFonts w:ascii="Menlo" w:eastAsia="Times New Roman" w:hAnsi="Menlo" w:cs="Menlo"/>
+                                <w:color w:val="FFFFFF"/>
+                                <w:sz w:val="18"/>
+                                <w:szCs w:val="18"/>
+                                <w:lang w:bidi="hi-IN"/>
+                              </w:rPr>
+                              <w:t>());</w:t>
+                            </w:r>
+                          </w:p>
+                          <w:p>
+                            <w:pPr>
+                              <w:shd w:val="clear" w:color="auto" w:fill="000000"/>
+                              <w:spacing w:after="0" w:line="270" w:lineRule="atLeast"/>
+                              <w:rPr>
+                                <w:rFonts w:ascii="Menlo" w:eastAsia="Times New Roman" w:hAnsi="Menlo" w:cs="Menlo"/>
+                                <w:color w:val="FFFFFF"/>
+                                <w:sz w:val="18"/>
+                                <w:szCs w:val="18"/>
+                                <w:lang w:bidi="hi-IN"/>
+                              </w:rPr>
+                            </w:pPr>
+                            <w:r>
+                              <w:rPr>
+                                <w:rFonts w:ascii="Menlo" w:eastAsia="Times New Roman" w:hAnsi="Menlo" w:cs="Menlo"/>
+                                <w:color w:val="FFFFFF"/>
+                                <w:sz w:val="18"/>
+                                <w:szCs w:val="18"/>
+                                <w:lang w:bidi="hi-IN"/>
+                              </w:rPr>
+                              <w:t xml:space="preserve">      </w:t>
+                            </w:r>
+                            <w:proofErr w:type="spellStart"/>
+                            <w:r>
+                              <w:rPr>
+                                <w:rFonts w:ascii="Menlo" w:eastAsia="Times New Roman" w:hAnsi="Menlo" w:cs="Menlo"/>
+                                <w:color w:val="9CDCFE"/>
+                                <w:sz w:val="18"/>
+                                <w:szCs w:val="18"/>
+                                <w:lang w:bidi="hi-IN"/>
+                              </w:rPr>
+                              <w:t>System</w:t>
+                            </w:r>
+                            <w:r>
+                              <w:rPr>
+                                <w:rFonts w:ascii="Menlo" w:eastAsia="Times New Roman" w:hAnsi="Menlo" w:cs="Menlo"/>
+                                <w:color w:val="FFFFFF"/>
+                                <w:sz w:val="18"/>
+                                <w:szCs w:val="18"/>
+                                <w:lang w:bidi="hi-IN"/>
+                              </w:rPr>
+                              <w:t>.</w:t>
+                            </w:r>
+                            <w:r>
+                              <w:rPr>
+                                <w:rFonts w:ascii="Menlo" w:eastAsia="Times New Roman" w:hAnsi="Menlo" w:cs="Menlo"/>
+                                <w:color w:val="9CDCFE"/>
+                                <w:sz w:val="18"/>
+                                <w:szCs w:val="18"/>
+                                <w:lang w:bidi="hi-IN"/>
+                              </w:rPr>
+                              <w:t>out</w:t>
+                            </w:r>
+                            <w:r>
+                              <w:rPr>
+                                <w:rFonts w:ascii="Menlo" w:eastAsia="Times New Roman" w:hAnsi="Menlo" w:cs="Menlo"/>
+                                <w:color w:val="FFFFFF"/>
+                                <w:sz w:val="18"/>
+                                <w:szCs w:val="18"/>
+                                <w:lang w:bidi="hi-IN"/>
+                              </w:rPr>
+                              <w:t>.</w:t>
+                            </w:r>
+                            <w:r>
+                              <w:rPr>
+                                <w:rFonts w:ascii="Menlo" w:eastAsia="Times New Roman" w:hAnsi="Menlo" w:cs="Menlo"/>
+                                <w:color w:val="DCDCAA"/>
+                                <w:sz w:val="18"/>
+                                <w:szCs w:val="18"/>
+                                <w:lang w:bidi="hi-IN"/>
+                              </w:rPr>
+                              <w:t>println</w:t>
+                            </w:r>
+                            <w:proofErr w:type="spellEnd"/>
+                            <w:r>
+                              <w:rPr>
+                                <w:rFonts w:ascii="Menlo" w:eastAsia="Times New Roman" w:hAnsi="Menlo" w:cs="Menlo"/>
+                                <w:color w:val="FFFFFF"/>
+                                <w:sz w:val="18"/>
+                                <w:szCs w:val="18"/>
+                                <w:lang w:bidi="hi-IN"/>
+                              </w:rPr>
+                              <w:t>(</w:t>
+                            </w:r>
+                            <w:r>
+                              <w:rPr>
+                                <w:rFonts w:ascii="Menlo" w:eastAsia="Times New Roman" w:hAnsi="Menlo" w:cs="Menlo"/>
+                                <w:color w:val="CE9178"/>
+                                <w:sz w:val="18"/>
+                                <w:szCs w:val="18"/>
+                                <w:lang w:bidi="hi-IN"/>
+                              </w:rPr>
+                              <w:t>"Name and IP: "</w:t>
+                            </w:r>
+                            <w:r>
+                              <w:rPr>
+                                <w:rFonts w:ascii="Menlo" w:eastAsia="Times New Roman" w:hAnsi="Menlo" w:cs="Menlo"/>
+                                <w:color w:val="FFFFFF"/>
+                                <w:sz w:val="18"/>
+                                <w:szCs w:val="18"/>
+                                <w:lang w:bidi="hi-IN"/>
+                              </w:rPr>
+                              <w:t xml:space="preserve"> </w:t>
+                            </w:r>
+                            <w:r>
+                              <w:rPr>
+                                <w:rFonts w:ascii="Menlo" w:eastAsia="Times New Roman" w:hAnsi="Menlo" w:cs="Menlo"/>
+                                <w:color w:val="D4D4D4"/>
+                                <w:sz w:val="18"/>
+                                <w:szCs w:val="18"/>
+                                <w:lang w:bidi="hi-IN"/>
+                              </w:rPr>
+                              <w:t>+</w:t>
+                            </w:r>
+                            <w:r>
+                              <w:rPr>
+                                <w:rFonts w:ascii="Menlo" w:eastAsia="Times New Roman" w:hAnsi="Menlo" w:cs="Menlo"/>
+                                <w:color w:val="FFFFFF"/>
+                                <w:sz w:val="18"/>
+                                <w:szCs w:val="18"/>
+                                <w:lang w:bidi="hi-IN"/>
+                              </w:rPr>
+                              <w:t xml:space="preserve"> </w:t>
+                            </w:r>
+                            <w:proofErr w:type="spellStart"/>
+                            <w:r>
+                              <w:rPr>
+                                <w:rFonts w:ascii="Menlo" w:eastAsia="Times New Roman" w:hAnsi="Menlo" w:cs="Menlo"/>
+                                <w:color w:val="9CDCFE"/>
+                                <w:sz w:val="18"/>
+                                <w:szCs w:val="18"/>
+                                <w:lang w:bidi="hi-IN"/>
+                              </w:rPr>
+                              <w:t>addr</w:t>
+                            </w:r>
+                            <w:r>
+                              <w:rPr>
+                                <w:rFonts w:ascii="Menlo" w:eastAsia="Times New Roman" w:hAnsi="Menlo" w:cs="Menlo"/>
+                                <w:color w:val="FFFFFF"/>
+                                <w:sz w:val="18"/>
+                                <w:szCs w:val="18"/>
+                                <w:lang w:bidi="hi-IN"/>
+                              </w:rPr>
+                              <w:t>.</w:t>
+                            </w:r>
+                            <w:r>
+                              <w:rPr>
+                                <w:rFonts w:ascii="Menlo" w:eastAsia="Times New Roman" w:hAnsi="Menlo" w:cs="Menlo"/>
+                                <w:color w:val="DCDCAA"/>
+                                <w:sz w:val="18"/>
+                                <w:szCs w:val="18"/>
+                                <w:lang w:bidi="hi-IN"/>
+                              </w:rPr>
+                              <w:t>toString</w:t>
+                            </w:r>
+                            <w:proofErr w:type="spellEnd"/>
+                            <w:r>
+                              <w:rPr>
+                                <w:rFonts w:ascii="Menlo" w:eastAsia="Times New Roman" w:hAnsi="Menlo" w:cs="Menlo"/>
+                                <w:color w:val="FFFFFF"/>
+                                <w:sz w:val="18"/>
+                                <w:szCs w:val="18"/>
+                                <w:lang w:bidi="hi-IN"/>
+                              </w:rPr>
+                              <w:t>());</w:t>
+                            </w:r>
+                          </w:p>
+                          <w:p>
+                            <w:pPr>
+                              <w:shd w:val="clear" w:color="auto" w:fill="000000"/>
+                              <w:spacing w:after="0" w:line="270" w:lineRule="atLeast"/>
+                              <w:rPr>
+                                <w:rFonts w:ascii="Menlo" w:eastAsia="Times New Roman" w:hAnsi="Menlo" w:cs="Menlo"/>
+                                <w:color w:val="FFFFFF"/>
+                                <w:sz w:val="18"/>
+                                <w:szCs w:val="18"/>
+                                <w:lang w:bidi="hi-IN"/>
+                              </w:rPr>
+                            </w:pPr>
+                            <w:r>
+                              <w:rPr>
+                                <w:rFonts w:ascii="Menlo" w:eastAsia="Times New Roman" w:hAnsi="Menlo" w:cs="Menlo"/>
+                                <w:color w:val="FFFFFF"/>
+                                <w:sz w:val="18"/>
+                                <w:szCs w:val="18"/>
+                                <w:lang w:bidi="hi-IN"/>
+                              </w:rPr>
+                              <w:t xml:space="preserve">    } </w:t>
+                            </w:r>
+                            <w:r>
+                              <w:rPr>
+                                <w:rFonts w:ascii="Menlo" w:eastAsia="Times New Roman" w:hAnsi="Menlo" w:cs="Menlo"/>
+                                <w:color w:val="C586C0"/>
+                                <w:sz w:val="18"/>
+                                <w:szCs w:val="18"/>
+                                <w:lang w:bidi="hi-IN"/>
+                              </w:rPr>
+                              <w:t>catch</w:t>
+                            </w:r>
+                            <w:r>
+                              <w:rPr>
+                                <w:rFonts w:ascii="Menlo" w:eastAsia="Times New Roman" w:hAnsi="Menlo" w:cs="Menlo"/>
+                                <w:color w:val="FFFFFF"/>
+                                <w:sz w:val="18"/>
+                                <w:szCs w:val="18"/>
+                                <w:lang w:bidi="hi-IN"/>
+                              </w:rPr>
+                              <w:t xml:space="preserve"> (</w:t>
+                            </w:r>
+                            <w:proofErr w:type="spellStart"/>
+                            <w:r>
+                              <w:rPr>
+                                <w:rFonts w:ascii="Menlo" w:eastAsia="Times New Roman" w:hAnsi="Menlo" w:cs="Menlo"/>
+                                <w:color w:val="4EC9B0"/>
+                                <w:sz w:val="18"/>
+                                <w:szCs w:val="18"/>
+                                <w:lang w:bidi="hi-IN"/>
+                              </w:rPr>
+                              <w:t>UnknownHostException</w:t>
+                            </w:r>
+                            <w:proofErr w:type="spellEnd"/>
+                            <w:r>
+                              <w:rPr>
+                                <w:rFonts w:ascii="Menlo" w:eastAsia="Times New Roman" w:hAnsi="Menlo" w:cs="Menlo"/>
+                                <w:color w:val="FFFFFF"/>
+                                <w:sz w:val="18"/>
+                                <w:szCs w:val="18"/>
+                                <w:lang w:bidi="hi-IN"/>
+                              </w:rPr>
+                              <w:t xml:space="preserve"> </w:t>
+                            </w:r>
+                            <w:r>
+                              <w:rPr>
+                                <w:rFonts w:ascii="Menlo" w:eastAsia="Times New Roman" w:hAnsi="Menlo" w:cs="Menlo"/>
+                                <w:color w:val="9CDCFE"/>
+                                <w:sz w:val="18"/>
+                                <w:szCs w:val="18"/>
+                                <w:lang w:bidi="hi-IN"/>
+                              </w:rPr>
+                              <w:t>e</w:t>
+                            </w:r>
+                            <w:r>
+                              <w:rPr>
+                                <w:rFonts w:ascii="Menlo" w:eastAsia="Times New Roman" w:hAnsi="Menlo" w:cs="Menlo"/>
+                                <w:color w:val="FFFFFF"/>
+                                <w:sz w:val="18"/>
+                                <w:szCs w:val="18"/>
+                                <w:lang w:bidi="hi-IN"/>
+                              </w:rPr>
+                              <w:t>) {</w:t>
+                            </w:r>
+                          </w:p>
+                          <w:p>
+                            <w:pPr>
+                              <w:shd w:val="clear" w:color="auto" w:fill="000000"/>
+                              <w:spacing w:after="0" w:line="270" w:lineRule="atLeast"/>
+                              <w:rPr>
+                                <w:rFonts w:ascii="Menlo" w:eastAsia="Times New Roman" w:hAnsi="Menlo" w:cs="Menlo"/>
+                                <w:color w:val="FFFFFF"/>
+                                <w:sz w:val="18"/>
+                                <w:szCs w:val="18"/>
+                                <w:lang w:bidi="hi-IN"/>
+                              </w:rPr>
+                            </w:pPr>
+                            <w:r>
+                              <w:rPr>
+                                <w:rFonts w:ascii="Menlo" w:eastAsia="Times New Roman" w:hAnsi="Menlo" w:cs="Menlo"/>
+                                <w:color w:val="FFFFFF"/>
+                                <w:sz w:val="18"/>
+                                <w:szCs w:val="18"/>
+                                <w:lang w:bidi="hi-IN"/>
+                              </w:rPr>
+                              <w:t xml:space="preserve">      </w:t>
+                            </w:r>
+                            <w:proofErr w:type="spellStart"/>
+                            <w:r>
+                              <w:rPr>
+                                <w:rFonts w:ascii="Menlo" w:eastAsia="Times New Roman" w:hAnsi="Menlo" w:cs="Menlo"/>
+                                <w:color w:val="9CDCFE"/>
+                                <w:sz w:val="18"/>
+                                <w:szCs w:val="18"/>
+                                <w:lang w:bidi="hi-IN"/>
+                              </w:rPr>
+                              <w:t>System</w:t>
+                            </w:r>
+                            <w:r>
+                              <w:rPr>
+                                <w:rFonts w:ascii="Menlo" w:eastAsia="Times New Roman" w:hAnsi="Menlo" w:cs="Menlo"/>
+                                <w:color w:val="FFFFFF"/>
+                                <w:sz w:val="18"/>
+                                <w:szCs w:val="18"/>
+                                <w:lang w:bidi="hi-IN"/>
+                              </w:rPr>
+                              <w:t>.</w:t>
+                            </w:r>
+                            <w:r>
+                              <w:rPr>
+                                <w:rFonts w:ascii="Menlo" w:eastAsia="Times New Roman" w:hAnsi="Menlo" w:cs="Menlo"/>
+                                <w:color w:val="9CDCFE"/>
+                                <w:sz w:val="18"/>
+                                <w:szCs w:val="18"/>
+                                <w:lang w:bidi="hi-IN"/>
+                              </w:rPr>
+                              <w:t>err</w:t>
+                            </w:r>
+                            <w:r>
+                              <w:rPr>
+                                <w:rFonts w:ascii="Menlo" w:eastAsia="Times New Roman" w:hAnsi="Menlo" w:cs="Menlo"/>
+                                <w:color w:val="FFFFFF"/>
+                                <w:sz w:val="18"/>
+                                <w:szCs w:val="18"/>
+                                <w:lang w:bidi="hi-IN"/>
+                              </w:rPr>
+                              <w:t>.</w:t>
+                            </w:r>
+                            <w:r>
+                              <w:rPr>
+                                <w:rFonts w:ascii="Menlo" w:eastAsia="Times New Roman" w:hAnsi="Menlo" w:cs="Menlo"/>
+                                <w:color w:val="DCDCAA"/>
+                                <w:sz w:val="18"/>
+                                <w:szCs w:val="18"/>
+                                <w:lang w:bidi="hi-IN"/>
+                              </w:rPr>
+                              <w:t>println</w:t>
+                            </w:r>
+                            <w:proofErr w:type="spellEnd"/>
+                            <w:r>
+                              <w:rPr>
+                                <w:rFonts w:ascii="Menlo" w:eastAsia="Times New Roman" w:hAnsi="Menlo" w:cs="Menlo"/>
+                                <w:color w:val="FFFFFF"/>
+                                <w:sz w:val="18"/>
+                                <w:szCs w:val="18"/>
+                                <w:lang w:bidi="hi-IN"/>
+                              </w:rPr>
+                              <w:t>(e);</w:t>
+                            </w:r>
+                          </w:p>
+                          <w:p>
+                            <w:pPr>
+                              <w:shd w:val="clear" w:color="auto" w:fill="000000"/>
+                              <w:spacing w:after="0" w:line="270" w:lineRule="atLeast"/>
+                              <w:rPr>
+                                <w:rFonts w:ascii="Menlo" w:eastAsia="Times New Roman" w:hAnsi="Menlo" w:cs="Menlo"/>
+                                <w:color w:val="FFFFFF"/>
+                                <w:sz w:val="18"/>
+                                <w:szCs w:val="18"/>
+                                <w:lang w:bidi="hi-IN"/>
+                              </w:rPr>
+                            </w:pPr>
+                            <w:r>
+                              <w:rPr>
+                                <w:rFonts w:ascii="Menlo" w:eastAsia="Times New Roman" w:hAnsi="Menlo" w:cs="Menlo"/>
+                                <w:color w:val="FFFFFF"/>
+                                <w:sz w:val="18"/>
+                                <w:szCs w:val="18"/>
+                                <w:lang w:bidi="hi-IN"/>
+                              </w:rPr>
+                              <w:t xml:space="preserve">    }</w:t>
+                            </w:r>
+                          </w:p>
+                          <w:p>
+                            <w:pPr>
+                              <w:shd w:val="clear" w:color="auto" w:fill="000000"/>
+                              <w:spacing w:after="0" w:line="270" w:lineRule="atLeast"/>
+                              <w:rPr>
+                                <w:rFonts w:ascii="Menlo" w:eastAsia="Times New Roman" w:hAnsi="Menlo" w:cs="Menlo"/>
+                                <w:color w:val="FFFFFF"/>
+                                <w:sz w:val="18"/>
+                                <w:szCs w:val="18"/>
+                                <w:lang w:bidi="hi-IN"/>
+                              </w:rPr>
+                            </w:pPr>
+                            <w:r>
+                              <w:rPr>
+                                <w:rFonts w:ascii="Menlo" w:eastAsia="Times New Roman" w:hAnsi="Menlo" w:cs="Menlo"/>
+                                <w:color w:val="FFFFFF"/>
+                                <w:sz w:val="18"/>
+                                <w:szCs w:val="18"/>
+                                <w:lang w:bidi="hi-IN"/>
+                              </w:rPr>
+                              <w:t xml:space="preserve">    </w:t>
+                            </w:r>
+                            <w:proofErr w:type="spellStart"/>
+                            <w:r>
+                              <w:rPr>
+                                <w:rFonts w:ascii="Menlo" w:eastAsia="Times New Roman" w:hAnsi="Menlo" w:cs="Menlo"/>
+                                <w:color w:val="9CDCFE"/>
+                                <w:sz w:val="18"/>
+                                <w:szCs w:val="18"/>
+                                <w:lang w:bidi="hi-IN"/>
+                              </w:rPr>
+                              <w:t>System</w:t>
+                            </w:r>
+                            <w:r>
+                              <w:rPr>
+                                <w:rFonts w:ascii="Menlo" w:eastAsia="Times New Roman" w:hAnsi="Menlo" w:cs="Menlo"/>
+                                <w:color w:val="FFFFFF"/>
+                                <w:sz w:val="18"/>
+                                <w:szCs w:val="18"/>
+                                <w:lang w:bidi="hi-IN"/>
+                              </w:rPr>
+                              <w:t>.</w:t>
+                            </w:r>
+                            <w:r>
+                              <w:rPr>
+                                <w:rFonts w:ascii="Menlo" w:eastAsia="Times New Roman" w:hAnsi="Menlo" w:cs="Menlo"/>
+                                <w:color w:val="9CDCFE"/>
+                                <w:sz w:val="18"/>
+                                <w:szCs w:val="18"/>
+                                <w:lang w:bidi="hi-IN"/>
+                              </w:rPr>
+                              <w:t>out</w:t>
+                            </w:r>
+                            <w:r>
+                              <w:rPr>
+                                <w:rFonts w:ascii="Menlo" w:eastAsia="Times New Roman" w:hAnsi="Menlo" w:cs="Menlo"/>
+                                <w:color w:val="FFFFFF"/>
+                                <w:sz w:val="18"/>
+                                <w:szCs w:val="18"/>
+                                <w:lang w:bidi="hi-IN"/>
+                              </w:rPr>
+                              <w:t>.</w:t>
+                            </w:r>
+                            <w:r>
+                              <w:rPr>
+                                <w:rFonts w:ascii="Menlo" w:eastAsia="Times New Roman" w:hAnsi="Menlo" w:cs="Menlo"/>
+                                <w:color w:val="DCDCAA"/>
+                                <w:sz w:val="18"/>
+                                <w:szCs w:val="18"/>
+                                <w:lang w:bidi="hi-IN"/>
+                              </w:rPr>
+                              <w:t>println</w:t>
+                            </w:r>
+                            <w:proofErr w:type="spellEnd"/>
+                            <w:r>
+                              <w:rPr>
+                                <w:rFonts w:ascii="Menlo" w:eastAsia="Times New Roman" w:hAnsi="Menlo" w:cs="Menlo"/>
+                                <w:color w:val="FFFFFF"/>
+                                <w:sz w:val="18"/>
+                                <w:szCs w:val="18"/>
+                                <w:lang w:bidi="hi-IN"/>
+                              </w:rPr>
+                              <w:t>();</w:t>
+                            </w:r>
+                          </w:p>
+                          <w:p>
+                            <w:pPr>
+                              <w:shd w:val="clear" w:color="auto" w:fill="000000"/>
+                              <w:spacing w:after="0" w:line="270" w:lineRule="atLeast"/>
+                              <w:rPr>
+                                <w:rFonts w:ascii="Menlo" w:eastAsia="Times New Roman" w:hAnsi="Menlo" w:cs="Menlo"/>
+                                <w:color w:val="FFFFFF"/>
+                                <w:sz w:val="18"/>
+                                <w:szCs w:val="18"/>
+                                <w:lang w:bidi="hi-IN"/>
+                              </w:rPr>
+                            </w:pPr>
+                            <w:r>
+                              <w:rPr>
+                                <w:rFonts w:ascii="Menlo" w:eastAsia="Times New Roman" w:hAnsi="Menlo" w:cs="Menlo"/>
+                                <w:color w:val="FFFFFF"/>
+                                <w:sz w:val="18"/>
+                                <w:szCs w:val="18"/>
+                                <w:lang w:bidi="hi-IN"/>
+                              </w:rPr>
+                              <w:t xml:space="preserve">    </w:t>
+                            </w:r>
+                            <w:proofErr w:type="spellStart"/>
+                            <w:r>
+                              <w:rPr>
+                                <w:rFonts w:ascii="Menlo" w:eastAsia="Times New Roman" w:hAnsi="Menlo" w:cs="Menlo"/>
+                                <w:color w:val="9CDCFE"/>
+                                <w:sz w:val="18"/>
+                                <w:szCs w:val="18"/>
+                                <w:lang w:bidi="hi-IN"/>
+                              </w:rPr>
+                              <w:t>sc</w:t>
+                            </w:r>
+                            <w:r>
+                              <w:rPr>
+                                <w:rFonts w:ascii="Menlo" w:eastAsia="Times New Roman" w:hAnsi="Menlo" w:cs="Menlo"/>
+                                <w:color w:val="FFFFFF"/>
+                                <w:sz w:val="18"/>
+                                <w:szCs w:val="18"/>
+                                <w:lang w:bidi="hi-IN"/>
+                              </w:rPr>
+                              <w:t>.</w:t>
+                            </w:r>
+                            <w:r>
+                              <w:rPr>
+                                <w:rFonts w:ascii="Menlo" w:eastAsia="Times New Roman" w:hAnsi="Menlo" w:cs="Menlo"/>
+                                <w:color w:val="DCDCAA"/>
+                                <w:sz w:val="18"/>
+                                <w:szCs w:val="18"/>
+                                <w:lang w:bidi="hi-IN"/>
+                              </w:rPr>
+                              <w:t>close</w:t>
+                            </w:r>
+                            <w:proofErr w:type="spellEnd"/>
+                            <w:r>
+                              <w:rPr>
+                                <w:rFonts w:ascii="Menlo" w:eastAsia="Times New Roman" w:hAnsi="Menlo" w:cs="Menlo"/>
+                                <w:color w:val="FFFFFF"/>
+                                <w:sz w:val="18"/>
+                                <w:szCs w:val="18"/>
+                                <w:lang w:bidi="hi-IN"/>
+                              </w:rPr>
+                              <w:t>();</w:t>
+                            </w:r>
+                          </w:p>
+                          <w:p>
+                            <w:pPr>
+                              <w:shd w:val="clear" w:color="auto" w:fill="000000"/>
+                              <w:spacing w:after="0" w:line="270" w:lineRule="atLeast"/>
+                              <w:rPr>
+                                <w:rFonts w:ascii="Menlo" w:eastAsia="Times New Roman" w:hAnsi="Menlo" w:cs="Menlo"/>
+                                <w:color w:val="FFFFFF"/>
+                                <w:sz w:val="18"/>
+                                <w:szCs w:val="18"/>
+                                <w:lang w:bidi="hi-IN"/>
+                              </w:rPr>
+                            </w:pPr>
+                            <w:r>
+                              <w:rPr>
+                                <w:rFonts w:ascii="Menlo" w:eastAsia="Times New Roman" w:hAnsi="Menlo" w:cs="Menlo"/>
+                                <w:color w:val="FFFFFF"/>
+                                <w:sz w:val="18"/>
+                                <w:szCs w:val="18"/>
+                                <w:lang w:bidi="hi-IN"/>
+                              </w:rPr>
+                              <w:t xml:space="preserve">  }</w:t>
+                            </w:r>
+                          </w:p>
+                          <w:p>
+                            <w:pPr>
+                              <w:shd w:val="clear" w:color="auto" w:fill="000000"/>
+                              <w:spacing w:after="0" w:line="270" w:lineRule="atLeast"/>
+                              <w:rPr>
+                                <w:rFonts w:ascii="Menlo" w:eastAsia="Times New Roman" w:hAnsi="Menlo" w:cs="Menlo"/>
+                                <w:color w:val="FFFFFF"/>
+                                <w:sz w:val="18"/>
+                                <w:szCs w:val="18"/>
+                                <w:lang w:bidi="hi-IN"/>
+                              </w:rPr>
+                            </w:pPr>
+                            <w:r>
+                              <w:rPr>
+                                <w:rFonts w:ascii="Menlo" w:eastAsia="Times New Roman" w:hAnsi="Menlo" w:cs="Menlo"/>
+                                <w:color w:val="FFFFFF"/>
+                                <w:sz w:val="18"/>
+                                <w:szCs w:val="18"/>
+                                <w:lang w:bidi="hi-IN"/>
+                              </w:rPr>
+                              <w:t>}</w:t>
+                            </w:r>
+                          </w:p>
+                          <w:p/>
+                        </w:txbxContent>
+                      </wps:txbx>
+                      <wps:bodyPr rot="0" spcFirstLastPara="0" vertOverflow="overflow" horzOverflow="overflow" vert="horz" wrap="square" lIns="91440" tIns="45720" rIns="91440" bIns="45720" numCol="1" spcCol="0" rtlCol="0" fromWordArt="0" anchor="t" anchorCtr="0" forceAA="0" compatLnSpc="1">
+                        <a:prstTxWarp prst="textNoShape">
+                          <a:avLst/>
+                        </a:prstTxWarp>
+                        <a:noAutofit/>
+                      </wps:bodyPr>
+                    </wps:wsp>
+                  </a:graphicData>
+                </a:graphic>
+                <wp14:sizeRelH relativeFrom="margin">
+                  <wp14:pctWidth>0</wp14:pctWidth>
+                </wp14:sizeRelH>
+                <wp14:sizeRelV relativeFrom="margin">
+                  <wp14:pctHeight>0</wp14:pctHeight>
+                </wp14:sizeRelV>
+              </wp:anchor>
+            </w:drawing>
+          </mc:Choice>
+          <mc:Fallback>
+            <w:pict>
+              <v:shapetype w14:anchorId="3A671911" id="_x0000_t202" coordsize="21600,21600" o:spt="202" path="m,l,21600r21600,l21600,xe">
+                <v:stroke joinstyle="miter"/>
+                <v:path gradientshapeok="t" o:connecttype="rect"/>
+              </v:shapetype>
+              <v:shape id="Text Box 1" o:spid="_x0000_s1026" type="#_x0000_t202" style="position:absolute;margin-left:-4.2pt;margin-top:24.65pt;width:396pt;height:411.9pt;z-index:251659264;visibility:visible;mso-wrap-style:square;mso-width-percent:0;mso-height-percent:0;mso-wrap-distance-left:9pt;mso-wrap-distance-top:0;mso-wrap-distance-right:9pt;mso-wrap-distance-bottom:0;mso-position-horizontal:absolute;mso-position-horizontal-relative:text;mso-position-vertical:absolute;mso-position-vertical-relative:text;mso-width-percent:0;mso-height-percent:0;mso-width-relative:margin;mso-height-relative:margin;v-text-anchor:top" o:gfxdata="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" fillcolor="white [3201]" strokeweight=".5pt">
+                <v:textbox>
+                  <w:txbxContent>
+                    <w:p>
+                      <w:pPr>
+                        <w:shd w:val="clear" w:color="auto" w:fill="000000"/>
+                        <w:spacing w:after="0" w:line="270" w:lineRule="atLeast"/>
+                        <w:rPr>
+                          <w:rFonts w:ascii="Menlo" w:eastAsia="Times New Roman" w:hAnsi="Menlo" w:cs="Menlo"/>
+                          <w:color w:val="FFFFFF"/>
+                          <w:sz w:val="18"/>
+                          <w:szCs w:val="18"/>
+                          <w:lang w:bidi="hi-IN"/>
+                        </w:rPr>
+                      </w:pPr>
+                      <w:r>
+                        <w:rPr>
+                          <w:rFonts w:ascii="Menlo" w:eastAsia="Times New Roman" w:hAnsi="Menlo" w:cs="Menlo"/>
+                          <w:color w:val="569CD6"/>
+                          <w:sz w:val="18"/>
+                          <w:szCs w:val="18"/>
+                          <w:lang w:bidi="hi-IN"/>
+                        </w:rPr>
+                        <w:t>import</w:t>
+                      </w:r>
+                      <w:r>
+                        <w:rPr>
+                          <w:rFonts w:ascii="Menlo" w:eastAsia="Times New Roman" w:hAnsi="Menlo" w:cs="Menlo"/>
+                          <w:color w:val="FFFFFF"/>
+                          <w:sz w:val="18"/>
+                          <w:szCs w:val="18"/>
+                          <w:lang w:bidi="hi-IN"/>
+                        </w:rPr>
+                        <w:t xml:space="preserve"> </w:t>
+                      </w:r>
+                      <w:r>
+                        <w:rPr>
+                          <w:rFonts w:ascii="Menlo" w:eastAsia="Times New Roman" w:hAnsi="Menlo" w:cs="Menlo"/>
+                          <w:color w:val="D4D4D4"/>
+                          <w:sz w:val="18"/>
+                          <w:szCs w:val="18"/>
+                          <w:lang w:bidi="hi-IN"/>
+                        </w:rPr>
+                        <w:t>java.net.*</w:t>
+                      </w:r>
+                      <w:r>
+                        <w:rPr>
+                          <w:rFonts w:ascii="Menlo" w:eastAsia="Times New Roman" w:hAnsi="Menlo" w:cs="Menlo"/>
+                          <w:color w:val="FFFFFF"/>
+                          <w:sz w:val="18"/>
+                          <w:szCs w:val="18"/>
+                          <w:lang w:bidi="hi-IN"/>
+                        </w:rPr>
+                        <w:t>;</w:t>
+                      </w:r>
+                    </w:p>
+                    <w:p>
+                      <w:pPr>
+                        <w:shd w:val="clear" w:color="auto" w:fill="000000"/>
+                        <w:spacing w:after="0" w:line="270" w:lineRule="atLeast"/>
+                        <w:rPr>
+                          <w:rFonts w:ascii="Menlo" w:eastAsia="Times New Roman" w:hAnsi="Menlo" w:cs="Menlo"/>
+                          <w:color w:val="FFFFFF"/>
+                          <w:sz w:val="18"/>
+                          <w:szCs w:val="18"/>
+                          <w:lang w:bidi="hi-IN"/>
+                        </w:rPr>
+                      </w:pPr>
+                      <w:r>
+                        <w:rPr>
+                          <w:rFonts w:ascii="Menlo" w:eastAsia="Times New Roman" w:hAnsi="Menlo" w:cs="Menlo"/>
+                          <w:color w:val="569CD6"/>
+                          <w:sz w:val="18"/>
+                          <w:szCs w:val="18"/>
+                          <w:lang w:bidi="hi-IN"/>
+                        </w:rPr>
+                        <w:t>import</w:t>
+                      </w:r>
+                      <w:r>
+                        <w:rPr>
+                          <w:rFonts w:ascii="Menlo" w:eastAsia="Times New Roman" w:hAnsi="Menlo" w:cs="Menlo"/>
+                          <w:color w:val="FFFFFF"/>
+                          <w:sz w:val="18"/>
+                          <w:szCs w:val="18"/>
+                          <w:lang w:bidi="hi-IN"/>
+                        </w:rPr>
+                        <w:t xml:space="preserve"> </w:t>
+                      </w:r>
+                      <w:proofErr w:type="spellStart"/>
+                      <w:r>
+                        <w:rPr>
+                          <w:rFonts w:ascii="Menlo" w:eastAsia="Times New Roman" w:hAnsi="Menlo" w:cs="Menlo"/>
+                          <w:color w:val="D4D4D4"/>
+                          <w:sz w:val="18"/>
+                          <w:szCs w:val="18"/>
+                          <w:lang w:bidi="hi-IN"/>
+                        </w:rPr>
+                        <w:t>java.util</w:t>
+                      </w:r>
+                      <w:proofErr w:type="spellEnd"/>
+                      <w:r>
+                        <w:rPr>
+                          <w:rFonts w:ascii="Menlo" w:eastAsia="Times New Roman" w:hAnsi="Menlo" w:cs="Menlo"/>
+                          <w:color w:val="D4D4D4"/>
+                          <w:sz w:val="18"/>
+                          <w:szCs w:val="18"/>
+                          <w:lang w:bidi="hi-IN"/>
+                        </w:rPr>
+                        <w:t>.*</w:t>
+                      </w:r>
+                      <w:r>
+                        <w:rPr>
+                          <w:rFonts w:ascii="Menlo" w:eastAsia="Times New Roman" w:hAnsi="Menlo" w:cs="Menlo"/>
+                          <w:color w:val="FFFFFF"/>
+                          <w:sz w:val="18"/>
+                          <w:szCs w:val="18"/>
+                          <w:lang w:bidi="hi-IN"/>
+                        </w:rPr>
+                        <w:t>;</w:t>
+                      </w:r>
+                    </w:p>
+                    <w:p>
+                      <w:pPr>
+                        <w:shd w:val="clear" w:color="auto" w:fill="000000"/>
+                        <w:spacing w:after="0" w:line="270" w:lineRule="atLeast"/>
+                        <w:rPr>
+                          <w:rFonts w:ascii="Menlo" w:eastAsia="Times New Roman" w:hAnsi="Menlo" w:cs="Menlo"/>
+                          <w:color w:val="FFFFFF"/>
+                          <w:sz w:val="18"/>
+                          <w:szCs w:val="18"/>
+                          <w:lang w:bidi="hi-IN"/>
+                        </w:rPr>
+                      </w:pPr>
+                    </w:p>
+                    <w:p>
+                      <w:pPr>
+                        <w:shd w:val="clear" w:color="auto" w:fill="000000"/>
+                        <w:spacing w:after="0" w:line="270" w:lineRule="atLeast"/>
+                        <w:rPr>
+                          <w:rFonts w:ascii="Menlo" w:eastAsia="Times New Roman" w:hAnsi="Menlo" w:cs="Menlo"/>
+                          <w:color w:val="FFFFFF"/>
+                          <w:sz w:val="18"/>
+                          <w:szCs w:val="18"/>
+                          <w:lang w:bidi="hi-IN"/>
+                        </w:rPr>
+                      </w:pPr>
+                      <w:r>
+                        <w:rPr>
+                          <w:rFonts w:ascii="Menlo" w:eastAsia="Times New Roman" w:hAnsi="Menlo" w:cs="Menlo"/>
+                          <w:color w:val="569CD6"/>
+                          <w:sz w:val="18"/>
+                          <w:szCs w:val="18"/>
+                          <w:lang w:bidi="hi-IN"/>
+                        </w:rPr>
+                        <w:t>public</w:t>
+                      </w:r>
+                      <w:r>
+                        <w:rPr>
+                          <w:rFonts w:ascii="Menlo" w:eastAsia="Times New Roman" w:hAnsi="Menlo" w:cs="Menlo"/>
+                          <w:color w:val="FFFFFF"/>
+                          <w:sz w:val="18"/>
+                          <w:szCs w:val="18"/>
+                          <w:lang w:bidi="hi-IN"/>
+                        </w:rPr>
+                        <w:t xml:space="preserve"> </w:t>
+                      </w:r>
+                      <w:r>
+                        <w:rPr>
+                          <w:rFonts w:ascii="Menlo" w:eastAsia="Times New Roman" w:hAnsi="Menlo" w:cs="Menlo"/>
+                          <w:color w:val="569CD6"/>
+                          <w:sz w:val="18"/>
+                          <w:szCs w:val="18"/>
+                          <w:lang w:bidi="hi-IN"/>
+                        </w:rPr>
+                        <w:t>class</w:t>
+                      </w:r>
+                      <w:r>
+                        <w:rPr>
+                          <w:rFonts w:ascii="Menlo" w:eastAsia="Times New Roman" w:hAnsi="Menlo" w:cs="Menlo"/>
+                          <w:color w:val="FFFFFF"/>
+                          <w:sz w:val="18"/>
+                          <w:szCs w:val="18"/>
+                          <w:lang w:bidi="hi-IN"/>
+                        </w:rPr>
+                        <w:t xml:space="preserve"> </w:t>
+                      </w:r>
+                      <w:r>
+                        <w:rPr>
+                          <w:rFonts w:ascii="Menlo" w:eastAsia="Times New Roman" w:hAnsi="Menlo" w:cs="Menlo"/>
+                          <w:color w:val="4EC9B0"/>
+                          <w:sz w:val="18"/>
+                          <w:szCs w:val="18"/>
+                          <w:lang w:bidi="hi-IN"/>
+                        </w:rPr>
+                        <w:t>Address</w:t>
+                      </w:r>
+                      <w:r>
+                        <w:rPr>
+                          <w:rFonts w:ascii="Menlo" w:eastAsia="Times New Roman" w:hAnsi="Menlo" w:cs="Menlo"/>
+                          <w:color w:val="FFFFFF"/>
+                          <w:sz w:val="18"/>
+                          <w:szCs w:val="18"/>
+                          <w:lang w:bidi="hi-IN"/>
+                        </w:rPr>
+                        <w:t xml:space="preserve"> {</w:t>
+                      </w:r>
+                    </w:p>
+                    <w:p>
+                      <w:pPr>
+                        <w:shd w:val="clear" w:color="auto" w:fill="000000"/>
+                        <w:spacing w:after="0" w:line="270" w:lineRule="atLeast"/>
+                        <w:rPr>
+                          <w:rFonts w:ascii="Menlo" w:eastAsia="Times New Roman" w:hAnsi="Menlo" w:cs="Menlo"/>
+                          <w:color w:val="FFFFFF"/>
+                          <w:sz w:val="18"/>
+                          <w:szCs w:val="18"/>
+                          <w:lang w:bidi="hi-IN"/>
+                        </w:rPr>
+                      </w:pPr>
+                    </w:p>
+                    <w:p>
+                      <w:pPr>
+                        <w:shd w:val="clear" w:color="auto" w:fill="000000"/>
+                        <w:spacing w:after="0" w:line="270" w:lineRule="atLeast"/>
+                        <w:rPr>
+                          <w:rFonts w:ascii="Menlo" w:eastAsia="Times New Roman" w:hAnsi="Menlo" w:cs="Menlo"/>
+                          <w:color w:val="FFFFFF"/>
+                          <w:sz w:val="18"/>
+                          <w:szCs w:val="18"/>
+                          <w:lang w:bidi="hi-IN"/>
+                        </w:rPr>
+                      </w:pPr>
+                      <w:r>
+                        <w:rPr>
+                          <w:rFonts w:ascii="Menlo" w:eastAsia="Times New Roman" w:hAnsi="Menlo" w:cs="Menlo"/>
+                          <w:color w:val="FFFFFF"/>
+                          <w:sz w:val="18"/>
+                          <w:szCs w:val="18"/>
+                          <w:lang w:bidi="hi-IN"/>
+                        </w:rPr>
+                        <w:t xml:space="preserve">  </w:t>
+                      </w:r>
+                      <w:r>
+                        <w:rPr>
+                          <w:rFonts w:ascii="Menlo" w:eastAsia="Times New Roman" w:hAnsi="Menlo" w:cs="Menlo"/>
+                          <w:color w:val="569CD6"/>
+                          <w:sz w:val="18"/>
+                          <w:szCs w:val="18"/>
+                          <w:lang w:bidi="hi-IN"/>
+                        </w:rPr>
+                        <w:t>public</w:t>
+                      </w:r>
+                      <w:r>
+                        <w:rPr>
+                          <w:rFonts w:ascii="Menlo" w:eastAsia="Times New Roman" w:hAnsi="Menlo" w:cs="Menlo"/>
+                          <w:color w:val="FFFFFF"/>
+                          <w:sz w:val="18"/>
+                          <w:szCs w:val="18"/>
+                          <w:lang w:bidi="hi-IN"/>
+                        </w:rPr>
+                        <w:t xml:space="preserve"> </w:t>
+                      </w:r>
+                      <w:r>
+                        <w:rPr>
+                          <w:rFonts w:ascii="Menlo" w:eastAsia="Times New Roman" w:hAnsi="Menlo" w:cs="Menlo"/>
+                          <w:color w:val="569CD6"/>
+                          <w:sz w:val="18"/>
+                          <w:szCs w:val="18"/>
+                          <w:lang w:bidi="hi-IN"/>
+                        </w:rPr>
+                        <w:t>static</w:t>
+                      </w:r>
+                      <w:r>
+                        <w:rPr>
+                          <w:rFonts w:ascii="Menlo" w:eastAsia="Times New Roman" w:hAnsi="Menlo" w:cs="Menlo"/>
+                          <w:color w:val="FFFFFF"/>
+                          <w:sz w:val="18"/>
+                          <w:szCs w:val="18"/>
+                          <w:lang w:bidi="hi-IN"/>
+                        </w:rPr>
+                        <w:t xml:space="preserve"> </w:t>
+                      </w:r>
+                      <w:r>
+                        <w:rPr>
+                          <w:rFonts w:ascii="Menlo" w:eastAsia="Times New Roman" w:hAnsi="Menlo" w:cs="Menlo"/>
+                          <w:color w:val="4EC9B0"/>
+                          <w:sz w:val="18"/>
+                          <w:szCs w:val="18"/>
+                          <w:lang w:bidi="hi-IN"/>
+                        </w:rPr>
+                        <w:t>void</w:t>
+                      </w:r>
+                      <w:r>
+                        <w:rPr>
+                          <w:rFonts w:ascii="Menlo" w:eastAsia="Times New Roman" w:hAnsi="Menlo" w:cs="Menlo"/>
+                          <w:color w:val="FFFFFF"/>
+                          <w:sz w:val="18"/>
+                          <w:szCs w:val="18"/>
+                          <w:lang w:bidi="hi-IN"/>
+                        </w:rPr>
+                        <w:t xml:space="preserve"> </w:t>
+                      </w:r>
+                      <w:r>
+                        <w:rPr>
+                          <w:rFonts w:ascii="Menlo" w:eastAsia="Times New Roman" w:hAnsi="Menlo" w:cs="Menlo"/>
+                          <w:color w:val="DCDCAA"/>
+                          <w:sz w:val="18"/>
+                          <w:szCs w:val="18"/>
+                          <w:lang w:bidi="hi-IN"/>
+                        </w:rPr>
+                        <w:t>main</w:t>
+                      </w:r>
+                      <w:r>
+                        <w:rPr>
+                          <w:rFonts w:ascii="Menlo" w:eastAsia="Times New Roman" w:hAnsi="Menlo" w:cs="Menlo"/>
+                          <w:color w:val="FFFFFF"/>
+                          <w:sz w:val="18"/>
+                          <w:szCs w:val="18"/>
+                          <w:lang w:bidi="hi-IN"/>
+                        </w:rPr>
+                        <w:t>(</w:t>
+                      </w:r>
+                      <w:r>
+                        <w:rPr>
+                          <w:rFonts w:ascii="Menlo" w:eastAsia="Times New Roman" w:hAnsi="Menlo" w:cs="Menlo"/>
+                          <w:color w:val="4EC9B0"/>
+                          <w:sz w:val="18"/>
+                          <w:szCs w:val="18"/>
+                          <w:lang w:bidi="hi-IN"/>
+                        </w:rPr>
+                        <w:t>String</w:t>
+                      </w:r>
+                      <w:r>
+                        <w:rPr>
+                          <w:rFonts w:ascii="Menlo" w:eastAsia="Times New Roman" w:hAnsi="Menlo" w:cs="Menlo"/>
+                          <w:color w:val="FFFFFF"/>
+                          <w:sz w:val="18"/>
+                          <w:szCs w:val="18"/>
+                          <w:lang w:bidi="hi-IN"/>
+                        </w:rPr>
+                        <w:t xml:space="preserve">[] </w:t>
+                      </w:r>
+                      <w:proofErr w:type="spellStart"/>
+                      <w:r>
+                        <w:rPr>
+                          <w:rFonts w:ascii="Menlo" w:eastAsia="Times New Roman" w:hAnsi="Menlo" w:cs="Menlo"/>
+                          <w:color w:val="9CDCFE"/>
+                          <w:sz w:val="18"/>
+                          <w:szCs w:val="18"/>
+                          <w:lang w:bidi="hi-IN"/>
+                        </w:rPr>
+                        <w:t>args</w:t>
+                      </w:r>
+                      <w:proofErr w:type="spellEnd"/>
+                      <w:r>
+                        <w:rPr>
+                          <w:rFonts w:ascii="Menlo" w:eastAsia="Times New Roman" w:hAnsi="Menlo" w:cs="Menlo"/>
+                          <w:color w:val="FFFFFF"/>
+                          <w:sz w:val="18"/>
+                          <w:szCs w:val="18"/>
+                          <w:lang w:bidi="hi-IN"/>
+                        </w:rPr>
+                        <w:t>) {</w:t>
+                      </w:r>
+                    </w:p>
+                    <w:p>
+                      <w:pPr>
+                        <w:shd w:val="clear" w:color="auto" w:fill="000000"/>
+                        <w:spacing w:after="0" w:line="270" w:lineRule="atLeast"/>
+                        <w:rPr>
+                          <w:rFonts w:ascii="Menlo" w:eastAsia="Times New Roman" w:hAnsi="Menlo" w:cs="Menlo"/>
+                          <w:color w:val="FFFFFF"/>
+                          <w:sz w:val="18"/>
+                          <w:szCs w:val="18"/>
+                          <w:lang w:bidi="hi-IN"/>
+                        </w:rPr>
+                      </w:pPr>
+                      <w:r>
+                        <w:rPr>
+                          <w:rFonts w:ascii="Menlo" w:eastAsia="Times New Roman" w:hAnsi="Menlo" w:cs="Menlo"/>
+                          <w:color w:val="FFFFFF"/>
+                          <w:sz w:val="18"/>
+                          <w:szCs w:val="18"/>
+                          <w:lang w:bidi="hi-IN"/>
+                        </w:rPr>
+                        <w:t xml:space="preserve">    </w:t>
+                      </w:r>
+                      <w:r>
+                        <w:rPr>
+                          <w:rFonts w:ascii="Menlo" w:eastAsia="Times New Roman" w:hAnsi="Menlo" w:cs="Menlo"/>
+                          <w:color w:val="4EC9B0"/>
+                          <w:sz w:val="18"/>
+                          <w:szCs w:val="18"/>
+                          <w:lang w:bidi="hi-IN"/>
+                        </w:rPr>
+                        <w:t>Scanner</w:t>
+                      </w:r>
+                      <w:r>
+                        <w:rPr>
+                          <w:rFonts w:ascii="Menlo" w:eastAsia="Times New Roman" w:hAnsi="Menlo" w:cs="Menlo"/>
+                          <w:color w:val="FFFFFF"/>
+                          <w:sz w:val="18"/>
+                          <w:szCs w:val="18"/>
+                          <w:lang w:bidi="hi-IN"/>
+                        </w:rPr>
+                        <w:t xml:space="preserve"> </w:t>
+                      </w:r>
+                      <w:proofErr w:type="spellStart"/>
+                      <w:r>
+                        <w:rPr>
+                          <w:rFonts w:ascii="Menlo" w:eastAsia="Times New Roman" w:hAnsi="Menlo" w:cs="Menlo"/>
+                          <w:color w:val="9CDCFE"/>
+                          <w:sz w:val="18"/>
+                          <w:szCs w:val="18"/>
+                          <w:lang w:bidi="hi-IN"/>
+                        </w:rPr>
+                        <w:t>sc</w:t>
+                      </w:r>
+                      <w:proofErr w:type="spellEnd"/>
+                      <w:r>
+                        <w:rPr>
+                          <w:rFonts w:ascii="Menlo" w:eastAsia="Times New Roman" w:hAnsi="Menlo" w:cs="Menlo"/>
+                          <w:color w:val="FFFFFF"/>
+                          <w:sz w:val="18"/>
+                          <w:szCs w:val="18"/>
+                          <w:lang w:bidi="hi-IN"/>
+                        </w:rPr>
+                        <w:t xml:space="preserve"> </w:t>
+                      </w:r>
+                      <w:r>
+                        <w:rPr>
+                          <w:rFonts w:ascii="Menlo" w:eastAsia="Times New Roman" w:hAnsi="Menlo" w:cs="Menlo"/>
+                          <w:color w:val="D4D4D4"/>
+                          <w:sz w:val="18"/>
+                          <w:szCs w:val="18"/>
+                          <w:lang w:bidi="hi-IN"/>
+                        </w:rPr>
+                        <w:t>=</w:t>
+                      </w:r>
+                      <w:r>
+                        <w:rPr>
+                          <w:rFonts w:ascii="Menlo" w:eastAsia="Times New Roman" w:hAnsi="Menlo" w:cs="Menlo"/>
+                          <w:color w:val="FFFFFF"/>
+                          <w:sz w:val="18"/>
+                          <w:szCs w:val="18"/>
+                          <w:lang w:bidi="hi-IN"/>
+                        </w:rPr>
+                        <w:t xml:space="preserve"> </w:t>
+                      </w:r>
+                      <w:r>
+                        <w:rPr>
+                          <w:rFonts w:ascii="Menlo" w:eastAsia="Times New Roman" w:hAnsi="Menlo" w:cs="Menlo"/>
+                          <w:color w:val="C586C0"/>
+                          <w:sz w:val="18"/>
+                          <w:szCs w:val="18"/>
+                          <w:lang w:bidi="hi-IN"/>
+                        </w:rPr>
+                        <w:t>new</w:t>
+                      </w:r>
+                      <w:r>
+                        <w:rPr>
+                          <w:rFonts w:ascii="Menlo" w:eastAsia="Times New Roman" w:hAnsi="Menlo" w:cs="Menlo"/>
+                          <w:color w:val="FFFFFF"/>
+                          <w:sz w:val="18"/>
+                          <w:szCs w:val="18"/>
+                          <w:lang w:bidi="hi-IN"/>
+                        </w:rPr>
+                        <w:t xml:space="preserve"> </w:t>
+                      </w:r>
+                      <w:r>
+                        <w:rPr>
+                          <w:rFonts w:ascii="Menlo" w:eastAsia="Times New Roman" w:hAnsi="Menlo" w:cs="Menlo"/>
+                          <w:color w:val="DCDCAA"/>
+                          <w:sz w:val="18"/>
+                          <w:szCs w:val="18"/>
+                          <w:lang w:bidi="hi-IN"/>
+                        </w:rPr>
+                        <w:t>Scanner</w:t>
+                      </w:r>
+                      <w:r>
+                        <w:rPr>
+                          <w:rFonts w:ascii="Menlo" w:eastAsia="Times New Roman" w:hAnsi="Menlo" w:cs="Menlo"/>
+                          <w:color w:val="FFFFFF"/>
+                          <w:sz w:val="18"/>
+                          <w:szCs w:val="18"/>
+                          <w:lang w:bidi="hi-IN"/>
+                        </w:rPr>
+                        <w:t>(</w:t>
+                      </w:r>
+                      <w:r>
+                        <w:rPr>
+                          <w:rFonts w:ascii="Menlo" w:eastAsia="Times New Roman" w:hAnsi="Menlo" w:cs="Menlo"/>
+                          <w:color w:val="9CDCFE"/>
+                          <w:sz w:val="18"/>
+                          <w:szCs w:val="18"/>
+                          <w:lang w:bidi="hi-IN"/>
+                        </w:rPr>
+                        <w:t>System</w:t>
+                      </w:r>
+                      <w:r>
+                        <w:rPr>
+                          <w:rFonts w:ascii="Menlo" w:eastAsia="Times New Roman" w:hAnsi="Menlo" w:cs="Menlo"/>
+                          <w:color w:val="FFFFFF"/>
+                          <w:sz w:val="18"/>
+                          <w:szCs w:val="18"/>
+                          <w:lang w:bidi="hi-IN"/>
+                        </w:rPr>
+                        <w:t>.</w:t>
+                      </w:r>
+                      <w:r>
+                        <w:rPr>
+                          <w:rFonts w:ascii="Menlo" w:eastAsia="Times New Roman" w:hAnsi="Menlo" w:cs="Menlo"/>
+                          <w:color w:val="9CDCFE"/>
+                          <w:sz w:val="18"/>
+                          <w:szCs w:val="18"/>
+                          <w:lang w:bidi="hi-IN"/>
+                        </w:rPr>
+                        <w:t>in</w:t>
+                      </w:r>
+                      <w:r>
+                        <w:rPr>
+                          <w:rFonts w:ascii="Menlo" w:eastAsia="Times New Roman" w:hAnsi="Menlo" w:cs="Menlo"/>
+                          <w:color w:val="FFFFFF"/>
+                          <w:sz w:val="18"/>
+                          <w:szCs w:val="18"/>
+                          <w:lang w:bidi="hi-IN"/>
+                        </w:rPr>
+                        <w:t>);</w:t>
+                      </w:r>
+                    </w:p>
+                    <w:p>
+                      <w:pPr>
+                        <w:shd w:val="clear" w:color="auto" w:fill="000000"/>
+                        <w:spacing w:after="0" w:line="270" w:lineRule="atLeast"/>
+                        <w:rPr>
+                          <w:rFonts w:ascii="Menlo" w:eastAsia="Times New Roman" w:hAnsi="Menlo" w:cs="Menlo"/>
+                          <w:color w:val="FFFFFF"/>
+                          <w:sz w:val="18"/>
+                          <w:szCs w:val="18"/>
+                          <w:lang w:bidi="hi-IN"/>
+                        </w:rPr>
+                      </w:pPr>
+                      <w:r>
+                        <w:rPr>
+                          <w:rFonts w:ascii="Menlo" w:eastAsia="Times New Roman" w:hAnsi="Menlo" w:cs="Menlo"/>
+                          <w:color w:val="FFFFFF"/>
+                          <w:sz w:val="18"/>
+                          <w:szCs w:val="18"/>
+                          <w:lang w:bidi="hi-IN"/>
+                        </w:rPr>
+                        <w:t xml:space="preserve">    </w:t>
+                      </w:r>
+                      <w:proofErr w:type="spellStart"/>
+                      <w:r>
+                        <w:rPr>
+                          <w:rFonts w:ascii="Menlo" w:eastAsia="Times New Roman" w:hAnsi="Menlo" w:cs="Menlo"/>
+                          <w:color w:val="9CDCFE"/>
+                          <w:sz w:val="18"/>
+                          <w:szCs w:val="18"/>
+                          <w:lang w:bidi="hi-IN"/>
+                        </w:rPr>
+                        <w:t>System</w:t>
+                      </w:r>
+                      <w:r>
+                        <w:rPr>
+                          <w:rFonts w:ascii="Menlo" w:eastAsia="Times New Roman" w:hAnsi="Menlo" w:cs="Menlo"/>
+                          <w:color w:val="FFFFFF"/>
+                          <w:sz w:val="18"/>
+                          <w:szCs w:val="18"/>
+                          <w:lang w:bidi="hi-IN"/>
+                        </w:rPr>
+                        <w:t>.</w:t>
+                      </w:r>
+                      <w:r>
+                        <w:rPr>
+                          <w:rFonts w:ascii="Menlo" w:eastAsia="Times New Roman" w:hAnsi="Menlo" w:cs="Menlo"/>
+                          <w:color w:val="9CDCFE"/>
+                          <w:sz w:val="18"/>
+                          <w:szCs w:val="18"/>
+                          <w:lang w:bidi="hi-IN"/>
+                        </w:rPr>
+                        <w:t>out</w:t>
+                      </w:r>
+                      <w:r>
+                        <w:rPr>
+                          <w:rFonts w:ascii="Menlo" w:eastAsia="Times New Roman" w:hAnsi="Menlo" w:cs="Menlo"/>
+                          <w:color w:val="FFFFFF"/>
+                          <w:sz w:val="18"/>
+                          <w:szCs w:val="18"/>
+                          <w:lang w:bidi="hi-IN"/>
+                        </w:rPr>
+                        <w:t>.</w:t>
+                      </w:r>
+                      <w:r>
+                        <w:rPr>
+                          <w:rFonts w:ascii="Menlo" w:eastAsia="Times New Roman" w:hAnsi="Menlo" w:cs="Menlo"/>
+                          <w:color w:val="DCDCAA"/>
+                          <w:sz w:val="18"/>
+                          <w:szCs w:val="18"/>
+                          <w:lang w:bidi="hi-IN"/>
+                        </w:rPr>
+                        <w:t>print</w:t>
+                      </w:r>
+                      <w:proofErr w:type="spellEnd"/>
+                      <w:r>
+                        <w:rPr>
+                          <w:rFonts w:ascii="Menlo" w:eastAsia="Times New Roman" w:hAnsi="Menlo" w:cs="Menlo"/>
+                          <w:color w:val="FFFFFF"/>
+                          <w:sz w:val="18"/>
+                          <w:szCs w:val="18"/>
+                          <w:lang w:bidi="hi-IN"/>
+                        </w:rPr>
+                        <w:t>(</w:t>
+                      </w:r>
+                      <w:r>
+                        <w:rPr>
+                          <w:rFonts w:ascii="Menlo" w:eastAsia="Times New Roman" w:hAnsi="Menlo" w:cs="Menlo"/>
+                          <w:color w:val="CE9178"/>
+                          <w:sz w:val="18"/>
+                          <w:szCs w:val="18"/>
+                          <w:lang w:bidi="hi-IN"/>
+                        </w:rPr>
+                        <w:t>"Enter host name: "</w:t>
+                      </w:r>
+                      <w:r>
+                        <w:rPr>
+                          <w:rFonts w:ascii="Menlo" w:eastAsia="Times New Roman" w:hAnsi="Menlo" w:cs="Menlo"/>
+                          <w:color w:val="FFFFFF"/>
+                          <w:sz w:val="18"/>
+                          <w:szCs w:val="18"/>
+                          <w:lang w:bidi="hi-IN"/>
+                        </w:rPr>
+                        <w:t>);</w:t>
+                      </w:r>
+                    </w:p>
+                    <w:p>
+                      <w:pPr>
+                        <w:shd w:val="clear" w:color="auto" w:fill="000000"/>
+                        <w:spacing w:after="0" w:line="270" w:lineRule="atLeast"/>
+                        <w:rPr>
+                          <w:rFonts w:ascii="Menlo" w:eastAsia="Times New Roman" w:hAnsi="Menlo" w:cs="Menlo"/>
+                          <w:color w:val="FFFFFF"/>
+                          <w:sz w:val="18"/>
+                          <w:szCs w:val="18"/>
+                          <w:lang w:bidi="hi-IN"/>
+                        </w:rPr>
+                      </w:pPr>
+                      <w:r>
+                        <w:rPr>
+                          <w:rFonts w:ascii="Menlo" w:eastAsia="Times New Roman" w:hAnsi="Menlo" w:cs="Menlo"/>
+                          <w:color w:val="FFFFFF"/>
+                          <w:sz w:val="18"/>
+                          <w:szCs w:val="18"/>
+                          <w:lang w:bidi="hi-IN"/>
+                        </w:rPr>
+                        <w:t xml:space="preserve">    </w:t>
+                      </w:r>
+                      <w:r>
+                        <w:rPr>
+                          <w:rFonts w:ascii="Menlo" w:eastAsia="Times New Roman" w:hAnsi="Menlo" w:cs="Menlo"/>
+                          <w:color w:val="4EC9B0"/>
+                          <w:sz w:val="18"/>
+                          <w:szCs w:val="18"/>
+                          <w:lang w:bidi="hi-IN"/>
+                        </w:rPr>
+                        <w:t>String</w:t>
+                      </w:r>
+                      <w:r>
+                        <w:rPr>
+                          <w:rFonts w:ascii="Menlo" w:eastAsia="Times New Roman" w:hAnsi="Menlo" w:cs="Menlo"/>
+                          <w:color w:val="FFFFFF"/>
+                          <w:sz w:val="18"/>
+                          <w:szCs w:val="18"/>
+                          <w:lang w:bidi="hi-IN"/>
+                        </w:rPr>
+                        <w:t xml:space="preserve"> </w:t>
+                      </w:r>
+                      <w:r>
+                        <w:rPr>
+                          <w:rFonts w:ascii="Menlo" w:eastAsia="Times New Roman" w:hAnsi="Menlo" w:cs="Menlo"/>
+                          <w:color w:val="9CDCFE"/>
+                          <w:sz w:val="18"/>
+                          <w:szCs w:val="18"/>
+                          <w:lang w:bidi="hi-IN"/>
+                        </w:rPr>
+                        <w:t>host</w:t>
+                      </w:r>
+                      <w:r>
+                        <w:rPr>
+                          <w:rFonts w:ascii="Menlo" w:eastAsia="Times New Roman" w:hAnsi="Menlo" w:cs="Menlo"/>
+                          <w:color w:val="FFFFFF"/>
+                          <w:sz w:val="18"/>
+                          <w:szCs w:val="18"/>
+                          <w:lang w:bidi="hi-IN"/>
+                        </w:rPr>
+                        <w:t xml:space="preserve"> </w:t>
+                      </w:r>
+                      <w:r>
+                        <w:rPr>
+                          <w:rFonts w:ascii="Menlo" w:eastAsia="Times New Roman" w:hAnsi="Menlo" w:cs="Menlo"/>
+                          <w:color w:val="D4D4D4"/>
+                          <w:sz w:val="18"/>
+                          <w:szCs w:val="18"/>
+                          <w:lang w:bidi="hi-IN"/>
+                        </w:rPr>
+                        <w:t>=</w:t>
+                      </w:r>
+                      <w:r>
+                        <w:rPr>
+                          <w:rFonts w:ascii="Menlo" w:eastAsia="Times New Roman" w:hAnsi="Menlo" w:cs="Menlo"/>
+                          <w:color w:val="FFFFFF"/>
+                          <w:sz w:val="18"/>
+                          <w:szCs w:val="18"/>
+                          <w:lang w:bidi="hi-IN"/>
+                        </w:rPr>
+                        <w:t xml:space="preserve"> </w:t>
+                      </w:r>
+                      <w:proofErr w:type="spellStart"/>
+                      <w:r>
+                        <w:rPr>
+                          <w:rFonts w:ascii="Menlo" w:eastAsia="Times New Roman" w:hAnsi="Menlo" w:cs="Menlo"/>
+                          <w:color w:val="9CDCFE"/>
+                          <w:sz w:val="18"/>
+                          <w:szCs w:val="18"/>
+                          <w:lang w:bidi="hi-IN"/>
+                        </w:rPr>
+                        <w:t>sc</w:t>
+                      </w:r>
+                      <w:r>
+                        <w:rPr>
+                          <w:rFonts w:ascii="Menlo" w:eastAsia="Times New Roman" w:hAnsi="Menlo" w:cs="Menlo"/>
+                          <w:color w:val="FFFFFF"/>
+                          <w:sz w:val="18"/>
+                          <w:szCs w:val="18"/>
+                          <w:lang w:bidi="hi-IN"/>
+                        </w:rPr>
+                        <w:t>.</w:t>
+                      </w:r>
+                      <w:r>
+                        <w:rPr>
+                          <w:rFonts w:ascii="Menlo" w:eastAsia="Times New Roman" w:hAnsi="Menlo" w:cs="Menlo"/>
+                          <w:color w:val="DCDCAA"/>
+                          <w:sz w:val="18"/>
+                          <w:szCs w:val="18"/>
+                          <w:lang w:bidi="hi-IN"/>
+                        </w:rPr>
+                        <w:t>next</w:t>
+                      </w:r>
+                      <w:proofErr w:type="spellEnd"/>
+                      <w:r>
+                        <w:rPr>
+                          <w:rFonts w:ascii="Menlo" w:eastAsia="Times New Roman" w:hAnsi="Menlo" w:cs="Menlo"/>
+                          <w:color w:val="FFFFFF"/>
+                          <w:sz w:val="18"/>
+                          <w:szCs w:val="18"/>
+                          <w:lang w:bidi="hi-IN"/>
+                        </w:rPr>
+                        <w:t>();</w:t>
+                      </w:r>
+                    </w:p>
+                    <w:p>
+                      <w:pPr>
+                        <w:shd w:val="clear" w:color="auto" w:fill="000000"/>
+                        <w:spacing w:after="0" w:line="270" w:lineRule="atLeast"/>
+                        <w:rPr>
+                          <w:rFonts w:ascii="Menlo" w:eastAsia="Times New Roman" w:hAnsi="Menlo" w:cs="Menlo"/>
+                          <w:color w:val="FFFFFF"/>
+                          <w:sz w:val="18"/>
+                          <w:szCs w:val="18"/>
+                          <w:lang w:bidi="hi-IN"/>
+                        </w:rPr>
+                      </w:pPr>
+                      <w:r>
+                        <w:rPr>
+                          <w:rFonts w:ascii="Menlo" w:eastAsia="Times New Roman" w:hAnsi="Menlo" w:cs="Menlo"/>
+                          <w:color w:val="FFFFFF"/>
+                          <w:sz w:val="18"/>
+                          <w:szCs w:val="18"/>
+                          <w:lang w:bidi="hi-IN"/>
+                        </w:rPr>
+                        <w:t xml:space="preserve">    </w:t>
+                      </w:r>
+                      <w:r>
+                        <w:rPr>
+                          <w:rFonts w:ascii="Menlo" w:eastAsia="Times New Roman" w:hAnsi="Menlo" w:cs="Menlo"/>
+                          <w:color w:val="C586C0"/>
+                          <w:sz w:val="18"/>
+                          <w:szCs w:val="18"/>
+                          <w:lang w:bidi="hi-IN"/>
+                        </w:rPr>
+                        <w:t>try</w:t>
+                      </w:r>
+                      <w:r>
+                        <w:rPr>
+                          <w:rFonts w:ascii="Menlo" w:eastAsia="Times New Roman" w:hAnsi="Menlo" w:cs="Menlo"/>
+                          <w:color w:val="FFFFFF"/>
+                          <w:sz w:val="18"/>
+                          <w:szCs w:val="18"/>
+                          <w:lang w:bidi="hi-IN"/>
+                        </w:rPr>
+                        <w:t xml:space="preserve"> {</w:t>
+                      </w:r>
+                    </w:p>
+                    <w:p>
+                      <w:pPr>
+                        <w:shd w:val="clear" w:color="auto" w:fill="000000"/>
+                        <w:spacing w:after="0" w:line="270" w:lineRule="atLeast"/>
+                        <w:rPr>
+                          <w:rFonts w:ascii="Menlo" w:eastAsia="Times New Roman" w:hAnsi="Menlo" w:cs="Menlo"/>
+                          <w:color w:val="FFFFFF"/>
+                          <w:sz w:val="18"/>
+                          <w:szCs w:val="18"/>
+                          <w:lang w:bidi="hi-IN"/>
+                        </w:rPr>
+                      </w:pPr>
+                      <w:r>
+                        <w:rPr>
+                          <w:rFonts w:ascii="Menlo" w:eastAsia="Times New Roman" w:hAnsi="Menlo" w:cs="Menlo"/>
+                          <w:color w:val="FFFFFF"/>
+                          <w:sz w:val="18"/>
+                          <w:szCs w:val="18"/>
+                          <w:lang w:bidi="hi-IN"/>
+                        </w:rPr>
+                        <w:t xml:space="preserve">      </w:t>
+                      </w:r>
+                      <w:proofErr w:type="spellStart"/>
+                      <w:r>
+                        <w:rPr>
+                          <w:rFonts w:ascii="Menlo" w:eastAsia="Times New Roman" w:hAnsi="Menlo" w:cs="Menlo"/>
+                          <w:color w:val="4EC9B0"/>
+                          <w:sz w:val="18"/>
+                          <w:szCs w:val="18"/>
+                          <w:lang w:bidi="hi-IN"/>
+                        </w:rPr>
+                        <w:t>InetAddress</w:t>
+                      </w:r>
+                      <w:proofErr w:type="spellEnd"/>
+                      <w:r>
+                        <w:rPr>
+                          <w:rFonts w:ascii="Menlo" w:eastAsia="Times New Roman" w:hAnsi="Menlo" w:cs="Menlo"/>
+                          <w:color w:val="FFFFFF"/>
+                          <w:sz w:val="18"/>
+                          <w:szCs w:val="18"/>
+                          <w:lang w:bidi="hi-IN"/>
+                        </w:rPr>
+                        <w:t xml:space="preserve"> </w:t>
+                      </w:r>
+                      <w:proofErr w:type="spellStart"/>
+                      <w:r>
+                        <w:rPr>
+                          <w:rFonts w:ascii="Menlo" w:eastAsia="Times New Roman" w:hAnsi="Menlo" w:cs="Menlo"/>
+                          <w:color w:val="9CDCFE"/>
+                          <w:sz w:val="18"/>
+                          <w:szCs w:val="18"/>
+                          <w:lang w:bidi="hi-IN"/>
+                        </w:rPr>
+                        <w:t>addr</w:t>
+                      </w:r>
+                      <w:proofErr w:type="spellEnd"/>
+                      <w:r>
+                        <w:rPr>
+                          <w:rFonts w:ascii="Menlo" w:eastAsia="Times New Roman" w:hAnsi="Menlo" w:cs="Menlo"/>
+                          <w:color w:val="FFFFFF"/>
+                          <w:sz w:val="18"/>
+                          <w:szCs w:val="18"/>
+                          <w:lang w:bidi="hi-IN"/>
+                        </w:rPr>
+                        <w:t xml:space="preserve"> </w:t>
+                      </w:r>
+                      <w:r>
+                        <w:rPr>
+                          <w:rFonts w:ascii="Menlo" w:eastAsia="Times New Roman" w:hAnsi="Menlo" w:cs="Menlo"/>
+                          <w:color w:val="D4D4D4"/>
+                          <w:sz w:val="18"/>
+                          <w:szCs w:val="18"/>
+                          <w:lang w:bidi="hi-IN"/>
+                        </w:rPr>
+                        <w:t>=</w:t>
+                      </w:r>
+                      <w:r>
+                        <w:rPr>
+                          <w:rFonts w:ascii="Menlo" w:eastAsia="Times New Roman" w:hAnsi="Menlo" w:cs="Menlo"/>
+                          <w:color w:val="FFFFFF"/>
+                          <w:sz w:val="18"/>
+                          <w:szCs w:val="18"/>
+                          <w:lang w:bidi="hi-IN"/>
+                        </w:rPr>
+                        <w:t xml:space="preserve"> </w:t>
+                      </w:r>
+                      <w:proofErr w:type="spellStart"/>
+                      <w:r>
+                        <w:rPr>
+                          <w:rFonts w:ascii="Menlo" w:eastAsia="Times New Roman" w:hAnsi="Menlo" w:cs="Menlo"/>
+                          <w:color w:val="9CDCFE"/>
+                          <w:sz w:val="18"/>
+                          <w:szCs w:val="18"/>
+                          <w:lang w:bidi="hi-IN"/>
+                        </w:rPr>
+                        <w:t>InetAddress</w:t>
+                      </w:r>
+                      <w:r>
+                        <w:rPr>
+                          <w:rFonts w:ascii="Menlo" w:eastAsia="Times New Roman" w:hAnsi="Menlo" w:cs="Menlo"/>
+                          <w:color w:val="FFFFFF"/>
+                          <w:sz w:val="18"/>
+                          <w:szCs w:val="18"/>
+                          <w:lang w:bidi="hi-IN"/>
+                        </w:rPr>
+                        <w:t>.</w:t>
+                      </w:r>
+                      <w:r>
+                        <w:rPr>
+                          <w:rFonts w:ascii="Menlo" w:eastAsia="Times New Roman" w:hAnsi="Menlo" w:cs="Menlo"/>
+                          <w:color w:val="DCDCAA"/>
+                          <w:sz w:val="18"/>
+                          <w:szCs w:val="18"/>
+                          <w:lang w:bidi="hi-IN"/>
+                        </w:rPr>
+                        <w:t>getByName</w:t>
+                      </w:r>
+                      <w:proofErr w:type="spellEnd"/>
+                      <w:r>
+                        <w:rPr>
+                          <w:rFonts w:ascii="Menlo" w:eastAsia="Times New Roman" w:hAnsi="Menlo" w:cs="Menlo"/>
+                          <w:color w:val="FFFFFF"/>
+                          <w:sz w:val="18"/>
+                          <w:szCs w:val="18"/>
+                          <w:lang w:bidi="hi-IN"/>
+                        </w:rPr>
+                        <w:t>(host);</w:t>
+                      </w:r>
+                    </w:p>
+                    <w:p>
+                      <w:pPr>
+                        <w:shd w:val="clear" w:color="auto" w:fill="000000"/>
+                        <w:spacing w:after="0" w:line="270" w:lineRule="atLeast"/>
+                        <w:rPr>
+                          <w:rFonts w:ascii="Menlo" w:eastAsia="Times New Roman" w:hAnsi="Menlo" w:cs="Menlo"/>
+                          <w:color w:val="FFFFFF"/>
+                          <w:sz w:val="18"/>
+                          <w:szCs w:val="18"/>
+                          <w:lang w:bidi="hi-IN"/>
+                        </w:rPr>
+                      </w:pPr>
+                      <w:r>
+                        <w:rPr>
+                          <w:rFonts w:ascii="Menlo" w:eastAsia="Times New Roman" w:hAnsi="Menlo" w:cs="Menlo"/>
+                          <w:color w:val="FFFFFF"/>
+                          <w:sz w:val="18"/>
+                          <w:szCs w:val="18"/>
+                          <w:lang w:bidi="hi-IN"/>
+                        </w:rPr>
+                        <w:t xml:space="preserve">      </w:t>
+                      </w:r>
+                      <w:proofErr w:type="spellStart"/>
+                      <w:r>
+                        <w:rPr>
+                          <w:rFonts w:ascii="Menlo" w:eastAsia="Times New Roman" w:hAnsi="Menlo" w:cs="Menlo"/>
+                          <w:color w:val="9CDCFE"/>
+                          <w:sz w:val="18"/>
+                          <w:szCs w:val="18"/>
+                          <w:lang w:bidi="hi-IN"/>
+                        </w:rPr>
+                        <w:t>System</w:t>
+                      </w:r>
+                      <w:r>
+                        <w:rPr>
+                          <w:rFonts w:ascii="Menlo" w:eastAsia="Times New Roman" w:hAnsi="Menlo" w:cs="Menlo"/>
+                          <w:color w:val="FFFFFF"/>
+                          <w:sz w:val="18"/>
+                          <w:szCs w:val="18"/>
+                          <w:lang w:bidi="hi-IN"/>
+                        </w:rPr>
+                        <w:t>.</w:t>
+                      </w:r>
+                      <w:r>
+                        <w:rPr>
+                          <w:rFonts w:ascii="Menlo" w:eastAsia="Times New Roman" w:hAnsi="Menlo" w:cs="Menlo"/>
+                          <w:color w:val="9CDCFE"/>
+                          <w:sz w:val="18"/>
+                          <w:szCs w:val="18"/>
+                          <w:lang w:bidi="hi-IN"/>
+                        </w:rPr>
+                        <w:t>out</w:t>
+                      </w:r>
+                      <w:r>
+                        <w:rPr>
+                          <w:rFonts w:ascii="Menlo" w:eastAsia="Times New Roman" w:hAnsi="Menlo" w:cs="Menlo"/>
+                          <w:color w:val="FFFFFF"/>
+                          <w:sz w:val="18"/>
+                          <w:szCs w:val="18"/>
+                          <w:lang w:bidi="hi-IN"/>
+                        </w:rPr>
+                        <w:t>.</w:t>
+                      </w:r>
+                      <w:r>
+                        <w:rPr>
+                          <w:rFonts w:ascii="Menlo" w:eastAsia="Times New Roman" w:hAnsi="Menlo" w:cs="Menlo"/>
+                          <w:color w:val="DCDCAA"/>
+                          <w:sz w:val="18"/>
+                          <w:szCs w:val="18"/>
+                          <w:lang w:bidi="hi-IN"/>
+                        </w:rPr>
+                        <w:t>println</w:t>
+                      </w:r>
+                      <w:proofErr w:type="spellEnd"/>
+                      <w:r>
+                        <w:rPr>
+                          <w:rFonts w:ascii="Menlo" w:eastAsia="Times New Roman" w:hAnsi="Menlo" w:cs="Menlo"/>
+                          <w:color w:val="FFFFFF"/>
+                          <w:sz w:val="18"/>
+                          <w:szCs w:val="18"/>
+                          <w:lang w:bidi="hi-IN"/>
+                        </w:rPr>
+                        <w:t>(</w:t>
+                      </w:r>
+                      <w:r>
+                        <w:rPr>
+                          <w:rFonts w:ascii="Menlo" w:eastAsia="Times New Roman" w:hAnsi="Menlo" w:cs="Menlo"/>
+                          <w:color w:val="CE9178"/>
+                          <w:sz w:val="18"/>
+                          <w:szCs w:val="18"/>
+                          <w:lang w:bidi="hi-IN"/>
+                        </w:rPr>
+                        <w:t>"IP Address: "</w:t>
+                      </w:r>
+                      <w:r>
+                        <w:rPr>
+                          <w:rFonts w:ascii="Menlo" w:eastAsia="Times New Roman" w:hAnsi="Menlo" w:cs="Menlo"/>
+                          <w:color w:val="FFFFFF"/>
+                          <w:sz w:val="18"/>
+                          <w:szCs w:val="18"/>
+                          <w:lang w:bidi="hi-IN"/>
+                        </w:rPr>
+                        <w:t xml:space="preserve"> </w:t>
+                      </w:r>
+                      <w:r>
+                        <w:rPr>
+                          <w:rFonts w:ascii="Menlo" w:eastAsia="Times New Roman" w:hAnsi="Menlo" w:cs="Menlo"/>
+                          <w:color w:val="D4D4D4"/>
+                          <w:sz w:val="18"/>
+                          <w:szCs w:val="18"/>
+                          <w:lang w:bidi="hi-IN"/>
+                        </w:rPr>
+                        <w:t>+</w:t>
+                      </w:r>
+                      <w:r>
+                        <w:rPr>
+                          <w:rFonts w:ascii="Menlo" w:eastAsia="Times New Roman" w:hAnsi="Menlo" w:cs="Menlo"/>
+                          <w:color w:val="FFFFFF"/>
+                          <w:sz w:val="18"/>
+                          <w:szCs w:val="18"/>
+                          <w:lang w:bidi="hi-IN"/>
+                        </w:rPr>
+                        <w:t xml:space="preserve"> </w:t>
+                      </w:r>
+                      <w:proofErr w:type="spellStart"/>
+                      <w:r>
+                        <w:rPr>
+                          <w:rFonts w:ascii="Menlo" w:eastAsia="Times New Roman" w:hAnsi="Menlo" w:cs="Menlo"/>
+                          <w:color w:val="9CDCFE"/>
+                          <w:sz w:val="18"/>
+                          <w:szCs w:val="18"/>
+                          <w:lang w:bidi="hi-IN"/>
+                        </w:rPr>
+                        <w:t>addr</w:t>
+                      </w:r>
+                      <w:r>
+                        <w:rPr>
+                          <w:rFonts w:ascii="Menlo" w:eastAsia="Times New Roman" w:hAnsi="Menlo" w:cs="Menlo"/>
+                          <w:color w:val="FFFFFF"/>
+                          <w:sz w:val="18"/>
+                          <w:szCs w:val="18"/>
+                          <w:lang w:bidi="hi-IN"/>
+                        </w:rPr>
+                        <w:t>.</w:t>
+                      </w:r>
+                      <w:r>
+                        <w:rPr>
+                          <w:rFonts w:ascii="Menlo" w:eastAsia="Times New Roman" w:hAnsi="Menlo" w:cs="Menlo"/>
+                          <w:color w:val="DCDCAA"/>
+                          <w:sz w:val="18"/>
+                          <w:szCs w:val="18"/>
+                          <w:lang w:bidi="hi-IN"/>
+                        </w:rPr>
+                        <w:t>getHostAddress</w:t>
+                      </w:r>
+                      <w:proofErr w:type="spellEnd"/>
+                      <w:r>
+                        <w:rPr>
+                          <w:rFonts w:ascii="Menlo" w:eastAsia="Times New Roman" w:hAnsi="Menlo" w:cs="Menlo"/>
+                          <w:color w:val="FFFFFF"/>
+                          <w:sz w:val="18"/>
+                          <w:szCs w:val="18"/>
+                          <w:lang w:bidi="hi-IN"/>
+                        </w:rPr>
+                        <w:t>());</w:t>
+                      </w:r>
+                    </w:p>
+                    <w:p>
+                      <w:pPr>
+                        <w:shd w:val="clear" w:color="auto" w:fill="000000"/>
+                        <w:spacing w:after="0" w:line="270" w:lineRule="atLeast"/>
+                        <w:rPr>
+                          <w:rFonts w:ascii="Menlo" w:eastAsia="Times New Roman" w:hAnsi="Menlo" w:cs="Menlo"/>
+                          <w:color w:val="FFFFFF"/>
+                          <w:sz w:val="18"/>
+                          <w:szCs w:val="18"/>
+                          <w:lang w:bidi="hi-IN"/>
+                        </w:rPr>
+                      </w:pPr>
+                      <w:r>
+                        <w:rPr>
+                          <w:rFonts w:ascii="Menlo" w:eastAsia="Times New Roman" w:hAnsi="Menlo" w:cs="Menlo"/>
+                          <w:color w:val="FFFFFF"/>
+                          <w:sz w:val="18"/>
+                          <w:szCs w:val="18"/>
+                          <w:lang w:bidi="hi-IN"/>
+                        </w:rPr>
+                        <w:t xml:space="preserve">      </w:t>
+                      </w:r>
+                      <w:proofErr w:type="spellStart"/>
+                      <w:r>
+                        <w:rPr>
+                          <w:rFonts w:ascii="Menlo" w:eastAsia="Times New Roman" w:hAnsi="Menlo" w:cs="Menlo"/>
+                          <w:color w:val="9CDCFE"/>
+                          <w:sz w:val="18"/>
+                          <w:szCs w:val="18"/>
+                          <w:lang w:bidi="hi-IN"/>
+                        </w:rPr>
+                        <w:t>System</w:t>
+                      </w:r>
+                      <w:r>
+                        <w:rPr>
+                          <w:rFonts w:ascii="Menlo" w:eastAsia="Times New Roman" w:hAnsi="Menlo" w:cs="Menlo"/>
+                          <w:color w:val="FFFFFF"/>
+                          <w:sz w:val="18"/>
+                          <w:szCs w:val="18"/>
+                          <w:lang w:bidi="hi-IN"/>
+                        </w:rPr>
+                        <w:t>.</w:t>
+                      </w:r>
+                      <w:r>
+                        <w:rPr>
+                          <w:rFonts w:ascii="Menlo" w:eastAsia="Times New Roman" w:hAnsi="Menlo" w:cs="Menlo"/>
+                          <w:color w:val="9CDCFE"/>
+                          <w:sz w:val="18"/>
+                          <w:szCs w:val="18"/>
+                          <w:lang w:bidi="hi-IN"/>
+                        </w:rPr>
+                        <w:t>out</w:t>
+                      </w:r>
+                      <w:r>
+                        <w:rPr>
+                          <w:rFonts w:ascii="Menlo" w:eastAsia="Times New Roman" w:hAnsi="Menlo" w:cs="Menlo"/>
+                          <w:color w:val="FFFFFF"/>
+                          <w:sz w:val="18"/>
+                          <w:szCs w:val="18"/>
+                          <w:lang w:bidi="hi-IN"/>
+                        </w:rPr>
+                        <w:t>.</w:t>
+                      </w:r>
+                      <w:r>
+                        <w:rPr>
+                          <w:rFonts w:ascii="Menlo" w:eastAsia="Times New Roman" w:hAnsi="Menlo" w:cs="Menlo"/>
+                          <w:color w:val="DCDCAA"/>
+                          <w:sz w:val="18"/>
+                          <w:szCs w:val="18"/>
+                          <w:lang w:bidi="hi-IN"/>
+                        </w:rPr>
+                        <w:t>println</w:t>
+                      </w:r>
+                      <w:proofErr w:type="spellEnd"/>
+                      <w:r>
+                        <w:rPr>
+                          <w:rFonts w:ascii="Menlo" w:eastAsia="Times New Roman" w:hAnsi="Menlo" w:cs="Menlo"/>
+                          <w:color w:val="FFFFFF"/>
+                          <w:sz w:val="18"/>
+                          <w:szCs w:val="18"/>
+                          <w:lang w:bidi="hi-IN"/>
+                        </w:rPr>
+                        <w:t>(</w:t>
+                      </w:r>
+                      <w:r>
+                        <w:rPr>
+                          <w:rFonts w:ascii="Menlo" w:eastAsia="Times New Roman" w:hAnsi="Menlo" w:cs="Menlo"/>
+                          <w:color w:val="CE9178"/>
+                          <w:sz w:val="18"/>
+                          <w:szCs w:val="18"/>
+                          <w:lang w:bidi="hi-IN"/>
+                        </w:rPr>
+                        <w:t>"Name and IP: "</w:t>
+                      </w:r>
+                      <w:r>
+                        <w:rPr>
+                          <w:rFonts w:ascii="Menlo" w:eastAsia="Times New Roman" w:hAnsi="Menlo" w:cs="Menlo"/>
+                          <w:color w:val="FFFFFF"/>
+                          <w:sz w:val="18"/>
+                          <w:szCs w:val="18"/>
+                          <w:lang w:bidi="hi-IN"/>
+                        </w:rPr>
+                        <w:t xml:space="preserve"> </w:t>
+                      </w:r>
+                      <w:r>
+                        <w:rPr>
+                          <w:rFonts w:ascii="Menlo" w:eastAsia="Times New Roman" w:hAnsi="Menlo" w:cs="Menlo"/>
+                          <w:color w:val="D4D4D4"/>
+                          <w:sz w:val="18"/>
+                          <w:szCs w:val="18"/>
+                          <w:lang w:bidi="hi-IN"/>
+                        </w:rPr>
+                        <w:t>+</w:t>
+                      </w:r>
+                      <w:r>
+                        <w:rPr>
+                          <w:rFonts w:ascii="Menlo" w:eastAsia="Times New Roman" w:hAnsi="Menlo" w:cs="Menlo"/>
+                          <w:color w:val="FFFFFF"/>
+                          <w:sz w:val="18"/>
+                          <w:szCs w:val="18"/>
+                          <w:lang w:bidi="hi-IN"/>
+                        </w:rPr>
+                        <w:t xml:space="preserve"> </w:t>
+                      </w:r>
+                      <w:proofErr w:type="spellStart"/>
+                      <w:r>
+                        <w:rPr>
+                          <w:rFonts w:ascii="Menlo" w:eastAsia="Times New Roman" w:hAnsi="Menlo" w:cs="Menlo"/>
+                          <w:color w:val="9CDCFE"/>
+                          <w:sz w:val="18"/>
+                          <w:szCs w:val="18"/>
+                          <w:lang w:bidi="hi-IN"/>
+                        </w:rPr>
+                        <w:t>addr</w:t>
+                      </w:r>
+                      <w:r>
+                        <w:rPr>
+                          <w:rFonts w:ascii="Menlo" w:eastAsia="Times New Roman" w:hAnsi="Menlo" w:cs="Menlo"/>
+                          <w:color w:val="FFFFFF"/>
+                          <w:sz w:val="18"/>
+                          <w:szCs w:val="18"/>
+                          <w:lang w:bidi="hi-IN"/>
+                        </w:rPr>
+                        <w:t>.</w:t>
+                      </w:r>
+                      <w:r>
+                        <w:rPr>
+                          <w:rFonts w:ascii="Menlo" w:eastAsia="Times New Roman" w:hAnsi="Menlo" w:cs="Menlo"/>
+                          <w:color w:val="DCDCAA"/>
+                          <w:sz w:val="18"/>
+                          <w:szCs w:val="18"/>
+                          <w:lang w:bidi="hi-IN"/>
+                        </w:rPr>
+                        <w:t>toString</w:t>
+                      </w:r>
+                      <w:proofErr w:type="spellEnd"/>
+                      <w:r>
+                        <w:rPr>
+                          <w:rFonts w:ascii="Menlo" w:eastAsia="Times New Roman" w:hAnsi="Menlo" w:cs="Menlo"/>
+                          <w:color w:val="FFFFFF"/>
+                          <w:sz w:val="18"/>
+                          <w:szCs w:val="18"/>
+                          <w:lang w:bidi="hi-IN"/>
+                        </w:rPr>
+                        <w:t>());</w:t>
+                      </w:r>
+                    </w:p>
+                    <w:p>
+                      <w:pPr>
+                        <w:shd w:val="clear" w:color="auto" w:fill="000000"/>
+                        <w:spacing w:after="0" w:line="270" w:lineRule="atLeast"/>
+                        <w:rPr>
+                          <w:rFonts w:ascii="Menlo" w:eastAsia="Times New Roman" w:hAnsi="Menlo" w:cs="Menlo"/>
+                          <w:color w:val="FFFFFF"/>
+                          <w:sz w:val="18"/>
+                          <w:szCs w:val="18"/>
+                          <w:lang w:bidi="hi-IN"/>
+                        </w:rPr>
+                      </w:pPr>
+                      <w:r>
+                        <w:rPr>
+                          <w:rFonts w:ascii="Menlo" w:eastAsia="Times New Roman" w:hAnsi="Menlo" w:cs="Menlo"/>
+                          <w:color w:val="FFFFFF"/>
+                          <w:sz w:val="18"/>
+                          <w:szCs w:val="18"/>
+                          <w:lang w:bidi="hi-IN"/>
+                        </w:rPr>
+                        <w:t xml:space="preserve">    } </w:t>
+                      </w:r>
+                      <w:r>
+                        <w:rPr>
+                          <w:rFonts w:ascii="Menlo" w:eastAsia="Times New Roman" w:hAnsi="Menlo" w:cs="Menlo"/>
+                          <w:color w:val="C586C0"/>
+                          <w:sz w:val="18"/>
+                          <w:szCs w:val="18"/>
+                          <w:lang w:bidi="hi-IN"/>
+                        </w:rPr>
+                        <w:t>catch</w:t>
+                      </w:r>
+                      <w:r>
+                        <w:rPr>
+                          <w:rFonts w:ascii="Menlo" w:eastAsia="Times New Roman" w:hAnsi="Menlo" w:cs="Menlo"/>
+                          <w:color w:val="FFFFFF"/>
+                          <w:sz w:val="18"/>
+                          <w:szCs w:val="18"/>
+                          <w:lang w:bidi="hi-IN"/>
+                        </w:rPr>
+                        <w:t xml:space="preserve"> (</w:t>
+                      </w:r>
+                      <w:proofErr w:type="spellStart"/>
+                      <w:r>
+                        <w:rPr>
+                          <w:rFonts w:ascii="Menlo" w:eastAsia="Times New Roman" w:hAnsi="Menlo" w:cs="Menlo"/>
+                          <w:color w:val="4EC9B0"/>
+                          <w:sz w:val="18"/>
+                          <w:szCs w:val="18"/>
+                          <w:lang w:bidi="hi-IN"/>
+                        </w:rPr>
+                        <w:t>UnknownHostException</w:t>
+                      </w:r>
+                      <w:proofErr w:type="spellEnd"/>
+                      <w:r>
+                        <w:rPr>
+                          <w:rFonts w:ascii="Menlo" w:eastAsia="Times New Roman" w:hAnsi="Menlo" w:cs="Menlo"/>
+                          <w:color w:val="FFFFFF"/>
+                          <w:sz w:val="18"/>
+                          <w:szCs w:val="18"/>
+                          <w:lang w:bidi="hi-IN"/>
+                        </w:rPr>
+                        <w:t xml:space="preserve"> </w:t>
+                      </w:r>
+                      <w:r>
+                        <w:rPr>
+                          <w:rFonts w:ascii="Menlo" w:eastAsia="Times New Roman" w:hAnsi="Menlo" w:cs="Menlo"/>
+                          <w:color w:val="9CDCFE"/>
+                          <w:sz w:val="18"/>
+                          <w:szCs w:val="18"/>
+                          <w:lang w:bidi="hi-IN"/>
+                        </w:rPr>
+                        <w:t>e</w:t>
+                      </w:r>
+                      <w:r>
+                        <w:rPr>
+                          <w:rFonts w:ascii="Menlo" w:eastAsia="Times New Roman" w:hAnsi="Menlo" w:cs="Menlo"/>
+                          <w:color w:val="FFFFFF"/>
+                          <w:sz w:val="18"/>
+                          <w:szCs w:val="18"/>
+                          <w:lang w:bidi="hi-IN"/>
+                        </w:rPr>
+                        <w:t>) {</w:t>
+                      </w:r>
+                    </w:p>
+                    <w:p>
+                      <w:pPr>
+                        <w:shd w:val="clear" w:color="auto" w:fill="000000"/>
+                        <w:spacing w:after="0" w:line="270" w:lineRule="atLeast"/>
+                        <w:rPr>
+                          <w:rFonts w:ascii="Menlo" w:eastAsia="Times New Roman" w:hAnsi="Menlo" w:cs="Menlo"/>
+                          <w:color w:val="FFFFFF"/>
+                          <w:sz w:val="18"/>
+                          <w:szCs w:val="18"/>
+                          <w:lang w:bidi="hi-IN"/>
+                        </w:rPr>
+                      </w:pPr>
+                      <w:r>
+                        <w:rPr>
+                          <w:rFonts w:ascii="Menlo" w:eastAsia="Times New Roman" w:hAnsi="Menlo" w:cs="Menlo"/>
+                          <w:color w:val="FFFFFF"/>
+                          <w:sz w:val="18"/>
+                          <w:szCs w:val="18"/>
+                          <w:lang w:bidi="hi-IN"/>
+                        </w:rPr>
+                        <w:t xml:space="preserve">      </w:t>
+                      </w:r>
+                      <w:proofErr w:type="spellStart"/>
+                      <w:r>
+                        <w:rPr>
+                          <w:rFonts w:ascii="Menlo" w:eastAsia="Times New Roman" w:hAnsi="Menlo" w:cs="Menlo"/>
+                          <w:color w:val="9CDCFE"/>
+                          <w:sz w:val="18"/>
+                          <w:szCs w:val="18"/>
+                          <w:lang w:bidi="hi-IN"/>
+                        </w:rPr>
+                        <w:t>System</w:t>
+                      </w:r>
+                      <w:r>
+                        <w:rPr>
+                          <w:rFonts w:ascii="Menlo" w:eastAsia="Times New Roman" w:hAnsi="Menlo" w:cs="Menlo"/>
+                          <w:color w:val="FFFFFF"/>
+                          <w:sz w:val="18"/>
+                          <w:szCs w:val="18"/>
+                          <w:lang w:bidi="hi-IN"/>
+                        </w:rPr>
+                        <w:t>.</w:t>
+                      </w:r>
+                      <w:r>
+                        <w:rPr>
+                          <w:rFonts w:ascii="Menlo" w:eastAsia="Times New Roman" w:hAnsi="Menlo" w:cs="Menlo"/>
+                          <w:color w:val="9CDCFE"/>
+                          <w:sz w:val="18"/>
+                          <w:szCs w:val="18"/>
+                          <w:lang w:bidi="hi-IN"/>
+                        </w:rPr>
+                        <w:t>err</w:t>
+                      </w:r>
+                      <w:r>
+                        <w:rPr>
+                          <w:rFonts w:ascii="Menlo" w:eastAsia="Times New Roman" w:hAnsi="Menlo" w:cs="Menlo"/>
+                          <w:color w:val="FFFFFF"/>
+                          <w:sz w:val="18"/>
+                          <w:szCs w:val="18"/>
+                          <w:lang w:bidi="hi-IN"/>
+                        </w:rPr>
+                        <w:t>.</w:t>
+                      </w:r>
+                      <w:r>
+                        <w:rPr>
+                          <w:rFonts w:ascii="Menlo" w:eastAsia="Times New Roman" w:hAnsi="Menlo" w:cs="Menlo"/>
+                          <w:color w:val="DCDCAA"/>
+                          <w:sz w:val="18"/>
+                          <w:szCs w:val="18"/>
+                          <w:lang w:bidi="hi-IN"/>
+                        </w:rPr>
+                        <w:t>println</w:t>
+                      </w:r>
+                      <w:proofErr w:type="spellEnd"/>
+                      <w:r>
+                        <w:rPr>
+                          <w:rFonts w:ascii="Menlo" w:eastAsia="Times New Roman" w:hAnsi="Menlo" w:cs="Menlo"/>
+                          <w:color w:val="FFFFFF"/>
+                          <w:sz w:val="18"/>
+                          <w:szCs w:val="18"/>
+                          <w:lang w:bidi="hi-IN"/>
+                        </w:rPr>
+                        <w:t>(e);</w:t>
+                      </w:r>
+                    </w:p>
+                    <w:p>
+                      <w:pPr>
+                        <w:shd w:val="clear" w:color="auto" w:fill="000000"/>
+                        <w:spacing w:after="0" w:line="270" w:lineRule="atLeast"/>
+                        <w:rPr>
+                          <w:rFonts w:ascii="Menlo" w:eastAsia="Times New Roman" w:hAnsi="Menlo" w:cs="Menlo"/>
+                          <w:color w:val="FFFFFF"/>
+                          <w:sz w:val="18"/>
+                          <w:szCs w:val="18"/>
+                          <w:lang w:bidi="hi-IN"/>
+                        </w:rPr>
+                      </w:pPr>
+                      <w:r>
+                        <w:rPr>
+                          <w:rFonts w:ascii="Menlo" w:eastAsia="Times New Roman" w:hAnsi="Menlo" w:cs="Menlo"/>
+                          <w:color w:val="FFFFFF"/>
+                          <w:sz w:val="18"/>
+                          <w:szCs w:val="18"/>
+                          <w:lang w:bidi="hi-IN"/>
+                        </w:rPr>
+                        <w:t xml:space="preserve">    }</w:t>
+                      </w:r>
+                    </w:p>
+                    <w:p>
+                      <w:pPr>
+                        <w:shd w:val="clear" w:color="auto" w:fill="000000"/>
+                        <w:spacing w:after="0" w:line="270" w:lineRule="atLeast"/>
+                        <w:rPr>
+                          <w:rFonts w:ascii="Menlo" w:eastAsia="Times New Roman" w:hAnsi="Menlo" w:cs="Menlo"/>
+                          <w:color w:val="FFFFFF"/>
+                          <w:sz w:val="18"/>
+                          <w:szCs w:val="18"/>
+                          <w:lang w:bidi="hi-IN"/>
+                        </w:rPr>
+                      </w:pPr>
+                      <w:r>
+                        <w:rPr>
+                          <w:rFonts w:ascii="Menlo" w:eastAsia="Times New Roman" w:hAnsi="Menlo" w:cs="Menlo"/>
+                          <w:color w:val="FFFFFF"/>
+                          <w:sz w:val="18"/>
+                          <w:szCs w:val="18"/>
+                          <w:lang w:bidi="hi-IN"/>
+                        </w:rPr>
+                        <w:t xml:space="preserve">    </w:t>
+                      </w:r>
+                      <w:proofErr w:type="spellStart"/>
+                      <w:r>
+                        <w:rPr>
+                          <w:rFonts w:ascii="Menlo" w:eastAsia="Times New Roman" w:hAnsi="Menlo" w:cs="Menlo"/>
+                          <w:color w:val="9CDCFE"/>
+                          <w:sz w:val="18"/>
+                          <w:szCs w:val="18"/>
+                          <w:lang w:bidi="hi-IN"/>
+                        </w:rPr>
+                        <w:t>System</w:t>
+                      </w:r>
+                      <w:r>
+                        <w:rPr>
+                          <w:rFonts w:ascii="Menlo" w:eastAsia="Times New Roman" w:hAnsi="Menlo" w:cs="Menlo"/>
+                          <w:color w:val="FFFFFF"/>
+                          <w:sz w:val="18"/>
+                          <w:szCs w:val="18"/>
+                          <w:lang w:bidi="hi-IN"/>
+                        </w:rPr>
+                        <w:t>.</w:t>
+                      </w:r>
+                      <w:r>
+                        <w:rPr>
+                          <w:rFonts w:ascii="Menlo" w:eastAsia="Times New Roman" w:hAnsi="Menlo" w:cs="Menlo"/>
+                          <w:color w:val="9CDCFE"/>
+                          <w:sz w:val="18"/>
+                          <w:szCs w:val="18"/>
+                          <w:lang w:bidi="hi-IN"/>
+                        </w:rPr>
+                        <w:t>out</w:t>
+                      </w:r>
+                      <w:r>
+                        <w:rPr>
+                          <w:rFonts w:ascii="Menlo" w:eastAsia="Times New Roman" w:hAnsi="Menlo" w:cs="Menlo"/>
+                          <w:color w:val="FFFFFF"/>
+                          <w:sz w:val="18"/>
+                          <w:szCs w:val="18"/>
+                          <w:lang w:bidi="hi-IN"/>
+                        </w:rPr>
+                        <w:t>.</w:t>
+                      </w:r>
+                      <w:r>
+                        <w:rPr>
+                          <w:rFonts w:ascii="Menlo" w:eastAsia="Times New Roman" w:hAnsi="Menlo" w:cs="Menlo"/>
+                          <w:color w:val="DCDCAA"/>
+                          <w:sz w:val="18"/>
+                          <w:szCs w:val="18"/>
+                          <w:lang w:bidi="hi-IN"/>
+                        </w:rPr>
+                        <w:t>println</w:t>
+                      </w:r>
+                      <w:proofErr w:type="spellEnd"/>
+                      <w:r>
+                        <w:rPr>
+                          <w:rFonts w:ascii="Menlo" w:eastAsia="Times New Roman" w:hAnsi="Menlo" w:cs="Menlo"/>
+                          <w:color w:val="FFFFFF"/>
+                          <w:sz w:val="18"/>
+                          <w:szCs w:val="18"/>
+                          <w:lang w:bidi="hi-IN"/>
+                        </w:rPr>
+                        <w:t>();</w:t>
+                      </w:r>
+                    </w:p>
+                    <w:p>
+                      <w:pPr>
+                        <w:shd w:val="clear" w:color="auto" w:fill="000000"/>
+                        <w:spacing w:after="0" w:line="270" w:lineRule="atLeast"/>
+                        <w:rPr>
+                          <w:rFonts w:ascii="Menlo" w:eastAsia="Times New Roman" w:hAnsi="Menlo" w:cs="Menlo"/>
+                          <w:color w:val="FFFFFF"/>
+                          <w:sz w:val="18"/>
+                          <w:szCs w:val="18"/>
+                          <w:lang w:bidi="hi-IN"/>
+                        </w:rPr>
+                      </w:pPr>
+                      <w:r>
+                        <w:rPr>
+                          <w:rFonts w:ascii="Menlo" w:eastAsia="Times New Roman" w:hAnsi="Menlo" w:cs="Menlo"/>
+                          <w:color w:val="FFFFFF"/>
+                          <w:sz w:val="18"/>
+                          <w:szCs w:val="18"/>
+                          <w:lang w:bidi="hi-IN"/>
+                        </w:rPr>
+                        <w:t xml:space="preserve">    </w:t>
+                      </w:r>
+                      <w:proofErr w:type="spellStart"/>
+                      <w:r>
+                        <w:rPr>
+                          <w:rFonts w:ascii="Menlo" w:eastAsia="Times New Roman" w:hAnsi="Menlo" w:cs="Menlo"/>
+                          <w:color w:val="9CDCFE"/>
+                          <w:sz w:val="18"/>
+                          <w:szCs w:val="18"/>
+                          <w:lang w:bidi="hi-IN"/>
+                        </w:rPr>
+                        <w:t>System</w:t>
+                      </w:r>
+                      <w:r>
+                        <w:rPr>
+                          <w:rFonts w:ascii="Menlo" w:eastAsia="Times New Roman" w:hAnsi="Menlo" w:cs="Menlo"/>
+                          <w:color w:val="FFFFFF"/>
+                          <w:sz w:val="18"/>
+                          <w:szCs w:val="18"/>
+                          <w:lang w:bidi="hi-IN"/>
+                        </w:rPr>
+                        <w:t>.</w:t>
+                      </w:r>
+                      <w:r>
+                        <w:rPr>
+                          <w:rFonts w:ascii="Menlo" w:eastAsia="Times New Roman" w:hAnsi="Menlo" w:cs="Menlo"/>
+                          <w:color w:val="9CDCFE"/>
+                          <w:sz w:val="18"/>
+                          <w:szCs w:val="18"/>
+                          <w:lang w:bidi="hi-IN"/>
+                        </w:rPr>
+                        <w:t>out</w:t>
+                      </w:r>
+                      <w:r>
+                        <w:rPr>
+                          <w:rFonts w:ascii="Menlo" w:eastAsia="Times New Roman" w:hAnsi="Menlo" w:cs="Menlo"/>
+                          <w:color w:val="FFFFFF"/>
+                          <w:sz w:val="18"/>
+                          <w:szCs w:val="18"/>
+                          <w:lang w:bidi="hi-IN"/>
+                        </w:rPr>
+                        <w:t>.</w:t>
+                      </w:r>
+                      <w:r>
+                        <w:rPr>
+                          <w:rFonts w:ascii="Menlo" w:eastAsia="Times New Roman" w:hAnsi="Menlo" w:cs="Menlo"/>
+                          <w:color w:val="DCDCAA"/>
+                          <w:sz w:val="18"/>
+                          <w:szCs w:val="18"/>
+                          <w:lang w:bidi="hi-IN"/>
+                        </w:rPr>
+                        <w:t>print</w:t>
+                      </w:r>
+                      <w:proofErr w:type="spellEnd"/>
+                      <w:r>
+                        <w:rPr>
+                          <w:rFonts w:ascii="Menlo" w:eastAsia="Times New Roman" w:hAnsi="Menlo" w:cs="Menlo"/>
+                          <w:color w:val="FFFFFF"/>
+                          <w:sz w:val="18"/>
+                          <w:szCs w:val="18"/>
+                          <w:lang w:bidi="hi-IN"/>
+                        </w:rPr>
+                        <w:t>(</w:t>
+                      </w:r>
+                      <w:r>
+                        <w:rPr>
+                          <w:rFonts w:ascii="Menlo" w:eastAsia="Times New Roman" w:hAnsi="Menlo" w:cs="Menlo"/>
+                          <w:color w:val="CE9178"/>
+                          <w:sz w:val="18"/>
+                          <w:szCs w:val="18"/>
+                          <w:lang w:bidi="hi-IN"/>
+                        </w:rPr>
+                        <w:t>"Enter IP Address: "</w:t>
+                      </w:r>
+                      <w:r>
+                        <w:rPr>
+                          <w:rFonts w:ascii="Menlo" w:eastAsia="Times New Roman" w:hAnsi="Menlo" w:cs="Menlo"/>
+                          <w:color w:val="FFFFFF"/>
+                          <w:sz w:val="18"/>
+                          <w:szCs w:val="18"/>
+                          <w:lang w:bidi="hi-IN"/>
+                        </w:rPr>
+                        <w:t>);</w:t>
+                      </w:r>
+                    </w:p>
+                    <w:p>
+                      <w:pPr>
+                        <w:shd w:val="clear" w:color="auto" w:fill="000000"/>
+                        <w:spacing w:after="0" w:line="270" w:lineRule="atLeast"/>
+                        <w:rPr>
+                          <w:rFonts w:ascii="Menlo" w:eastAsia="Times New Roman" w:hAnsi="Menlo" w:cs="Menlo"/>
+                          <w:color w:val="FFFFFF"/>
+                          <w:sz w:val="18"/>
+                          <w:szCs w:val="18"/>
+                          <w:lang w:bidi="hi-IN"/>
+                        </w:rPr>
+                      </w:pPr>
+                      <w:r>
+                        <w:rPr>
+                          <w:rFonts w:ascii="Menlo" w:eastAsia="Times New Roman" w:hAnsi="Menlo" w:cs="Menlo"/>
+                          <w:color w:val="FFFFFF"/>
+                          <w:sz w:val="18"/>
+                          <w:szCs w:val="18"/>
+                          <w:lang w:bidi="hi-IN"/>
+                        </w:rPr>
+                        <w:t xml:space="preserve">    </w:t>
+                      </w:r>
+                      <w:r>
+                        <w:rPr>
+                          <w:rFonts w:ascii="Menlo" w:eastAsia="Times New Roman" w:hAnsi="Menlo" w:cs="Menlo"/>
+                          <w:color w:val="4EC9B0"/>
+                          <w:sz w:val="18"/>
+                          <w:szCs w:val="18"/>
+                          <w:lang w:bidi="hi-IN"/>
+                        </w:rPr>
+                        <w:t>String</w:t>
+                      </w:r>
+                      <w:r>
+                        <w:rPr>
+                          <w:rFonts w:ascii="Menlo" w:eastAsia="Times New Roman" w:hAnsi="Menlo" w:cs="Menlo"/>
+                          <w:color w:val="FFFFFF"/>
+                          <w:sz w:val="18"/>
+                          <w:szCs w:val="18"/>
+                          <w:lang w:bidi="hi-IN"/>
+                        </w:rPr>
+                        <w:t xml:space="preserve"> </w:t>
+                      </w:r>
+                      <w:proofErr w:type="spellStart"/>
+                      <w:r>
+                        <w:rPr>
+                          <w:rFonts w:ascii="Menlo" w:eastAsia="Times New Roman" w:hAnsi="Menlo" w:cs="Menlo"/>
+                          <w:color w:val="9CDCFE"/>
+                          <w:sz w:val="18"/>
+                          <w:szCs w:val="18"/>
+                          <w:lang w:bidi="hi-IN"/>
+                        </w:rPr>
+                        <w:t>ip</w:t>
+                      </w:r>
+                      <w:proofErr w:type="spellEnd"/>
+                      <w:r>
+                        <w:rPr>
+                          <w:rFonts w:ascii="Menlo" w:eastAsia="Times New Roman" w:hAnsi="Menlo" w:cs="Menlo"/>
+                          <w:color w:val="FFFFFF"/>
+                          <w:sz w:val="18"/>
+                          <w:szCs w:val="18"/>
+                          <w:lang w:bidi="hi-IN"/>
+                        </w:rPr>
+                        <w:t xml:space="preserve"> </w:t>
+                      </w:r>
+                      <w:r>
+                        <w:rPr>
+                          <w:rFonts w:ascii="Menlo" w:eastAsia="Times New Roman" w:hAnsi="Menlo" w:cs="Menlo"/>
+                          <w:color w:val="D4D4D4"/>
+                          <w:sz w:val="18"/>
+                          <w:szCs w:val="18"/>
+                          <w:lang w:bidi="hi-IN"/>
+                        </w:rPr>
+                        <w:t>=</w:t>
+                      </w:r>
+                      <w:r>
+                        <w:rPr>
+                          <w:rFonts w:ascii="Menlo" w:eastAsia="Times New Roman" w:hAnsi="Menlo" w:cs="Menlo"/>
+                          <w:color w:val="FFFFFF"/>
+                          <w:sz w:val="18"/>
+                          <w:szCs w:val="18"/>
+                          <w:lang w:bidi="hi-IN"/>
+                        </w:rPr>
+                        <w:t xml:space="preserve"> </w:t>
+                      </w:r>
+                      <w:proofErr w:type="spellStart"/>
+                      <w:r>
+                        <w:rPr>
+                          <w:rFonts w:ascii="Menlo" w:eastAsia="Times New Roman" w:hAnsi="Menlo" w:cs="Menlo"/>
+                          <w:color w:val="9CDCFE"/>
+                          <w:sz w:val="18"/>
+                          <w:szCs w:val="18"/>
+                          <w:lang w:bidi="hi-IN"/>
+                        </w:rPr>
+                        <w:t>sc</w:t>
+                      </w:r>
+                      <w:r>
+                        <w:rPr>
+                          <w:rFonts w:ascii="Menlo" w:eastAsia="Times New Roman" w:hAnsi="Menlo" w:cs="Menlo"/>
+                          <w:color w:val="FFFFFF"/>
+                          <w:sz w:val="18"/>
+                          <w:szCs w:val="18"/>
+                          <w:lang w:bidi="hi-IN"/>
+                        </w:rPr>
+                        <w:t>.</w:t>
+                      </w:r>
+                      <w:r>
+                        <w:rPr>
+                          <w:rFonts w:ascii="Menlo" w:eastAsia="Times New Roman" w:hAnsi="Menlo" w:cs="Menlo"/>
+                          <w:color w:val="DCDCAA"/>
+                          <w:sz w:val="18"/>
+                          <w:szCs w:val="18"/>
+                          <w:lang w:bidi="hi-IN"/>
+                        </w:rPr>
+                        <w:t>next</w:t>
+                      </w:r>
+                      <w:proofErr w:type="spellEnd"/>
+                      <w:r>
+                        <w:rPr>
+                          <w:rFonts w:ascii="Menlo" w:eastAsia="Times New Roman" w:hAnsi="Menlo" w:cs="Menlo"/>
+                          <w:color w:val="FFFFFF"/>
+                          <w:sz w:val="18"/>
+                          <w:szCs w:val="18"/>
+                          <w:lang w:bidi="hi-IN"/>
+                        </w:rPr>
+                        <w:t>();</w:t>
+                      </w:r>
+                    </w:p>
+                    <w:p>
+                      <w:pPr>
+                        <w:shd w:val="clear" w:color="auto" w:fill="000000"/>
+                        <w:spacing w:after="0" w:line="270" w:lineRule="atLeast"/>
+                        <w:rPr>
+                          <w:rFonts w:ascii="Menlo" w:eastAsia="Times New Roman" w:hAnsi="Menlo" w:cs="Menlo"/>
+                          <w:color w:val="FFFFFF"/>
+                          <w:sz w:val="18"/>
+                          <w:szCs w:val="18"/>
+                          <w:lang w:bidi="hi-IN"/>
+                        </w:rPr>
+                      </w:pPr>
+                      <w:r>
+                        <w:rPr>
+                          <w:rFonts w:ascii="Menlo" w:eastAsia="Times New Roman" w:hAnsi="Menlo" w:cs="Menlo"/>
+                          <w:color w:val="FFFFFF"/>
+                          <w:sz w:val="18"/>
+                          <w:szCs w:val="18"/>
+                          <w:lang w:bidi="hi-IN"/>
+                        </w:rPr>
+                        <w:t xml:space="preserve">    </w:t>
+                      </w:r>
+                      <w:r>
+                        <w:rPr>
+                          <w:rFonts w:ascii="Menlo" w:eastAsia="Times New Roman" w:hAnsi="Menlo" w:cs="Menlo"/>
+                          <w:color w:val="C586C0"/>
+                          <w:sz w:val="18"/>
+                          <w:szCs w:val="18"/>
+                          <w:lang w:bidi="hi-IN"/>
+                        </w:rPr>
+                        <w:t>try</w:t>
+                      </w:r>
+                      <w:r>
+                        <w:rPr>
+                          <w:rFonts w:ascii="Menlo" w:eastAsia="Times New Roman" w:hAnsi="Menlo" w:cs="Menlo"/>
+                          <w:color w:val="FFFFFF"/>
+                          <w:sz w:val="18"/>
+                          <w:szCs w:val="18"/>
+                          <w:lang w:bidi="hi-IN"/>
+                        </w:rPr>
+                        <w:t xml:space="preserve"> {</w:t>
+                      </w:r>
+                    </w:p>
+                    <w:p>
+                      <w:pPr>
+                        <w:shd w:val="clear" w:color="auto" w:fill="000000"/>
+                        <w:spacing w:after="0" w:line="270" w:lineRule="atLeast"/>
+                        <w:rPr>
+                          <w:rFonts w:ascii="Menlo" w:eastAsia="Times New Roman" w:hAnsi="Menlo" w:cs="Menlo"/>
+                          <w:color w:val="FFFFFF"/>
+                          <w:sz w:val="18"/>
+                          <w:szCs w:val="18"/>
+                          <w:lang w:bidi="hi-IN"/>
+                        </w:rPr>
+                      </w:pPr>
+                      <w:r>
+                        <w:rPr>
+                          <w:rFonts w:ascii="Menlo" w:eastAsia="Times New Roman" w:hAnsi="Menlo" w:cs="Menlo"/>
+                          <w:color w:val="FFFFFF"/>
+                          <w:sz w:val="18"/>
+                          <w:szCs w:val="18"/>
+                          <w:lang w:bidi="hi-IN"/>
+                        </w:rPr>
+                        <w:t xml:space="preserve">      </w:t>
+                      </w:r>
+                      <w:proofErr w:type="spellStart"/>
+                      <w:r>
+                        <w:rPr>
+                          <w:rFonts w:ascii="Menlo" w:eastAsia="Times New Roman" w:hAnsi="Menlo" w:cs="Menlo"/>
+                          <w:color w:val="4EC9B0"/>
+                          <w:sz w:val="18"/>
+                          <w:szCs w:val="18"/>
+                          <w:lang w:bidi="hi-IN"/>
+                        </w:rPr>
+                        <w:t>InetAddress</w:t>
+                      </w:r>
+                      <w:proofErr w:type="spellEnd"/>
+                      <w:r>
+                        <w:rPr>
+                          <w:rFonts w:ascii="Menlo" w:eastAsia="Times New Roman" w:hAnsi="Menlo" w:cs="Menlo"/>
+                          <w:color w:val="FFFFFF"/>
+                          <w:sz w:val="18"/>
+                          <w:szCs w:val="18"/>
+                          <w:lang w:bidi="hi-IN"/>
+                        </w:rPr>
+                        <w:t xml:space="preserve"> </w:t>
+                      </w:r>
+                      <w:proofErr w:type="spellStart"/>
+                      <w:r>
+                        <w:rPr>
+                          <w:rFonts w:ascii="Menlo" w:eastAsia="Times New Roman" w:hAnsi="Menlo" w:cs="Menlo"/>
+                          <w:color w:val="9CDCFE"/>
+                          <w:sz w:val="18"/>
+                          <w:szCs w:val="18"/>
+                          <w:lang w:bidi="hi-IN"/>
+                        </w:rPr>
+                        <w:t>addr</w:t>
+                      </w:r>
+                      <w:proofErr w:type="spellEnd"/>
+                      <w:r>
+                        <w:rPr>
+                          <w:rFonts w:ascii="Menlo" w:eastAsia="Times New Roman" w:hAnsi="Menlo" w:cs="Menlo"/>
+                          <w:color w:val="FFFFFF"/>
+                          <w:sz w:val="18"/>
+                          <w:szCs w:val="18"/>
+                          <w:lang w:bidi="hi-IN"/>
+                        </w:rPr>
+                        <w:t xml:space="preserve"> </w:t>
+                      </w:r>
+                      <w:r>
+                        <w:rPr>
+                          <w:rFonts w:ascii="Menlo" w:eastAsia="Times New Roman" w:hAnsi="Menlo" w:cs="Menlo"/>
+                          <w:color w:val="D4D4D4"/>
+                          <w:sz w:val="18"/>
+                          <w:szCs w:val="18"/>
+                          <w:lang w:bidi="hi-IN"/>
+                        </w:rPr>
+                        <w:t>=</w:t>
+                      </w:r>
+                      <w:r>
+                        <w:rPr>
+                          <w:rFonts w:ascii="Menlo" w:eastAsia="Times New Roman" w:hAnsi="Menlo" w:cs="Menlo"/>
+                          <w:color w:val="FFFFFF"/>
+                          <w:sz w:val="18"/>
+                          <w:szCs w:val="18"/>
+                          <w:lang w:bidi="hi-IN"/>
+                        </w:rPr>
+                        <w:t xml:space="preserve"> </w:t>
+                      </w:r>
+                      <w:proofErr w:type="spellStart"/>
+                      <w:r>
+                        <w:rPr>
+                          <w:rFonts w:ascii="Menlo" w:eastAsia="Times New Roman" w:hAnsi="Menlo" w:cs="Menlo"/>
+                          <w:color w:val="9CDCFE"/>
+                          <w:sz w:val="18"/>
+                          <w:szCs w:val="18"/>
+                          <w:lang w:bidi="hi-IN"/>
+                        </w:rPr>
+                        <w:t>InetAddress</w:t>
+                      </w:r>
+                      <w:r>
+                        <w:rPr>
+                          <w:rFonts w:ascii="Menlo" w:eastAsia="Times New Roman" w:hAnsi="Menlo" w:cs="Menlo"/>
+                          <w:color w:val="FFFFFF"/>
+                          <w:sz w:val="18"/>
+                          <w:szCs w:val="18"/>
+                          <w:lang w:bidi="hi-IN"/>
+                        </w:rPr>
+                        <w:t>.</w:t>
+                      </w:r>
+                      <w:r>
+                        <w:rPr>
+                          <w:rFonts w:ascii="Menlo" w:eastAsia="Times New Roman" w:hAnsi="Menlo" w:cs="Menlo"/>
+                          <w:color w:val="DCDCAA"/>
+                          <w:sz w:val="18"/>
+                          <w:szCs w:val="18"/>
+                          <w:lang w:bidi="hi-IN"/>
+                        </w:rPr>
+                        <w:t>getByName</w:t>
+                      </w:r>
+                      <w:proofErr w:type="spellEnd"/>
+                      <w:r>
+                        <w:rPr>
+                          <w:rFonts w:ascii="Menlo" w:eastAsia="Times New Roman" w:hAnsi="Menlo" w:cs="Menlo"/>
+                          <w:color w:val="FFFFFF"/>
+                          <w:sz w:val="18"/>
+                          <w:szCs w:val="18"/>
+                          <w:lang w:bidi="hi-IN"/>
+                        </w:rPr>
+                        <w:t>(</w:t>
+                      </w:r>
+                      <w:proofErr w:type="spellStart"/>
+                      <w:r>
+                        <w:rPr>
+                          <w:rFonts w:ascii="Menlo" w:eastAsia="Times New Roman" w:hAnsi="Menlo" w:cs="Menlo"/>
+                          <w:color w:val="FFFFFF"/>
+                          <w:sz w:val="18"/>
+                          <w:szCs w:val="18"/>
+                          <w:lang w:bidi="hi-IN"/>
+                        </w:rPr>
+                        <w:t>ip</w:t>
+                      </w:r>
+                      <w:proofErr w:type="spellEnd"/>
+                      <w:r>
+                        <w:rPr>
+                          <w:rFonts w:ascii="Menlo" w:eastAsia="Times New Roman" w:hAnsi="Menlo" w:cs="Menlo"/>
+                          <w:color w:val="FFFFFF"/>
+                          <w:sz w:val="18"/>
+                          <w:szCs w:val="18"/>
+                          <w:lang w:bidi="hi-IN"/>
+                        </w:rPr>
+                        <w:t>);</w:t>
+                      </w:r>
+                    </w:p>
+                    <w:p>
+                      <w:pPr>
+                        <w:shd w:val="clear" w:color="auto" w:fill="000000"/>
+                        <w:spacing w:after="0" w:line="270" w:lineRule="atLeast"/>
+                        <w:rPr>
+                          <w:rFonts w:ascii="Menlo" w:eastAsia="Times New Roman" w:hAnsi="Menlo" w:cs="Menlo"/>
+                          <w:color w:val="FFFFFF"/>
+                          <w:sz w:val="18"/>
+                          <w:szCs w:val="18"/>
+                          <w:lang w:bidi="hi-IN"/>
+                        </w:rPr>
+                      </w:pPr>
+                      <w:r>
+                        <w:rPr>
+                          <w:rFonts w:ascii="Menlo" w:eastAsia="Times New Roman" w:hAnsi="Menlo" w:cs="Menlo"/>
+                          <w:color w:val="FFFFFF"/>
+                          <w:sz w:val="18"/>
+                          <w:szCs w:val="18"/>
+                          <w:lang w:bidi="hi-IN"/>
+                        </w:rPr>
+                        <w:t xml:space="preserve">      </w:t>
+                      </w:r>
+                      <w:proofErr w:type="spellStart"/>
+                      <w:r>
+                        <w:rPr>
+                          <w:rFonts w:ascii="Menlo" w:eastAsia="Times New Roman" w:hAnsi="Menlo" w:cs="Menlo"/>
+                          <w:color w:val="9CDCFE"/>
+                          <w:sz w:val="18"/>
+                          <w:szCs w:val="18"/>
+                          <w:lang w:bidi="hi-IN"/>
+                        </w:rPr>
+                        <w:t>System</w:t>
+                      </w:r>
+                      <w:r>
+                        <w:rPr>
+                          <w:rFonts w:ascii="Menlo" w:eastAsia="Times New Roman" w:hAnsi="Menlo" w:cs="Menlo"/>
+                          <w:color w:val="FFFFFF"/>
+                          <w:sz w:val="18"/>
+                          <w:szCs w:val="18"/>
+                          <w:lang w:bidi="hi-IN"/>
+                        </w:rPr>
+                        <w:t>.</w:t>
+                      </w:r>
+                      <w:r>
+                        <w:rPr>
+                          <w:rFonts w:ascii="Menlo" w:eastAsia="Times New Roman" w:hAnsi="Menlo" w:cs="Menlo"/>
+                          <w:color w:val="9CDCFE"/>
+                          <w:sz w:val="18"/>
+                          <w:szCs w:val="18"/>
+                          <w:lang w:bidi="hi-IN"/>
+                        </w:rPr>
+                        <w:t>out</w:t>
+                      </w:r>
+                      <w:r>
+                        <w:rPr>
+                          <w:rFonts w:ascii="Menlo" w:eastAsia="Times New Roman" w:hAnsi="Menlo" w:cs="Menlo"/>
+                          <w:color w:val="FFFFFF"/>
+                          <w:sz w:val="18"/>
+                          <w:szCs w:val="18"/>
+                          <w:lang w:bidi="hi-IN"/>
+                        </w:rPr>
+                        <w:t>.</w:t>
+                      </w:r>
+                      <w:r>
+                        <w:rPr>
+                          <w:rFonts w:ascii="Menlo" w:eastAsia="Times New Roman" w:hAnsi="Menlo" w:cs="Menlo"/>
+                          <w:color w:val="DCDCAA"/>
+                          <w:sz w:val="18"/>
+                          <w:szCs w:val="18"/>
+                          <w:lang w:bidi="hi-IN"/>
+                        </w:rPr>
+                        <w:t>println</w:t>
+                      </w:r>
+                      <w:proofErr w:type="spellEnd"/>
+                      <w:r>
+                        <w:rPr>
+                          <w:rFonts w:ascii="Menlo" w:eastAsia="Times New Roman" w:hAnsi="Menlo" w:cs="Menlo"/>
+                          <w:color w:val="FFFFFF"/>
+                          <w:sz w:val="18"/>
+                          <w:szCs w:val="18"/>
+                          <w:lang w:bidi="hi-IN"/>
+                        </w:rPr>
+                        <w:t>(</w:t>
+                      </w:r>
+                      <w:r>
+                        <w:rPr>
+                          <w:rFonts w:ascii="Menlo" w:eastAsia="Times New Roman" w:hAnsi="Menlo" w:cs="Menlo"/>
+                          <w:color w:val="CE9178"/>
+                          <w:sz w:val="18"/>
+                          <w:szCs w:val="18"/>
+                          <w:lang w:bidi="hi-IN"/>
+                        </w:rPr>
+                        <w:t>"Hostname: "</w:t>
+                      </w:r>
+                      <w:r>
+                        <w:rPr>
+                          <w:rFonts w:ascii="Menlo" w:eastAsia="Times New Roman" w:hAnsi="Menlo" w:cs="Menlo"/>
+                          <w:color w:val="FFFFFF"/>
+                          <w:sz w:val="18"/>
+                          <w:szCs w:val="18"/>
+                          <w:lang w:bidi="hi-IN"/>
+                        </w:rPr>
+                        <w:t xml:space="preserve"> </w:t>
+                      </w:r>
+                      <w:r>
+                        <w:rPr>
+                          <w:rFonts w:ascii="Menlo" w:eastAsia="Times New Roman" w:hAnsi="Menlo" w:cs="Menlo"/>
+                          <w:color w:val="D4D4D4"/>
+                          <w:sz w:val="18"/>
+                          <w:szCs w:val="18"/>
+                          <w:lang w:bidi="hi-IN"/>
+                        </w:rPr>
+                        <w:t>+</w:t>
+                      </w:r>
+                      <w:r>
+                        <w:rPr>
+                          <w:rFonts w:ascii="Menlo" w:eastAsia="Times New Roman" w:hAnsi="Menlo" w:cs="Menlo"/>
+                          <w:color w:val="FFFFFF"/>
+                          <w:sz w:val="18"/>
+                          <w:szCs w:val="18"/>
+                          <w:lang w:bidi="hi-IN"/>
+                        </w:rPr>
+                        <w:t xml:space="preserve"> </w:t>
+                      </w:r>
+                      <w:proofErr w:type="spellStart"/>
+                      <w:r>
+                        <w:rPr>
+                          <w:rFonts w:ascii="Menlo" w:eastAsia="Times New Roman" w:hAnsi="Menlo" w:cs="Menlo"/>
+                          <w:color w:val="9CDCFE"/>
+                          <w:sz w:val="18"/>
+                          <w:szCs w:val="18"/>
+                          <w:lang w:bidi="hi-IN"/>
+                        </w:rPr>
+                        <w:t>addr</w:t>
+                      </w:r>
+                      <w:r>
+                        <w:rPr>
+                          <w:rFonts w:ascii="Menlo" w:eastAsia="Times New Roman" w:hAnsi="Menlo" w:cs="Menlo"/>
+                          <w:color w:val="FFFFFF"/>
+                          <w:sz w:val="18"/>
+                          <w:szCs w:val="18"/>
+                          <w:lang w:bidi="hi-IN"/>
+                        </w:rPr>
+                        <w:t>.</w:t>
+                      </w:r>
+                      <w:r>
+                        <w:rPr>
+                          <w:rFonts w:ascii="Menlo" w:eastAsia="Times New Roman" w:hAnsi="Menlo" w:cs="Menlo"/>
+                          <w:color w:val="DCDCAA"/>
+                          <w:sz w:val="18"/>
+                          <w:szCs w:val="18"/>
+                          <w:lang w:bidi="hi-IN"/>
+                        </w:rPr>
+                        <w:t>getHostName</w:t>
+                      </w:r>
+                      <w:proofErr w:type="spellEnd"/>
+                      <w:r>
+                        <w:rPr>
+                          <w:rFonts w:ascii="Menlo" w:eastAsia="Times New Roman" w:hAnsi="Menlo" w:cs="Menlo"/>
+                          <w:color w:val="FFFFFF"/>
+                          <w:sz w:val="18"/>
+                          <w:szCs w:val="18"/>
+                          <w:lang w:bidi="hi-IN"/>
+                        </w:rPr>
+                        <w:t>());</w:t>
+                      </w:r>
+                    </w:p>
+                    <w:p>
+                      <w:pPr>
+                        <w:shd w:val="clear" w:color="auto" w:fill="000000"/>
+                        <w:spacing w:after="0" w:line="270" w:lineRule="atLeast"/>
+                        <w:rPr>
+                          <w:rFonts w:ascii="Menlo" w:eastAsia="Times New Roman" w:hAnsi="Menlo" w:cs="Menlo"/>
+                          <w:color w:val="FFFFFF"/>
+                          <w:sz w:val="18"/>
+                          <w:szCs w:val="18"/>
+                          <w:lang w:bidi="hi-IN"/>
+                        </w:rPr>
+                      </w:pPr>
+                      <w:r>
+                        <w:rPr>
+                          <w:rFonts w:ascii="Menlo" w:eastAsia="Times New Roman" w:hAnsi="Menlo" w:cs="Menlo"/>
+                          <w:color w:val="FFFFFF"/>
+                          <w:sz w:val="18"/>
+                          <w:szCs w:val="18"/>
+                          <w:lang w:bidi="hi-IN"/>
+                        </w:rPr>
+                        <w:t xml:space="preserve">      </w:t>
+                      </w:r>
+                      <w:proofErr w:type="spellStart"/>
+                      <w:r>
+                        <w:rPr>
+                          <w:rFonts w:ascii="Menlo" w:eastAsia="Times New Roman" w:hAnsi="Menlo" w:cs="Menlo"/>
+                          <w:color w:val="9CDCFE"/>
+                          <w:sz w:val="18"/>
+                          <w:szCs w:val="18"/>
+                          <w:lang w:bidi="hi-IN"/>
+                        </w:rPr>
+                        <w:t>System</w:t>
+                      </w:r>
+                      <w:r>
+                        <w:rPr>
+                          <w:rFonts w:ascii="Menlo" w:eastAsia="Times New Roman" w:hAnsi="Menlo" w:cs="Menlo"/>
+                          <w:color w:val="FFFFFF"/>
+                          <w:sz w:val="18"/>
+                          <w:szCs w:val="18"/>
+                          <w:lang w:bidi="hi-IN"/>
+                        </w:rPr>
+                        <w:t>.</w:t>
+                      </w:r>
+                      <w:r>
+                        <w:rPr>
+                          <w:rFonts w:ascii="Menlo" w:eastAsia="Times New Roman" w:hAnsi="Menlo" w:cs="Menlo"/>
+                          <w:color w:val="9CDCFE"/>
+                          <w:sz w:val="18"/>
+                          <w:szCs w:val="18"/>
+                          <w:lang w:bidi="hi-IN"/>
+                        </w:rPr>
+                        <w:t>out</w:t>
+                      </w:r>
+                      <w:r>
+                        <w:rPr>
+                          <w:rFonts w:ascii="Menlo" w:eastAsia="Times New Roman" w:hAnsi="Menlo" w:cs="Menlo"/>
+                          <w:color w:val="FFFFFF"/>
+                          <w:sz w:val="18"/>
+                          <w:szCs w:val="18"/>
+                          <w:lang w:bidi="hi-IN"/>
+                        </w:rPr>
+                        <w:t>.</w:t>
+                      </w:r>
+                      <w:r>
+                        <w:rPr>
+                          <w:rFonts w:ascii="Menlo" w:eastAsia="Times New Roman" w:hAnsi="Menlo" w:cs="Menlo"/>
+                          <w:color w:val="DCDCAA"/>
+                          <w:sz w:val="18"/>
+                          <w:szCs w:val="18"/>
+                          <w:lang w:bidi="hi-IN"/>
+                        </w:rPr>
+                        <w:t>println</w:t>
+                      </w:r>
+                      <w:proofErr w:type="spellEnd"/>
+                      <w:r>
+                        <w:rPr>
+                          <w:rFonts w:ascii="Menlo" w:eastAsia="Times New Roman" w:hAnsi="Menlo" w:cs="Menlo"/>
+                          <w:color w:val="FFFFFF"/>
+                          <w:sz w:val="18"/>
+                          <w:szCs w:val="18"/>
+                          <w:lang w:bidi="hi-IN"/>
+                        </w:rPr>
+                        <w:t>(</w:t>
+                      </w:r>
+                      <w:r>
+                        <w:rPr>
+                          <w:rFonts w:ascii="Menlo" w:eastAsia="Times New Roman" w:hAnsi="Menlo" w:cs="Menlo"/>
+                          <w:color w:val="CE9178"/>
+                          <w:sz w:val="18"/>
+                          <w:szCs w:val="18"/>
+                          <w:lang w:bidi="hi-IN"/>
+                        </w:rPr>
+                        <w:t>"Name and IP: "</w:t>
+                      </w:r>
+                      <w:r>
+                        <w:rPr>
+                          <w:rFonts w:ascii="Menlo" w:eastAsia="Times New Roman" w:hAnsi="Menlo" w:cs="Menlo"/>
+                          <w:color w:val="FFFFFF"/>
+                          <w:sz w:val="18"/>
+                          <w:szCs w:val="18"/>
+                          <w:lang w:bidi="hi-IN"/>
+                        </w:rPr>
+                        <w:t xml:space="preserve"> </w:t>
+                      </w:r>
+                      <w:r>
+                        <w:rPr>
+                          <w:rFonts w:ascii="Menlo" w:eastAsia="Times New Roman" w:hAnsi="Menlo" w:cs="Menlo"/>
+                          <w:color w:val="D4D4D4"/>
+                          <w:sz w:val="18"/>
+                          <w:szCs w:val="18"/>
+                          <w:lang w:bidi="hi-IN"/>
+                        </w:rPr>
+                        <w:t>+</w:t>
+                      </w:r>
+                      <w:r>
+                        <w:rPr>
+                          <w:rFonts w:ascii="Menlo" w:eastAsia="Times New Roman" w:hAnsi="Menlo" w:cs="Menlo"/>
+                          <w:color w:val="FFFFFF"/>
+                          <w:sz w:val="18"/>
+                          <w:szCs w:val="18"/>
+                          <w:lang w:bidi="hi-IN"/>
+                        </w:rPr>
+                        <w:t xml:space="preserve"> </w:t>
+                      </w:r>
+                      <w:proofErr w:type="spellStart"/>
+                      <w:r>
+                        <w:rPr>
+                          <w:rFonts w:ascii="Menlo" w:eastAsia="Times New Roman" w:hAnsi="Menlo" w:cs="Menlo"/>
+                          <w:color w:val="9CDCFE"/>
+                          <w:sz w:val="18"/>
+                          <w:szCs w:val="18"/>
+                          <w:lang w:bidi="hi-IN"/>
+                        </w:rPr>
+                        <w:t>addr</w:t>
+                      </w:r>
+                      <w:r>
+                        <w:rPr>
+                          <w:rFonts w:ascii="Menlo" w:eastAsia="Times New Roman" w:hAnsi="Menlo" w:cs="Menlo"/>
+                          <w:color w:val="FFFFFF"/>
+                          <w:sz w:val="18"/>
+                          <w:szCs w:val="18"/>
+                          <w:lang w:bidi="hi-IN"/>
+                        </w:rPr>
+                        <w:t>.</w:t>
+                      </w:r>
+                      <w:r>
+                        <w:rPr>
+                          <w:rFonts w:ascii="Menlo" w:eastAsia="Times New Roman" w:hAnsi="Menlo" w:cs="Menlo"/>
+                          <w:color w:val="DCDCAA"/>
+                          <w:sz w:val="18"/>
+                          <w:szCs w:val="18"/>
+                          <w:lang w:bidi="hi-IN"/>
+                        </w:rPr>
+                        <w:t>toString</w:t>
+                      </w:r>
+                      <w:proofErr w:type="spellEnd"/>
+                      <w:r>
+                        <w:rPr>
+                          <w:rFonts w:ascii="Menlo" w:eastAsia="Times New Roman" w:hAnsi="Menlo" w:cs="Menlo"/>
+                          <w:color w:val="FFFFFF"/>
+                          <w:sz w:val="18"/>
+                          <w:szCs w:val="18"/>
+                          <w:lang w:bidi="hi-IN"/>
+                        </w:rPr>
+                        <w:t>());</w:t>
+                      </w:r>
+                    </w:p>
+                    <w:p>
+                      <w:pPr>
+                        <w:shd w:val="clear" w:color="auto" w:fill="000000"/>
+                        <w:spacing w:after="0" w:line="270" w:lineRule="atLeast"/>
+                        <w:rPr>
+                          <w:rFonts w:ascii="Menlo" w:eastAsia="Times New Roman" w:hAnsi="Menlo" w:cs="Menlo"/>
+                          <w:color w:val="FFFFFF"/>
+                          <w:sz w:val="18"/>
+                          <w:szCs w:val="18"/>
+                          <w:lang w:bidi="hi-IN"/>
+                        </w:rPr>
+                      </w:pPr>
+                      <w:r>
+                        <w:rPr>
+                          <w:rFonts w:ascii="Menlo" w:eastAsia="Times New Roman" w:hAnsi="Menlo" w:cs="Menlo"/>
+                          <w:color w:val="FFFFFF"/>
+                          <w:sz w:val="18"/>
+                          <w:szCs w:val="18"/>
+                          <w:lang w:bidi="hi-IN"/>
+                        </w:rPr>
+                        <w:t xml:space="preserve">    } </w:t>
+                      </w:r>
+                      <w:r>
+                        <w:rPr>
+                          <w:rFonts w:ascii="Menlo" w:eastAsia="Times New Roman" w:hAnsi="Menlo" w:cs="Menlo"/>
+                          <w:color w:val="C586C0"/>
+                          <w:sz w:val="18"/>
+                          <w:szCs w:val="18"/>
+                          <w:lang w:bidi="hi-IN"/>
+                        </w:rPr>
+                        <w:t>catch</w:t>
+                      </w:r>
+                      <w:r>
+                        <w:rPr>
+                          <w:rFonts w:ascii="Menlo" w:eastAsia="Times New Roman" w:hAnsi="Menlo" w:cs="Menlo"/>
+                          <w:color w:val="FFFFFF"/>
+                          <w:sz w:val="18"/>
+                          <w:szCs w:val="18"/>
+                          <w:lang w:bidi="hi-IN"/>
+                        </w:rPr>
+                        <w:t xml:space="preserve"> (</w:t>
+                      </w:r>
+                      <w:proofErr w:type="spellStart"/>
+                      <w:r>
+                        <w:rPr>
+                          <w:rFonts w:ascii="Menlo" w:eastAsia="Times New Roman" w:hAnsi="Menlo" w:cs="Menlo"/>
+                          <w:color w:val="4EC9B0"/>
+                          <w:sz w:val="18"/>
+                          <w:szCs w:val="18"/>
+                          <w:lang w:bidi="hi-IN"/>
+                        </w:rPr>
+                        <w:t>UnknownHostException</w:t>
+                      </w:r>
+                      <w:proofErr w:type="spellEnd"/>
+                      <w:r>
+                        <w:rPr>
+                          <w:rFonts w:ascii="Menlo" w:eastAsia="Times New Roman" w:hAnsi="Menlo" w:cs="Menlo"/>
+                          <w:color w:val="FFFFFF"/>
+                          <w:sz w:val="18"/>
+                          <w:szCs w:val="18"/>
+                          <w:lang w:bidi="hi-IN"/>
+                        </w:rPr>
+                        <w:t xml:space="preserve"> </w:t>
+                      </w:r>
+                      <w:r>
+                        <w:rPr>
+                          <w:rFonts w:ascii="Menlo" w:eastAsia="Times New Roman" w:hAnsi="Menlo" w:cs="Menlo"/>
+                          <w:color w:val="9CDCFE"/>
+                          <w:sz w:val="18"/>
+                          <w:szCs w:val="18"/>
+                          <w:lang w:bidi="hi-IN"/>
+                        </w:rPr>
+                        <w:t>e</w:t>
+                      </w:r>
+                      <w:r>
+                        <w:rPr>
+                          <w:rFonts w:ascii="Menlo" w:eastAsia="Times New Roman" w:hAnsi="Menlo" w:cs="Menlo"/>
+                          <w:color w:val="FFFFFF"/>
+                          <w:sz w:val="18"/>
+                          <w:szCs w:val="18"/>
+                          <w:lang w:bidi="hi-IN"/>
+                        </w:rPr>
+                        <w:t>) {</w:t>
+                      </w:r>
+                    </w:p>
+                    <w:p>
+                      <w:pPr>
+                        <w:shd w:val="clear" w:color="auto" w:fill="000000"/>
+                        <w:spacing w:after="0" w:line="270" w:lineRule="atLeast"/>
+                        <w:rPr>
+                          <w:rFonts w:ascii="Menlo" w:eastAsia="Times New Roman" w:hAnsi="Menlo" w:cs="Menlo"/>
+                          <w:color w:val="FFFFFF"/>
+                          <w:sz w:val="18"/>
+                          <w:szCs w:val="18"/>
+                          <w:lang w:bidi="hi-IN"/>
+                        </w:rPr>
+                      </w:pPr>
+                      <w:r>
+                        <w:rPr>
+                          <w:rFonts w:ascii="Menlo" w:eastAsia="Times New Roman" w:hAnsi="Menlo" w:cs="Menlo"/>
+                          <w:color w:val="FFFFFF"/>
+                          <w:sz w:val="18"/>
+                          <w:szCs w:val="18"/>
+                          <w:lang w:bidi="hi-IN"/>
+                        </w:rPr>
+                        <w:t xml:space="preserve">      </w:t>
+                      </w:r>
+                      <w:proofErr w:type="spellStart"/>
+                      <w:r>
+                        <w:rPr>
+                          <w:rFonts w:ascii="Menlo" w:eastAsia="Times New Roman" w:hAnsi="Menlo" w:cs="Menlo"/>
+                          <w:color w:val="9CDCFE"/>
+                          <w:sz w:val="18"/>
+                          <w:szCs w:val="18"/>
+                          <w:lang w:bidi="hi-IN"/>
+                        </w:rPr>
+                        <w:t>System</w:t>
+                      </w:r>
+                      <w:r>
+                        <w:rPr>
+                          <w:rFonts w:ascii="Menlo" w:eastAsia="Times New Roman" w:hAnsi="Menlo" w:cs="Menlo"/>
+                          <w:color w:val="FFFFFF"/>
+                          <w:sz w:val="18"/>
+                          <w:szCs w:val="18"/>
+                          <w:lang w:bidi="hi-IN"/>
+                        </w:rPr>
+                        <w:t>.</w:t>
+                      </w:r>
+                      <w:r>
+                        <w:rPr>
+                          <w:rFonts w:ascii="Menlo" w:eastAsia="Times New Roman" w:hAnsi="Menlo" w:cs="Menlo"/>
+                          <w:color w:val="9CDCFE"/>
+                          <w:sz w:val="18"/>
+                          <w:szCs w:val="18"/>
+                          <w:lang w:bidi="hi-IN"/>
+                        </w:rPr>
+                        <w:t>err</w:t>
+                      </w:r>
+                      <w:r>
+                        <w:rPr>
+                          <w:rFonts w:ascii="Menlo" w:eastAsia="Times New Roman" w:hAnsi="Menlo" w:cs="Menlo"/>
+                          <w:color w:val="FFFFFF"/>
+                          <w:sz w:val="18"/>
+                          <w:szCs w:val="18"/>
+                          <w:lang w:bidi="hi-IN"/>
+                        </w:rPr>
+                        <w:t>.</w:t>
+                      </w:r>
+                      <w:r>
+                        <w:rPr>
+                          <w:rFonts w:ascii="Menlo" w:eastAsia="Times New Roman" w:hAnsi="Menlo" w:cs="Menlo"/>
+                          <w:color w:val="DCDCAA"/>
+                          <w:sz w:val="18"/>
+                          <w:szCs w:val="18"/>
+                          <w:lang w:bidi="hi-IN"/>
+                        </w:rPr>
+                        <w:t>println</w:t>
+                      </w:r>
+                      <w:proofErr w:type="spellEnd"/>
+                      <w:r>
+                        <w:rPr>
+                          <w:rFonts w:ascii="Menlo" w:eastAsia="Times New Roman" w:hAnsi="Menlo" w:cs="Menlo"/>
+                          <w:color w:val="FFFFFF"/>
+                          <w:sz w:val="18"/>
+                          <w:szCs w:val="18"/>
+                          <w:lang w:bidi="hi-IN"/>
+                        </w:rPr>
+                        <w:t>(e);</w:t>
+                      </w:r>
+                    </w:p>
+                    <w:p>
+                      <w:pPr>
+                        <w:shd w:val="clear" w:color="auto" w:fill="000000"/>
+                        <w:spacing w:after="0" w:line="270" w:lineRule="atLeast"/>
+                        <w:rPr>
+                          <w:rFonts w:ascii="Menlo" w:eastAsia="Times New Roman" w:hAnsi="Menlo" w:cs="Menlo"/>
+                          <w:color w:val="FFFFFF"/>
+                          <w:sz w:val="18"/>
+                          <w:szCs w:val="18"/>
+                          <w:lang w:bidi="hi-IN"/>
+                        </w:rPr>
+                      </w:pPr>
+                      <w:r>
+                        <w:rPr>
+                          <w:rFonts w:ascii="Menlo" w:eastAsia="Times New Roman" w:hAnsi="Menlo" w:cs="Menlo"/>
+                          <w:color w:val="FFFFFF"/>
+                          <w:sz w:val="18"/>
+                          <w:szCs w:val="18"/>
+                          <w:lang w:bidi="hi-IN"/>
+                        </w:rPr>
+                        <w:t xml:space="preserve">    }</w:t>
+                      </w:r>
+                    </w:p>
+                    <w:p>
+                      <w:pPr>
+                        <w:shd w:val="clear" w:color="auto" w:fill="000000"/>
+                        <w:spacing w:after="0" w:line="270" w:lineRule="atLeast"/>
+                        <w:rPr>
+                          <w:rFonts w:ascii="Menlo" w:eastAsia="Times New Roman" w:hAnsi="Menlo" w:cs="Menlo"/>
+                          <w:color w:val="FFFFFF"/>
+                          <w:sz w:val="18"/>
+                          <w:szCs w:val="18"/>
+                          <w:lang w:bidi="hi-IN"/>
+                        </w:rPr>
+                      </w:pPr>
+                      <w:r>
+                        <w:rPr>
+                          <w:rFonts w:ascii="Menlo" w:eastAsia="Times New Roman" w:hAnsi="Menlo" w:cs="Menlo"/>
+                          <w:color w:val="FFFFFF"/>
+                          <w:sz w:val="18"/>
+                          <w:szCs w:val="18"/>
+                          <w:lang w:bidi="hi-IN"/>
+                        </w:rPr>
+                        <w:t xml:space="preserve">    </w:t>
+                      </w:r>
+                      <w:proofErr w:type="spellStart"/>
+                      <w:r>
+                        <w:rPr>
+                          <w:rFonts w:ascii="Menlo" w:eastAsia="Times New Roman" w:hAnsi="Menlo" w:cs="Menlo"/>
+                          <w:color w:val="9CDCFE"/>
+                          <w:sz w:val="18"/>
+                          <w:szCs w:val="18"/>
+                          <w:lang w:bidi="hi-IN"/>
+                        </w:rPr>
+                        <w:t>System</w:t>
+                      </w:r>
+                      <w:r>
+                        <w:rPr>
+                          <w:rFonts w:ascii="Menlo" w:eastAsia="Times New Roman" w:hAnsi="Menlo" w:cs="Menlo"/>
+                          <w:color w:val="FFFFFF"/>
+                          <w:sz w:val="18"/>
+                          <w:szCs w:val="18"/>
+                          <w:lang w:bidi="hi-IN"/>
+                        </w:rPr>
+                        <w:t>.</w:t>
+                      </w:r>
+                      <w:r>
+                        <w:rPr>
+                          <w:rFonts w:ascii="Menlo" w:eastAsia="Times New Roman" w:hAnsi="Menlo" w:cs="Menlo"/>
+                          <w:color w:val="9CDCFE"/>
+                          <w:sz w:val="18"/>
+                          <w:szCs w:val="18"/>
+                          <w:lang w:bidi="hi-IN"/>
+                        </w:rPr>
+                        <w:t>out</w:t>
+                      </w:r>
+                      <w:r>
+                        <w:rPr>
+                          <w:rFonts w:ascii="Menlo" w:eastAsia="Times New Roman" w:hAnsi="Menlo" w:cs="Menlo"/>
+                          <w:color w:val="FFFFFF"/>
+                          <w:sz w:val="18"/>
+                          <w:szCs w:val="18"/>
+                          <w:lang w:bidi="hi-IN"/>
+                        </w:rPr>
+                        <w:t>.</w:t>
+                      </w:r>
+                      <w:r>
+                        <w:rPr>
+                          <w:rFonts w:ascii="Menlo" w:eastAsia="Times New Roman" w:hAnsi="Menlo" w:cs="Menlo"/>
+                          <w:color w:val="DCDCAA"/>
+                          <w:sz w:val="18"/>
+                          <w:szCs w:val="18"/>
+                          <w:lang w:bidi="hi-IN"/>
+                        </w:rPr>
+                        <w:t>println</w:t>
+                      </w:r>
+                      <w:proofErr w:type="spellEnd"/>
+                      <w:r>
+                        <w:rPr>
+                          <w:rFonts w:ascii="Menlo" w:eastAsia="Times New Roman" w:hAnsi="Menlo" w:cs="Menlo"/>
+                          <w:color w:val="FFFFFF"/>
+                          <w:sz w:val="18"/>
+                          <w:szCs w:val="18"/>
+                          <w:lang w:bidi="hi-IN"/>
+                        </w:rPr>
+                        <w:t>();</w:t>
+                      </w:r>
+                    </w:p>
+                    <w:p>
+                      <w:pPr>
+                        <w:shd w:val="clear" w:color="auto" w:fill="000000"/>
+                        <w:spacing w:after="0" w:line="270" w:lineRule="atLeast"/>
+                        <w:rPr>
+                          <w:rFonts w:ascii="Menlo" w:eastAsia="Times New Roman" w:hAnsi="Menlo" w:cs="Menlo"/>
+                          <w:color w:val="FFFFFF"/>
+                          <w:sz w:val="18"/>
+                          <w:szCs w:val="18"/>
+                          <w:lang w:bidi="hi-IN"/>
+                        </w:rPr>
+                      </w:pPr>
+                      <w:r>
+                        <w:rPr>
+                          <w:rFonts w:ascii="Menlo" w:eastAsia="Times New Roman" w:hAnsi="Menlo" w:cs="Menlo"/>
+                          <w:color w:val="FFFFFF"/>
+                          <w:sz w:val="18"/>
+                          <w:szCs w:val="18"/>
+                          <w:lang w:bidi="hi-IN"/>
+                        </w:rPr>
+                        <w:t xml:space="preserve">    </w:t>
+                      </w:r>
+                      <w:proofErr w:type="spellStart"/>
+                      <w:r>
+                        <w:rPr>
+                          <w:rFonts w:ascii="Menlo" w:eastAsia="Times New Roman" w:hAnsi="Menlo" w:cs="Menlo"/>
+                          <w:color w:val="9CDCFE"/>
+                          <w:sz w:val="18"/>
+                          <w:szCs w:val="18"/>
+                          <w:lang w:bidi="hi-IN"/>
+                        </w:rPr>
+                        <w:t>sc</w:t>
+                      </w:r>
+                      <w:r>
+                        <w:rPr>
+                          <w:rFonts w:ascii="Menlo" w:eastAsia="Times New Roman" w:hAnsi="Menlo" w:cs="Menlo"/>
+                          <w:color w:val="FFFFFF"/>
+                          <w:sz w:val="18"/>
+                          <w:szCs w:val="18"/>
+                          <w:lang w:bidi="hi-IN"/>
+                        </w:rPr>
+                        <w:t>.</w:t>
+                      </w:r>
+                      <w:r>
+                        <w:rPr>
+                          <w:rFonts w:ascii="Menlo" w:eastAsia="Times New Roman" w:hAnsi="Menlo" w:cs="Menlo"/>
+                          <w:color w:val="DCDCAA"/>
+                          <w:sz w:val="18"/>
+                          <w:szCs w:val="18"/>
+                          <w:lang w:bidi="hi-IN"/>
+                        </w:rPr>
+                        <w:t>close</w:t>
+                      </w:r>
+                      <w:proofErr w:type="spellEnd"/>
+                      <w:r>
+                        <w:rPr>
+                          <w:rFonts w:ascii="Menlo" w:eastAsia="Times New Roman" w:hAnsi="Menlo" w:cs="Menlo"/>
+                          <w:color w:val="FFFFFF"/>
+                          <w:sz w:val="18"/>
+                          <w:szCs w:val="18"/>
+                          <w:lang w:bidi="hi-IN"/>
+                        </w:rPr>
+                        <w:t>();</w:t>
+                      </w:r>
+                    </w:p>
+                    <w:p>
+                      <w:pPr>
+                        <w:shd w:val="clear" w:color="auto" w:fill="000000"/>
+                        <w:spacing w:after="0" w:line="270" w:lineRule="atLeast"/>
+                        <w:rPr>
+                          <w:rFonts w:ascii="Menlo" w:eastAsia="Times New Roman" w:hAnsi="Menlo" w:cs="Menlo"/>
+                          <w:color w:val="FFFFFF"/>
+                          <w:sz w:val="18"/>
+                          <w:szCs w:val="18"/>
+                          <w:lang w:bidi="hi-IN"/>
+                        </w:rPr>
+                      </w:pPr>
+                      <w:r>
+                        <w:rPr>
+                          <w:rFonts w:ascii="Menlo" w:eastAsia="Times New Roman" w:hAnsi="Menlo" w:cs="Menlo"/>
+                          <w:color w:val="FFFFFF"/>
+                          <w:sz w:val="18"/>
+                          <w:szCs w:val="18"/>
+                          <w:lang w:bidi="hi-IN"/>
+                        </w:rPr>
+                        <w:t xml:space="preserve">  }</w:t>
+                      </w:r>
+                    </w:p>
+                    <w:p>
+                      <w:pPr>
+                        <w:shd w:val="clear" w:color="auto" w:fill="000000"/>
+                        <w:spacing w:after="0" w:line="270" w:lineRule="atLeast"/>
+                        <w:rPr>
+                          <w:rFonts w:ascii="Menlo" w:eastAsia="Times New Roman" w:hAnsi="Menlo" w:cs="Menlo"/>
+                          <w:color w:val="FFFFFF"/>
+                          <w:sz w:val="18"/>
+                          <w:szCs w:val="18"/>
+                          <w:lang w:bidi="hi-IN"/>
+                        </w:rPr>
+                      </w:pPr>
+                      <w:r>
+                        <w:rPr>
+                          <w:rFonts w:ascii="Menlo" w:eastAsia="Times New Roman" w:hAnsi="Menlo" w:cs="Menlo"/>
+                          <w:color w:val="FFFFFF"/>
+                          <w:sz w:val="18"/>
+                          <w:szCs w:val="18"/>
+                          <w:lang w:bidi="hi-IN"/>
+                        </w:rPr>
+                        <w:t>}</w:t>
+                      </w:r>
+                    </w:p>
+                    <w:p/>
+                  </w:txbxContent>
+                </v:textbox>
+              </v:shape>
+            </w:pict>
+          </mc:Fallback>
+        </mc:AlternateContent>
+      </w:r>
+      <w:r>
+        <w:t>Code:</w:t>
+      </w:r>
+    </w:p>
+    <w:p/>
+    <w:p/>
+    <w:p/>
+    <w:p/>
+    <w:p/>
+    <w:p/>
+    <w:p/>
+    <w:p/>
+    <w:p/>
+    <w:p/>
+    <w:p/>
+    <w:p/>
+    <w:p/>
+    <w:p/>
+    <w:p/>
+    <w:p/>
+    <w:p/>
+    <w:p/>
+    <w:p/>
+    <w:p/>
+    <w:p>
+      <w:pPr>
+        <w:pStyle w:val="Heading2"/>
+      </w:pPr>
+      <w:r>
+        <w:t>On execution:</w:t>
+      </w:r>
+    </w:p>
+    <w:p>
       <w:bookmarkStart w:id="0" w:name="_GoBack"/>
+      <w:r>
+        <w:rPr>
+          <w:noProof/>
+        </w:rPr>
+        <w:drawing>
+          <wp:inline distT="0" distB="0" distL="0" distR="0" wp14:anchorId="28CB770D" wp14:editId="2960313F">
+            <wp:extent cx="4991100" cy="1765300"/>
+            <wp:effectExtent l="0" t="0" r="0" b="0"/>
+            <wp:docPr id="2" name="Picture 2"/>
+            <wp:cNvGraphicFramePr>
+              <a:graphicFrameLocks xmlns:a="http://schemas.openxmlformats.org/drawingml/2006/main" noChangeAspect="1"/>
+            </wp:cNvGraphicFramePr>
+            <a:graphic xmlns:a="http://schemas.openxmlformats.org/drawingml/2006/main">
+              <a:graphicData uri="http://schemas.openxmlformats.org/drawingml/2006/picture">
+                <pic:pic xmlns:pic="http://schemas.openxmlformats.org/drawingml/2006/picture">
+                  <pic:nvPicPr>
+                    <pic:cNvPr id="2" name="cli.png"/>
+                    <pic:cNvPicPr/>
+                  </pic:nvPicPr>
+                  <pic:blipFill>
+                    <a:blip r:embed="rId4">
+                      <a:extLst>
+                        <a:ext uri="{28A0092B-C50C-407E-A947-70E740481C1C}">
+                          <a14:useLocalDpi xmlns:a14="http://schemas.microsoft.com/office/drawing/2010/main" val="0"/>
+                        </a:ext>
+                      </a:extLst>
+                    </a:blip>
+                    <a:stretch>
+                      <a:fillRect/>
+                    </a:stretch>
+                  </pic:blipFill>
+                  <pic:spPr>
+                    <a:xfrm>
+                      <a:off x="0" y="0"/>
+                      <a:ext cx="4991100" cy="1765300"/>
+                    </a:xfrm>
+                    <a:prstGeom prst="rect">
+                      <a:avLst/>
+                    </a:prstGeom>
+                  </pic:spPr>
+                </pic:pic>
+              </a:graphicData>
+            </a:graphic>
+          </wp:inline>
+        </w:drawing>
+      </w:r>
       <w:bookmarkEnd w:id="0"/>
     </w:p>
     <w:sectPr>
@@ -33,7 +5593,7 @@
       </w:pPr>
     </w:pPrDefault>
   </w:docDefaults>
-  <w:latentStyles w:defLockedState="0" w:defUIPriority="99" w:defSemiHidden="0" w:defUnhideWhenUsed="0" w:defQFormat="0" w:count="376">
+  <w:latentStyles w:defLockedState="0" w:defUIPriority="99" w:defSemiHidden="0" w:defUnhideWhenUsed="0" w:defQFormat="0" w:count="375">
     <w:lsdException w:name="Normal" w:uiPriority="0" w:qFormat="1"/>
     <w:lsdException w:name="heading 1" w:uiPriority="9" w:qFormat="1"/>
     <w:lsdException w:name="heading 2" w:semiHidden="1" w:uiPriority="9" w:unhideWhenUsed="1" w:qFormat="1"/>
@@ -139,6 +5699,7 @@
     <w:lsdException w:name="HTML Sample" w:semiHidden="1" w:unhideWhenUsed="1"/>
     <w:lsdException w:name="HTML Typewriter" w:semiHidden="1" w:unhideWhenUsed="1"/>
     <w:lsdException w:name="HTML Variable" w:semiHidden="1" w:unhideWhenUsed="1"/>
+    <w:lsdException w:name="Normal Table" w:semiHidden="1" w:unhideWhenUsed="1"/>
     <w:lsdException w:name="annotation subject" w:semiHidden="1" w:unhideWhenUsed="1"/>
     <w:lsdException w:name="No List" w:semiHidden="1" w:unhideWhenUsed="1"/>
     <w:lsdException w:name="Outline List 1" w:semiHidden="1" w:unhideWhenUsed="1"/>
@@ -185,8 +5746,10 @@
     <w:lsdException w:name="Table Subtle 2" w:semiHidden="1" w:unhideWhenUsed="1"/>
     <w:lsdException w:name="Table Web 1" w:semiHidden="1" w:unhideWhenUsed="1"/>
     <w:lsdException w:name="Table Web 2" w:semiHidden="1" w:unhideWhenUsed="1"/>
+    <w:lsdException w:name="Table Web 3" w:semiHidden="1" w:unhideWhenUsed="1"/>
     <w:lsdException w:name="Balloon Text" w:semiHidden="1" w:unhideWhenUsed="1"/>
     <w:lsdException w:name="Table Grid" w:uiPriority="39"/>
+    <w:lsdException w:name="Table Theme" w:semiHidden="1" w:unhideWhenUsed="1"/>
     <w:lsdException w:name="Placeholder Text" w:semiHidden="1"/>
     <w:lsdException w:name="No Spacing" w:uiPriority="1" w:qFormat="1"/>
     <w:lsdException w:name="Light Shading" w:uiPriority="60"/>
@@ -406,11 +5969,53 @@
     <w:lsdException w:name="Smart Hyperlink" w:semiHidden="1" w:unhideWhenUsed="1"/>
     <w:lsdException w:name="Hashtag" w:semiHidden="1" w:unhideWhenUsed="1"/>
     <w:lsdException w:name="Unresolved Mention" w:semiHidden="1" w:unhideWhenUsed="1"/>
-    <w:lsdException w:name="Smart Link" w:semiHidden="1" w:unhideWhenUsed="1"/>
   </w:latentStyles>
   <w:style w:type="paragraph" w:default="1" w:styleId="Normal">
     <w:name w:val="Normal"/>
     <w:qFormat/>
+  </w:style>
+  <w:style w:type="paragraph" w:styleId="Heading1">
+    <w:name w:val="heading 1"/>
+    <w:basedOn w:val="Normal"/>
+    <w:next w:val="Normal"/>
+    <w:link w:val="Heading1Char"/>
+    <w:uiPriority w:val="9"/>
+    <w:qFormat/>
+    <w:rsid w:val="002A2AF8"/>
+    <w:pPr>
+      <w:keepNext/>
+      <w:keepLines/>
+      <w:spacing w:before="240" w:after="0"/>
+      <w:outlineLvl w:val="0"/>
+    </w:pPr>
+    <w:rPr>
+      <w:rFonts w:asciiTheme="majorHAnsi" w:eastAsiaTheme="majorEastAsia" w:hAnsiTheme="majorHAnsi" w:cstheme="majorBidi"/>
+      <w:color w:val="2F5496" w:themeColor="accent1" w:themeShade="BF"/>
+      <w:sz w:val="32"/>
+      <w:szCs w:val="32"/>
+    </w:rPr>
+  </w:style>
+  <w:style w:type="paragraph" w:styleId="Heading2">
+    <w:name w:val="heading 2"/>
+    <w:basedOn w:val="Normal"/>
+    <w:next w:val="Normal"/>
+    <w:link w:val="Heading2Char"/>
+    <w:uiPriority w:val="9"/>
+    <w:unhideWhenUsed/>
+    <w:qFormat/>
+    <w:rsid w:val="002A2AF8"/>
+    <w:pPr>
+      <w:keepNext/>
+      <w:keepLines/>
+      <w:spacing w:before="40" w:after="0"/>
+      <w:outlineLvl w:val="1"/>
+    </w:pPr>
+    <w:rPr>
+      <w:rFonts w:asciiTheme="majorHAnsi" w:eastAsiaTheme="majorEastAsia" w:hAnsiTheme="majorHAnsi" w:cstheme="majorBidi"/>
+      <w:color w:val="2F5496" w:themeColor="accent1" w:themeShade="BF"/>
+      <w:sz w:val="26"/>
+      <w:szCs w:val="26"/>
+    </w:rPr>
   </w:style>
   <w:style w:type="character" w:default="1" w:styleId="DefaultParagraphFont">
     <w:name w:val="Default Paragraph Font"/>
@@ -438,6 +6043,32 @@
     <w:uiPriority w:val="99"/>
     <w:semiHidden/>
     <w:unhideWhenUsed/>
+  </w:style>
+  <w:style w:type="character" w:customStyle="1" w:styleId="Heading1Char">
+    <w:name w:val="Heading 1 Char"/>
+    <w:basedOn w:val="DefaultParagraphFont"/>
+    <w:link w:val="Heading1"/>
+    <w:uiPriority w:val="9"/>
+    <w:rsid w:val="002A2AF8"/>
+    <w:rPr>
+      <w:rFonts w:asciiTheme="majorHAnsi" w:eastAsiaTheme="majorEastAsia" w:hAnsiTheme="majorHAnsi" w:cstheme="majorBidi"/>
+      <w:color w:val="2F5496" w:themeColor="accent1" w:themeShade="BF"/>
+      <w:sz w:val="32"/>
+      <w:szCs w:val="32"/>
+    </w:rPr>
+  </w:style>
+  <w:style w:type="character" w:customStyle="1" w:styleId="Heading2Char">
+    <w:name w:val="Heading 2 Char"/>
+    <w:basedOn w:val="DefaultParagraphFont"/>
+    <w:link w:val="Heading2"/>
+    <w:uiPriority w:val="9"/>
+    <w:rsid w:val="002A2AF8"/>
+    <w:rPr>
+      <w:rFonts w:asciiTheme="majorHAnsi" w:eastAsiaTheme="majorEastAsia" w:hAnsiTheme="majorHAnsi" w:cstheme="majorBidi"/>
+      <w:color w:val="2F5496" w:themeColor="accent1" w:themeShade="BF"/>
+      <w:sz w:val="26"/>
+      <w:szCs w:val="26"/>
+    </w:rPr>
   </w:style>
 </w:styles>
 </file>
